--- a/COMP-1536-Milestone-2.docx
+++ b/COMP-1536-Milestone-2.docx
@@ -238,7 +238,7 @@
                                   <w:spacing w:before="240"/>
                                   <w:jc w:val="center"/>
                                   <w:rPr>
-                                    <w:ins w:id="2" w:author="Tony Pacheco" w:date="2017-01-31T18:36:00Z"/>
+                                    <w:ins w:id="1" w:author="Tony Pacheco" w:date="2017-01-31T18:36:00Z"/>
                                     <w:color w:val="FFFFFF" w:themeColor="background1"/>
                                   </w:rPr>
                                 </w:pPr>
@@ -254,7 +254,7 @@
                                   </w:sdtPr>
                                   <w:sdtEndPr/>
                                   <w:sdtContent>
-                                    <w:del w:id="3" w:author="Tony Pacheco" w:date="2017-01-31T18:36:00Z">
+                                    <w:del w:id="2" w:author="Tony Pacheco" w:date="2017-01-31T18:36:00Z">
                                       <w:r>
                                         <w:rPr>
                                           <w:color w:val="FFFFFF" w:themeColor="background1"/>
@@ -264,7 +264,7 @@
                                     </w:del>
                                   </w:sdtContent>
                                 </w:sdt>
-                                <w:ins w:id="4" w:author="Tony Pacheco" w:date="2017-01-31T18:36:00Z">
+                                <w:ins w:id="3" w:author="Tony Pacheco" w:date="2017-01-31T18:36:00Z">
                                   <w:r>
                                     <w:rPr>
                                       <w:color w:val="FFFFFF" w:themeColor="background1"/>
@@ -272,7 +272,7 @@
                                     <w:t xml:space="preserve"> </w:t>
                                   </w:r>
                                 </w:ins>
-                                <w:customXmlInsRangeStart w:id="5" w:author="Tony Pacheco" w:date="2017-01-31T18:36:00Z"/>
+                                <w:customXmlInsRangeStart w:id="4" w:author="Tony Pacheco" w:date="2017-01-31T18:36:00Z"/>
                                 <w:sdt>
                                   <w:sdtPr>
                                     <w:rPr>
@@ -286,17 +286,17 @@
                                   </w:sdtPr>
                                   <w:sdtEndPr/>
                                   <w:sdtContent>
-                                    <w:customXmlInsRangeEnd w:id="5"/>
+                                    <w:customXmlInsRangeEnd w:id="4"/>
                                     <w:r>
                                       <w:rPr>
                                         <w:color w:val="FFFFFF" w:themeColor="background1"/>
                                       </w:rPr>
                                       <w:t xml:space="preserve">     </w:t>
                                     </w:r>
-                                    <w:customXmlInsRangeStart w:id="6" w:author="Tony Pacheco" w:date="2017-01-31T18:36:00Z"/>
+                                    <w:customXmlInsRangeStart w:id="5" w:author="Tony Pacheco" w:date="2017-01-31T18:36:00Z"/>
                                   </w:sdtContent>
                                 </w:sdt>
-                                <w:customXmlInsRangeEnd w:id="6"/>
+                                <w:customXmlInsRangeEnd w:id="5"/>
                               </w:p>
                               <w:p>
                                 <w:pPr>
@@ -306,7 +306,7 @@
                                     <w:color w:val="FFFFFF" w:themeColor="background1"/>
                                   </w:rPr>
                                 </w:pPr>
-                                <w:ins w:id="7" w:author="Tony Pacheco" w:date="2017-01-31T18:37:00Z">
+                                <w:ins w:id="6" w:author="Tony Pacheco" w:date="2017-01-31T18:37:00Z">
                                   <w:r>
                                     <w:rPr>
                                       <w:color w:val="FFFFFF" w:themeColor="background1"/>
@@ -716,7 +716,7 @@
                                         <w:szCs w:val="144"/>
                                       </w:rPr>
                                     </w:pPr>
-                                    <w:del w:id="14" w:author="Tony Pacheco" w:date="2017-01-31T18:35:00Z">
+                                    <w:del w:id="7" w:author="Tony Pacheco" w:date="2017-01-31T18:35:00Z">
                                       <w:r>
                                         <w:rPr>
                                           <w:rFonts w:asciiTheme="majorHAnsi" w:eastAsiaTheme="majorEastAsia" w:hAnsiTheme="majorHAnsi" w:cstheme="majorBidi"/>
@@ -729,7 +729,7 @@
                                         <w:delText>Global Warming</w:delText>
                                       </w:r>
                                     </w:del>
-                                    <w:ins w:id="15" w:author="Tony Pacheco" w:date="2017-01-31T18:35:00Z">
+                                    <w:ins w:id="8" w:author="Tony Pacheco" w:date="2017-01-31T18:35:00Z">
                                       <w:r>
                                         <w:rPr>
                                           <w:rFonts w:asciiTheme="majorHAnsi" w:eastAsiaTheme="majorEastAsia" w:hAnsiTheme="majorHAnsi" w:cstheme="majorBidi"/>
@@ -771,7 +771,7 @@
                                         <w:szCs w:val="40"/>
                                       </w:rPr>
                                     </w:pPr>
-                                    <w:del w:id="16" w:author="Prabhvir Saran" w:date="2017-02-02T15:55:00Z">
+                                    <w:del w:id="9" w:author="Prabhvir Saran" w:date="2017-02-02T15:55:00Z">
                                       <w:r>
                                         <w:rPr>
                                           <w:rFonts w:asciiTheme="majorHAnsi" w:eastAsiaTheme="majorEastAsia" w:hAnsiTheme="majorHAnsi" w:cstheme="majorBidi"/>
@@ -783,7 +783,7 @@
                                         <w:delText>Milestone 1</w:delText>
                                       </w:r>
                                     </w:del>
-                                    <w:ins w:id="17" w:author="Prabhvir Saran" w:date="2017-02-02T15:55:00Z">
+                                    <w:ins w:id="10" w:author="Prabhvir Saran" w:date="2017-02-02T15:55:00Z">
                                       <w:r>
                                         <w:rPr>
                                           <w:rFonts w:asciiTheme="majorHAnsi" w:eastAsiaTheme="majorEastAsia" w:hAnsiTheme="majorHAnsi" w:cstheme="majorBidi"/>
@@ -1153,7 +1153,7 @@
         </w:p>
       </w:sdtContent>
     </w:sdt>
-    <w:customXmlInsRangeStart w:id="22" w:author="Prabhvir Saran" w:date="2017-02-02T16:03:00Z"/>
+    <w:customXmlInsRangeStart w:id="11" w:author="Prabhvir Saran" w:date="2017-02-02T16:03:00Z"/>
     <w:sdt>
       <w:sdtPr>
         <w:rPr>
@@ -1176,20 +1176,20 @@
         </w:rPr>
       </w:sdtEndPr>
       <w:sdtContent>
-        <w:customXmlInsRangeEnd w:id="22"/>
+        <w:customXmlInsRangeEnd w:id="11"/>
         <w:p>
           <w:pPr>
             <w:pStyle w:val="TOCHeading"/>
             <w:ind w:firstLine="720"/>
             <w:jc w:val="center"/>
             <w:rPr>
-              <w:ins w:id="23" w:author="Prabhvir Saran" w:date="2017-02-02T16:03:00Z"/>
+              <w:ins w:id="12" w:author="Prabhvir Saran" w:date="2017-02-02T16:03:00Z"/>
               <w:b/>
               <w:sz w:val="44"/>
               <w:u w:val="single"/>
             </w:rPr>
           </w:pPr>
-          <w:ins w:id="24" w:author="Prabhvir Saran" w:date="2017-02-02T16:03:00Z">
+          <w:ins w:id="13" w:author="Prabhvir Saran" w:date="2017-02-02T16:03:00Z">
             <w:r>
               <w:rPr>
                 <w:b/>
@@ -1203,7 +1203,7 @@
         <w:p>
           <w:pPr>
             <w:rPr>
-              <w:ins w:id="25" w:author="Prabhvir Saran" w:date="2017-02-02T16:03:00Z"/>
+              <w:ins w:id="14" w:author="Prabhvir Saran" w:date="2017-02-02T16:03:00Z"/>
             </w:rPr>
           </w:pPr>
         </w:p>
@@ -1214,12 +1214,12 @@
               <w:tab w:val="right" w:leader="dot" w:pos="9350"/>
             </w:tabs>
             <w:rPr>
-              <w:ins w:id="26" w:author="Prabhvir Saran" w:date="2017-02-02T23:40:00Z"/>
+              <w:ins w:id="15" w:author="Prabhvir Saran" w:date="2017-02-02T23:40:00Z"/>
               <w:rFonts w:eastAsiaTheme="minorEastAsia"/>
               <w:noProof/>
             </w:rPr>
           </w:pPr>
-          <w:ins w:id="27" w:author="Prabhvir Saran" w:date="2017-02-02T16:03:00Z">
+          <w:ins w:id="16" w:author="Prabhvir Saran" w:date="2017-02-02T16:03:00Z">
             <w:r>
               <w:fldChar w:fldCharType="begin"/>
             </w:r>
@@ -1230,7 +1230,7 @@
               <w:fldChar w:fldCharType="separate"/>
             </w:r>
           </w:ins>
-          <w:ins w:id="28" w:author="Prabhvir Saran" w:date="2017-02-02T23:40:00Z">
+          <w:ins w:id="17" w:author="Prabhvir Saran" w:date="2017-02-02T23:40:00Z">
             <w:r>
               <w:rPr>
                 <w:rStyle w:val="Hyperlink"/>
@@ -1263,19 +1263,13 @@
                 <w:rStyle w:val="Hyperlink"/>
                 <w:noProof/>
               </w:rPr>
+              <w:fldChar w:fldCharType="separate"/>
             </w:r>
             <w:r>
               <w:rPr>
                 <w:rStyle w:val="Hyperlink"/>
                 <w:noProof/>
               </w:rPr>
-              <w:fldChar w:fldCharType="separate"/>
-            </w:r>
-            <w:r>
-              <w:rPr>
-                <w:rStyle w:val="Hyperlink"/>
-                <w:noProof/>
-              </w:rPr>
               <w:t>Milestone 2: Site Map and Page Design</w:t>
             </w:r>
             <w:r>
@@ -1299,13 +1293,13 @@
               </w:rPr>
               <w:instrText xml:space="preserve"> PAGEREF _Toc473842175 \h </w:instrText>
             </w:r>
-            <w:r>
-              <w:rPr>
-                <w:noProof/>
-                <w:webHidden/>
-              </w:rPr>
-            </w:r>
           </w:ins>
+          <w:r>
+            <w:rPr>
+              <w:noProof/>
+              <w:webHidden/>
+            </w:rPr>
+          </w:r>
           <w:r>
             <w:rPr>
               <w:noProof/>
@@ -1313,7 +1307,7 @@
             </w:rPr>
             <w:fldChar w:fldCharType="separate"/>
           </w:r>
-          <w:ins w:id="29" w:author="Prabhvir Saran" w:date="2017-02-02T23:40:00Z">
+          <w:ins w:id="18" w:author="Prabhvir Saran" w:date="2017-02-02T23:40:00Z">
             <w:r>
               <w:rPr>
                 <w:noProof/>
@@ -1344,12 +1338,12 @@
               <w:tab w:val="right" w:leader="dot" w:pos="9350"/>
             </w:tabs>
             <w:rPr>
-              <w:ins w:id="30" w:author="Prabhvir Saran" w:date="2017-02-02T23:40:00Z"/>
+              <w:ins w:id="19" w:author="Prabhvir Saran" w:date="2017-02-02T23:40:00Z"/>
               <w:rFonts w:eastAsiaTheme="minorEastAsia"/>
               <w:noProof/>
             </w:rPr>
           </w:pPr>
-          <w:ins w:id="31" w:author="Prabhvir Saran" w:date="2017-02-02T23:40:00Z">
+          <w:ins w:id="20" w:author="Prabhvir Saran" w:date="2017-02-02T23:40:00Z">
             <w:r>
               <w:rPr>
                 <w:rStyle w:val="Hyperlink"/>
@@ -1382,19 +1376,13 @@
                 <w:rStyle w:val="Hyperlink"/>
                 <w:noProof/>
               </w:rPr>
+              <w:fldChar w:fldCharType="separate"/>
             </w:r>
             <w:r>
               <w:rPr>
                 <w:rStyle w:val="Hyperlink"/>
                 <w:noProof/>
               </w:rPr>
-              <w:fldChar w:fldCharType="separate"/>
-            </w:r>
-            <w:r>
-              <w:rPr>
-                <w:rStyle w:val="Hyperlink"/>
-                <w:noProof/>
-              </w:rPr>
               <w:t>Sitemap</w:t>
             </w:r>
             <w:r>
@@ -1418,13 +1406,13 @@
               </w:rPr>
               <w:instrText xml:space="preserve"> PAGEREF _Toc473842176 \h </w:instrText>
             </w:r>
-            <w:r>
-              <w:rPr>
-                <w:noProof/>
-                <w:webHidden/>
-              </w:rPr>
-            </w:r>
           </w:ins>
+          <w:r>
+            <w:rPr>
+              <w:noProof/>
+              <w:webHidden/>
+            </w:rPr>
+          </w:r>
           <w:r>
             <w:rPr>
               <w:noProof/>
@@ -1432,7 +1420,7 @@
             </w:rPr>
             <w:fldChar w:fldCharType="separate"/>
           </w:r>
-          <w:ins w:id="32" w:author="Prabhvir Saran" w:date="2017-02-02T23:40:00Z">
+          <w:ins w:id="21" w:author="Prabhvir Saran" w:date="2017-02-02T23:40:00Z">
             <w:r>
               <w:rPr>
                 <w:noProof/>
@@ -1463,12 +1451,12 @@
               <w:tab w:val="right" w:leader="dot" w:pos="9350"/>
             </w:tabs>
             <w:rPr>
-              <w:ins w:id="33" w:author="Prabhvir Saran" w:date="2017-02-02T23:40:00Z"/>
+              <w:ins w:id="22" w:author="Prabhvir Saran" w:date="2017-02-02T23:40:00Z"/>
               <w:rFonts w:eastAsiaTheme="minorEastAsia"/>
               <w:noProof/>
             </w:rPr>
           </w:pPr>
-          <w:ins w:id="34" w:author="Prabhvir Saran" w:date="2017-02-02T23:40:00Z">
+          <w:ins w:id="23" w:author="Prabhvir Saran" w:date="2017-02-02T23:40:00Z">
             <w:r>
               <w:rPr>
                 <w:rStyle w:val="Hyperlink"/>
@@ -1501,19 +1489,13 @@
                 <w:rStyle w:val="Hyperlink"/>
                 <w:noProof/>
               </w:rPr>
+              <w:fldChar w:fldCharType="separate"/>
             </w:r>
             <w:r>
               <w:rPr>
                 <w:rStyle w:val="Hyperlink"/>
                 <w:noProof/>
               </w:rPr>
-              <w:fldChar w:fldCharType="separate"/>
-            </w:r>
-            <w:r>
-              <w:rPr>
-                <w:rStyle w:val="Hyperlink"/>
-                <w:noProof/>
-              </w:rPr>
               <w:t>Site map explained</w:t>
             </w:r>
             <w:r>
@@ -1537,13 +1519,13 @@
               </w:rPr>
               <w:instrText xml:space="preserve"> PAGEREF _Toc473842178 \h </w:instrText>
             </w:r>
-            <w:r>
-              <w:rPr>
-                <w:noProof/>
-                <w:webHidden/>
-              </w:rPr>
-            </w:r>
           </w:ins>
+          <w:r>
+            <w:rPr>
+              <w:noProof/>
+              <w:webHidden/>
+            </w:rPr>
+          </w:r>
           <w:r>
             <w:rPr>
               <w:noProof/>
@@ -1551,7 +1533,7 @@
             </w:rPr>
             <w:fldChar w:fldCharType="separate"/>
           </w:r>
-          <w:ins w:id="35" w:author="Prabhvir Saran" w:date="2017-02-02T23:40:00Z">
+          <w:ins w:id="24" w:author="Prabhvir Saran" w:date="2017-02-02T23:40:00Z">
             <w:r>
               <w:rPr>
                 <w:noProof/>
@@ -1582,12 +1564,12 @@
               <w:tab w:val="right" w:leader="dot" w:pos="9350"/>
             </w:tabs>
             <w:rPr>
-              <w:ins w:id="36" w:author="Prabhvir Saran" w:date="2017-02-02T23:40:00Z"/>
+              <w:ins w:id="25" w:author="Prabhvir Saran" w:date="2017-02-02T23:40:00Z"/>
               <w:rFonts w:eastAsiaTheme="minorEastAsia"/>
               <w:noProof/>
             </w:rPr>
           </w:pPr>
-          <w:ins w:id="37" w:author="Prabhvir Saran" w:date="2017-02-02T23:40:00Z">
+          <w:ins w:id="26" w:author="Prabhvir Saran" w:date="2017-02-02T23:40:00Z">
             <w:r>
               <w:rPr>
                 <w:rStyle w:val="Hyperlink"/>
@@ -1620,19 +1602,13 @@
                 <w:rStyle w:val="Hyperlink"/>
                 <w:noProof/>
               </w:rPr>
+              <w:fldChar w:fldCharType="separate"/>
             </w:r>
             <w:r>
               <w:rPr>
                 <w:rStyle w:val="Hyperlink"/>
                 <w:noProof/>
               </w:rPr>
-              <w:fldChar w:fldCharType="separate"/>
-            </w:r>
-            <w:r>
-              <w:rPr>
-                <w:rStyle w:val="Hyperlink"/>
-                <w:noProof/>
-              </w:rPr>
               <w:t>Wireframe Page Layouts</w:t>
             </w:r>
             <w:r>
@@ -1656,13 +1632,13 @@
               </w:rPr>
               <w:instrText xml:space="preserve"> PAGEREF _Toc473842179 \h </w:instrText>
             </w:r>
-            <w:r>
-              <w:rPr>
-                <w:noProof/>
-                <w:webHidden/>
-              </w:rPr>
-            </w:r>
           </w:ins>
+          <w:r>
+            <w:rPr>
+              <w:noProof/>
+              <w:webHidden/>
+            </w:rPr>
+          </w:r>
           <w:r>
             <w:rPr>
               <w:noProof/>
@@ -1670,7 +1646,7 @@
             </w:rPr>
             <w:fldChar w:fldCharType="separate"/>
           </w:r>
-          <w:ins w:id="38" w:author="Prabhvir Saran" w:date="2017-02-02T23:40:00Z">
+          <w:ins w:id="27" w:author="Prabhvir Saran" w:date="2017-02-02T23:40:00Z">
             <w:r>
               <w:rPr>
                 <w:noProof/>
@@ -1701,12 +1677,12 @@
               <w:tab w:val="right" w:leader="dot" w:pos="9350"/>
             </w:tabs>
             <w:rPr>
-              <w:ins w:id="39" w:author="Prabhvir Saran" w:date="2017-02-02T23:40:00Z"/>
+              <w:ins w:id="28" w:author="Prabhvir Saran" w:date="2017-02-02T23:40:00Z"/>
               <w:rFonts w:eastAsiaTheme="minorEastAsia"/>
               <w:noProof/>
             </w:rPr>
           </w:pPr>
-          <w:ins w:id="40" w:author="Prabhvir Saran" w:date="2017-02-02T23:40:00Z">
+          <w:ins w:id="29" w:author="Prabhvir Saran" w:date="2017-02-02T23:40:00Z">
             <w:r>
               <w:rPr>
                 <w:rStyle w:val="Hyperlink"/>
@@ -1739,19 +1715,13 @@
                 <w:rStyle w:val="Hyperlink"/>
                 <w:noProof/>
               </w:rPr>
+              <w:fldChar w:fldCharType="separate"/>
             </w:r>
             <w:r>
               <w:rPr>
                 <w:rStyle w:val="Hyperlink"/>
                 <w:noProof/>
               </w:rPr>
-              <w:fldChar w:fldCharType="separate"/>
-            </w:r>
-            <w:r>
-              <w:rPr>
-                <w:rStyle w:val="Hyperlink"/>
-                <w:noProof/>
-              </w:rPr>
               <w:t>Print Layouts</w:t>
             </w:r>
             <w:r>
@@ -1775,13 +1745,13 @@
               </w:rPr>
               <w:instrText xml:space="preserve"> PAGEREF _Toc473842180 \h </w:instrText>
             </w:r>
-            <w:r>
-              <w:rPr>
-                <w:noProof/>
-                <w:webHidden/>
-              </w:rPr>
-            </w:r>
           </w:ins>
+          <w:r>
+            <w:rPr>
+              <w:noProof/>
+              <w:webHidden/>
+            </w:rPr>
+          </w:r>
           <w:r>
             <w:rPr>
               <w:noProof/>
@@ -1789,7 +1759,7 @@
             </w:rPr>
             <w:fldChar w:fldCharType="separate"/>
           </w:r>
-          <w:ins w:id="41" w:author="Prabhvir Saran" w:date="2017-02-02T23:40:00Z">
+          <w:ins w:id="30" w:author="Prabhvir Saran" w:date="2017-02-02T23:40:00Z">
             <w:r>
               <w:rPr>
                 <w:noProof/>
@@ -1820,12 +1790,12 @@
               <w:tab w:val="right" w:leader="dot" w:pos="9350"/>
             </w:tabs>
             <w:rPr>
-              <w:ins w:id="42" w:author="Prabhvir Saran" w:date="2017-02-02T23:40:00Z"/>
+              <w:ins w:id="31" w:author="Prabhvir Saran" w:date="2017-02-02T23:40:00Z"/>
               <w:rFonts w:eastAsiaTheme="minorEastAsia"/>
               <w:noProof/>
             </w:rPr>
           </w:pPr>
-          <w:ins w:id="43" w:author="Prabhvir Saran" w:date="2017-02-02T23:40:00Z">
+          <w:ins w:id="32" w:author="Prabhvir Saran" w:date="2017-02-02T23:40:00Z">
             <w:r>
               <w:rPr>
                 <w:rStyle w:val="Hyperlink"/>
@@ -1858,19 +1828,13 @@
                 <w:rStyle w:val="Hyperlink"/>
                 <w:noProof/>
               </w:rPr>
+              <w:fldChar w:fldCharType="separate"/>
             </w:r>
             <w:r>
               <w:rPr>
                 <w:rStyle w:val="Hyperlink"/>
                 <w:noProof/>
               </w:rPr>
-              <w:fldChar w:fldCharType="separate"/>
-            </w:r>
-            <w:r>
-              <w:rPr>
-                <w:rStyle w:val="Hyperlink"/>
-                <w:noProof/>
-              </w:rPr>
               <w:t>Page Design / Colour Scheme</w:t>
             </w:r>
             <w:r>
@@ -1894,13 +1858,13 @@
               </w:rPr>
               <w:instrText xml:space="preserve"> PAGEREF _Toc473842181 \h </w:instrText>
             </w:r>
-            <w:r>
-              <w:rPr>
-                <w:noProof/>
-                <w:webHidden/>
-              </w:rPr>
-            </w:r>
           </w:ins>
+          <w:r>
+            <w:rPr>
+              <w:noProof/>
+              <w:webHidden/>
+            </w:rPr>
+          </w:r>
           <w:r>
             <w:rPr>
               <w:noProof/>
@@ -1908,7 +1872,7 @@
             </w:rPr>
             <w:fldChar w:fldCharType="separate"/>
           </w:r>
-          <w:ins w:id="44" w:author="Prabhvir Saran" w:date="2017-02-02T23:40:00Z">
+          <w:ins w:id="33" w:author="Prabhvir Saran" w:date="2017-02-02T23:40:00Z">
             <w:r>
               <w:rPr>
                 <w:noProof/>
@@ -1939,12 +1903,12 @@
               <w:tab w:val="right" w:leader="dot" w:pos="9350"/>
             </w:tabs>
             <w:rPr>
-              <w:ins w:id="45" w:author="Prabhvir Saran" w:date="2017-02-02T23:40:00Z"/>
+              <w:ins w:id="34" w:author="Prabhvir Saran" w:date="2017-02-02T23:40:00Z"/>
               <w:rFonts w:eastAsiaTheme="minorEastAsia"/>
               <w:noProof/>
             </w:rPr>
           </w:pPr>
-          <w:ins w:id="46" w:author="Prabhvir Saran" w:date="2017-02-02T23:40:00Z">
+          <w:ins w:id="35" w:author="Prabhvir Saran" w:date="2017-02-02T23:40:00Z">
             <w:r>
               <w:rPr>
                 <w:rStyle w:val="Hyperlink"/>
@@ -1977,19 +1941,13 @@
                 <w:rStyle w:val="Hyperlink"/>
                 <w:noProof/>
               </w:rPr>
+              <w:fldChar w:fldCharType="separate"/>
             </w:r>
             <w:r>
               <w:rPr>
                 <w:rStyle w:val="Hyperlink"/>
                 <w:noProof/>
               </w:rPr>
-              <w:fldChar w:fldCharType="separate"/>
-            </w:r>
-            <w:r>
-              <w:rPr>
-                <w:rStyle w:val="Hyperlink"/>
-                <w:noProof/>
-              </w:rPr>
               <w:t>Appendix 1</w:t>
             </w:r>
             <w:r>
@@ -2013,13 +1971,13 @@
               </w:rPr>
               <w:instrText xml:space="preserve"> PAGEREF _Toc473842182 \h </w:instrText>
             </w:r>
-            <w:r>
-              <w:rPr>
-                <w:noProof/>
-                <w:webHidden/>
-              </w:rPr>
-            </w:r>
           </w:ins>
+          <w:r>
+            <w:rPr>
+              <w:noProof/>
+              <w:webHidden/>
+            </w:rPr>
+          </w:r>
           <w:r>
             <w:rPr>
               <w:noProof/>
@@ -2027,7 +1985,7 @@
             </w:rPr>
             <w:fldChar w:fldCharType="separate"/>
           </w:r>
-          <w:ins w:id="47" w:author="Prabhvir Saran" w:date="2017-02-02T23:40:00Z">
+          <w:ins w:id="36" w:author="Prabhvir Saran" w:date="2017-02-02T23:40:00Z">
             <w:r>
               <w:rPr>
                 <w:noProof/>
@@ -2058,12 +2016,12 @@
               <w:tab w:val="right" w:leader="dot" w:pos="9350"/>
             </w:tabs>
             <w:rPr>
-              <w:ins w:id="48" w:author="Prabhvir Saran" w:date="2017-02-02T23:40:00Z"/>
+              <w:ins w:id="37" w:author="Prabhvir Saran" w:date="2017-02-02T23:40:00Z"/>
               <w:rFonts w:eastAsiaTheme="minorEastAsia"/>
               <w:noProof/>
             </w:rPr>
           </w:pPr>
-          <w:ins w:id="49" w:author="Prabhvir Saran" w:date="2017-02-02T23:40:00Z">
+          <w:ins w:id="38" w:author="Prabhvir Saran" w:date="2017-02-02T23:40:00Z">
             <w:r>
               <w:rPr>
                 <w:rStyle w:val="Hyperlink"/>
@@ -2096,19 +2054,13 @@
                 <w:rStyle w:val="Hyperlink"/>
                 <w:noProof/>
               </w:rPr>
+              <w:fldChar w:fldCharType="separate"/>
             </w:r>
             <w:r>
               <w:rPr>
                 <w:rStyle w:val="Hyperlink"/>
                 <w:noProof/>
               </w:rPr>
-              <w:fldChar w:fldCharType="separate"/>
-            </w:r>
-            <w:r>
-              <w:rPr>
-                <w:rStyle w:val="Hyperlink"/>
-                <w:noProof/>
-              </w:rPr>
               <w:t>Introduction</w:t>
             </w:r>
             <w:r>
@@ -2132,13 +2084,13 @@
               </w:rPr>
               <w:instrText xml:space="preserve"> PAGEREF _Toc473842183 \h </w:instrText>
             </w:r>
-            <w:r>
-              <w:rPr>
-                <w:noProof/>
-                <w:webHidden/>
-              </w:rPr>
-            </w:r>
           </w:ins>
+          <w:r>
+            <w:rPr>
+              <w:noProof/>
+              <w:webHidden/>
+            </w:rPr>
+          </w:r>
           <w:r>
             <w:rPr>
               <w:noProof/>
@@ -2146,7 +2098,7 @@
             </w:rPr>
             <w:fldChar w:fldCharType="separate"/>
           </w:r>
-          <w:ins w:id="50" w:author="Prabhvir Saran" w:date="2017-02-02T23:40:00Z">
+          <w:ins w:id="39" w:author="Prabhvir Saran" w:date="2017-02-02T23:40:00Z">
             <w:r>
               <w:rPr>
                 <w:noProof/>
@@ -2177,12 +2129,12 @@
               <w:tab w:val="right" w:leader="dot" w:pos="9350"/>
             </w:tabs>
             <w:rPr>
-              <w:ins w:id="51" w:author="Prabhvir Saran" w:date="2017-02-02T23:40:00Z"/>
+              <w:ins w:id="40" w:author="Prabhvir Saran" w:date="2017-02-02T23:40:00Z"/>
               <w:rFonts w:eastAsiaTheme="minorEastAsia"/>
               <w:noProof/>
             </w:rPr>
           </w:pPr>
-          <w:ins w:id="52" w:author="Prabhvir Saran" w:date="2017-02-02T23:40:00Z">
+          <w:ins w:id="41" w:author="Prabhvir Saran" w:date="2017-02-02T23:40:00Z">
             <w:r>
               <w:rPr>
                 <w:rStyle w:val="Hyperlink"/>
@@ -2215,19 +2167,13 @@
                 <w:rStyle w:val="Hyperlink"/>
                 <w:noProof/>
               </w:rPr>
+              <w:fldChar w:fldCharType="separate"/>
             </w:r>
             <w:r>
               <w:rPr>
                 <w:rStyle w:val="Hyperlink"/>
                 <w:noProof/>
               </w:rPr>
-              <w:fldChar w:fldCharType="separate"/>
-            </w:r>
-            <w:r>
-              <w:rPr>
-                <w:rStyle w:val="Hyperlink"/>
-                <w:noProof/>
-              </w:rPr>
               <w:t>About the website</w:t>
             </w:r>
             <w:r>
@@ -2251,13 +2197,13 @@
               </w:rPr>
               <w:instrText xml:space="preserve"> PAGEREF _Toc473842184 \h </w:instrText>
             </w:r>
-            <w:r>
-              <w:rPr>
-                <w:noProof/>
-                <w:webHidden/>
-              </w:rPr>
-            </w:r>
           </w:ins>
+          <w:r>
+            <w:rPr>
+              <w:noProof/>
+              <w:webHidden/>
+            </w:rPr>
+          </w:r>
           <w:r>
             <w:rPr>
               <w:noProof/>
@@ -2265,7 +2211,7 @@
             </w:rPr>
             <w:fldChar w:fldCharType="separate"/>
           </w:r>
-          <w:ins w:id="53" w:author="Prabhvir Saran" w:date="2017-02-02T23:40:00Z">
+          <w:ins w:id="42" w:author="Prabhvir Saran" w:date="2017-02-02T23:40:00Z">
             <w:r>
               <w:rPr>
                 <w:noProof/>
@@ -2296,12 +2242,12 @@
               <w:tab w:val="right" w:leader="dot" w:pos="9350"/>
             </w:tabs>
             <w:rPr>
-              <w:ins w:id="54" w:author="Prabhvir Saran" w:date="2017-02-02T23:40:00Z"/>
+              <w:ins w:id="43" w:author="Prabhvir Saran" w:date="2017-02-02T23:40:00Z"/>
               <w:rFonts w:eastAsiaTheme="minorEastAsia"/>
               <w:noProof/>
             </w:rPr>
           </w:pPr>
-          <w:ins w:id="55" w:author="Prabhvir Saran" w:date="2017-02-02T23:40:00Z">
+          <w:ins w:id="44" w:author="Prabhvir Saran" w:date="2017-02-02T23:40:00Z">
             <w:r>
               <w:rPr>
                 <w:rStyle w:val="Hyperlink"/>
@@ -2334,19 +2280,13 @@
                 <w:rStyle w:val="Hyperlink"/>
                 <w:noProof/>
               </w:rPr>
+              <w:fldChar w:fldCharType="separate"/>
             </w:r>
             <w:r>
               <w:rPr>
                 <w:rStyle w:val="Hyperlink"/>
                 <w:noProof/>
               </w:rPr>
-              <w:fldChar w:fldCharType="separate"/>
-            </w:r>
-            <w:r>
-              <w:rPr>
-                <w:rStyle w:val="Hyperlink"/>
-                <w:noProof/>
-              </w:rPr>
               <w:t>Functional Requirements</w:t>
             </w:r>
             <w:r>
@@ -2370,13 +2310,13 @@
               </w:rPr>
               <w:instrText xml:space="preserve"> PAGEREF _Toc473842185 \h </w:instrText>
             </w:r>
-            <w:r>
-              <w:rPr>
-                <w:noProof/>
-                <w:webHidden/>
-              </w:rPr>
-            </w:r>
           </w:ins>
+          <w:r>
+            <w:rPr>
+              <w:noProof/>
+              <w:webHidden/>
+            </w:rPr>
+          </w:r>
           <w:r>
             <w:rPr>
               <w:noProof/>
@@ -2384,7 +2324,7 @@
             </w:rPr>
             <w:fldChar w:fldCharType="separate"/>
           </w:r>
-          <w:ins w:id="56" w:author="Prabhvir Saran" w:date="2017-02-02T23:40:00Z">
+          <w:ins w:id="45" w:author="Prabhvir Saran" w:date="2017-02-02T23:40:00Z">
             <w:r>
               <w:rPr>
                 <w:noProof/>
@@ -2415,12 +2355,12 @@
               <w:tab w:val="right" w:leader="dot" w:pos="9350"/>
             </w:tabs>
             <w:rPr>
-              <w:ins w:id="57" w:author="Prabhvir Saran" w:date="2017-02-02T23:40:00Z"/>
+              <w:ins w:id="46" w:author="Prabhvir Saran" w:date="2017-02-02T23:40:00Z"/>
               <w:rFonts w:eastAsiaTheme="minorEastAsia"/>
               <w:noProof/>
             </w:rPr>
           </w:pPr>
-          <w:ins w:id="58" w:author="Prabhvir Saran" w:date="2017-02-02T23:40:00Z">
+          <w:ins w:id="47" w:author="Prabhvir Saran" w:date="2017-02-02T23:40:00Z">
             <w:r>
               <w:rPr>
                 <w:rStyle w:val="Hyperlink"/>
@@ -2453,19 +2393,13 @@
                 <w:rStyle w:val="Hyperlink"/>
                 <w:noProof/>
               </w:rPr>
+              <w:fldChar w:fldCharType="separate"/>
             </w:r>
             <w:r>
               <w:rPr>
                 <w:rStyle w:val="Hyperlink"/>
                 <w:noProof/>
               </w:rPr>
-              <w:fldChar w:fldCharType="separate"/>
-            </w:r>
-            <w:r>
-              <w:rPr>
-                <w:rStyle w:val="Hyperlink"/>
-                <w:noProof/>
-              </w:rPr>
               <w:t>Work Plan</w:t>
             </w:r>
             <w:r>
@@ -2489,13 +2423,13 @@
               </w:rPr>
               <w:instrText xml:space="preserve"> PAGEREF _Toc473842186 \h </w:instrText>
             </w:r>
-            <w:r>
-              <w:rPr>
-                <w:noProof/>
-                <w:webHidden/>
-              </w:rPr>
-            </w:r>
           </w:ins>
+          <w:r>
+            <w:rPr>
+              <w:noProof/>
+              <w:webHidden/>
+            </w:rPr>
+          </w:r>
           <w:r>
             <w:rPr>
               <w:noProof/>
@@ -2503,7 +2437,7 @@
             </w:rPr>
             <w:fldChar w:fldCharType="separate"/>
           </w:r>
-          <w:ins w:id="59" w:author="Prabhvir Saran" w:date="2017-02-02T23:40:00Z">
+          <w:ins w:id="48" w:author="Prabhvir Saran" w:date="2017-02-02T23:40:00Z">
             <w:r>
               <w:rPr>
                 <w:noProof/>
@@ -2534,16 +2468,15 @@
               <w:tab w:val="right" w:leader="dot" w:pos="9350"/>
             </w:tabs>
             <w:rPr>
-              <w:del w:id="60" w:author="Prabhvir Saran" w:date="2017-02-02T23:02:00Z"/>
+              <w:del w:id="49" w:author="Prabhvir Saran" w:date="2017-02-02T23:02:00Z"/>
               <w:rFonts w:eastAsiaTheme="minorEastAsia"/>
               <w:noProof/>
             </w:rPr>
           </w:pPr>
-          <w:del w:id="61" w:author="Prabhvir Saran" w:date="2017-02-02T23:02:00Z">
-            <w:r>
-              <w:rPr>
-                <w:noProof/>
-                <w:rPrChange w:id="62" w:author="Prabhvir Saran" w:date="2017-02-02T23:02:00Z">
+          <w:del w:id="50" w:author="Prabhvir Saran" w:date="2017-02-02T23:02:00Z">
+            <w:r>
+              <w:rPr>
+                <w:rPrChange w:id="51" w:author="Prabhvir Saran" w:date="2017-02-02T23:02:00Z">
                   <w:rPr>
                     <w:rStyle w:val="Hyperlink"/>
                     <w:noProof/>
@@ -2569,16 +2502,15 @@
               <w:tab w:val="right" w:leader="dot" w:pos="9350"/>
             </w:tabs>
             <w:rPr>
-              <w:del w:id="63" w:author="Prabhvir Saran" w:date="2017-02-02T23:02:00Z"/>
+              <w:del w:id="52" w:author="Prabhvir Saran" w:date="2017-02-02T23:02:00Z"/>
               <w:rFonts w:eastAsiaTheme="minorEastAsia"/>
               <w:noProof/>
             </w:rPr>
           </w:pPr>
-          <w:del w:id="64" w:author="Prabhvir Saran" w:date="2017-02-02T23:02:00Z">
-            <w:r>
-              <w:rPr>
-                <w:noProof/>
-                <w:rPrChange w:id="65" w:author="Prabhvir Saran" w:date="2017-02-02T23:02:00Z">
+          <w:del w:id="53" w:author="Prabhvir Saran" w:date="2017-02-02T23:02:00Z">
+            <w:r>
+              <w:rPr>
+                <w:rPrChange w:id="54" w:author="Prabhvir Saran" w:date="2017-02-02T23:02:00Z">
                   <w:rPr>
                     <w:rStyle w:val="Hyperlink"/>
                     <w:noProof/>
@@ -2604,16 +2536,15 @@
               <w:tab w:val="right" w:leader="dot" w:pos="9350"/>
             </w:tabs>
             <w:rPr>
-              <w:del w:id="66" w:author="Prabhvir Saran" w:date="2017-02-02T23:02:00Z"/>
+              <w:del w:id="55" w:author="Prabhvir Saran" w:date="2017-02-02T23:02:00Z"/>
               <w:rFonts w:eastAsiaTheme="minorEastAsia"/>
               <w:noProof/>
             </w:rPr>
           </w:pPr>
-          <w:del w:id="67" w:author="Prabhvir Saran" w:date="2017-02-02T23:02:00Z">
-            <w:r>
-              <w:rPr>
-                <w:noProof/>
-                <w:rPrChange w:id="68" w:author="Prabhvir Saran" w:date="2017-02-02T23:02:00Z">
+          <w:del w:id="56" w:author="Prabhvir Saran" w:date="2017-02-02T23:02:00Z">
+            <w:r>
+              <w:rPr>
+                <w:rPrChange w:id="57" w:author="Prabhvir Saran" w:date="2017-02-02T23:02:00Z">
                   <w:rPr>
                     <w:rStyle w:val="Hyperlink"/>
                     <w:noProof/>
@@ -2639,16 +2570,15 @@
               <w:tab w:val="right" w:leader="dot" w:pos="9350"/>
             </w:tabs>
             <w:rPr>
-              <w:del w:id="69" w:author="Prabhvir Saran" w:date="2017-02-02T23:02:00Z"/>
+              <w:del w:id="58" w:author="Prabhvir Saran" w:date="2017-02-02T23:02:00Z"/>
               <w:rFonts w:eastAsiaTheme="minorEastAsia"/>
               <w:noProof/>
             </w:rPr>
           </w:pPr>
-          <w:del w:id="70" w:author="Prabhvir Saran" w:date="2017-02-02T23:02:00Z">
-            <w:r>
-              <w:rPr>
-                <w:noProof/>
-                <w:rPrChange w:id="71" w:author="Prabhvir Saran" w:date="2017-02-02T23:02:00Z">
+          <w:del w:id="59" w:author="Prabhvir Saran" w:date="2017-02-02T23:02:00Z">
+            <w:r>
+              <w:rPr>
+                <w:rPrChange w:id="60" w:author="Prabhvir Saran" w:date="2017-02-02T23:02:00Z">
                   <w:rPr>
                     <w:rStyle w:val="Hyperlink"/>
                     <w:noProof/>
@@ -2674,16 +2604,15 @@
               <w:tab w:val="right" w:leader="dot" w:pos="9350"/>
             </w:tabs>
             <w:rPr>
-              <w:del w:id="72" w:author="Prabhvir Saran" w:date="2017-02-02T23:02:00Z"/>
+              <w:del w:id="61" w:author="Prabhvir Saran" w:date="2017-02-02T23:02:00Z"/>
               <w:rStyle w:val="Hyperlink"/>
               <w:noProof/>
             </w:rPr>
           </w:pPr>
-          <w:del w:id="73" w:author="Prabhvir Saran" w:date="2017-02-02T23:02:00Z">
-            <w:r>
-              <w:rPr>
-                <w:noProof/>
-                <w:rPrChange w:id="74" w:author="Prabhvir Saran" w:date="2017-02-02T23:02:00Z">
+          <w:del w:id="62" w:author="Prabhvir Saran" w:date="2017-02-02T23:02:00Z">
+            <w:r>
+              <w:rPr>
+                <w:rPrChange w:id="63" w:author="Prabhvir Saran" w:date="2017-02-02T23:02:00Z">
                   <w:rPr>
                     <w:rStyle w:val="Hyperlink"/>
                     <w:noProof/>
@@ -2705,7 +2634,7 @@
         <w:p>
           <w:pPr>
             <w:rPr>
-              <w:del w:id="75" w:author="Prabhvir Saran" w:date="2017-02-02T23:02:00Z"/>
+              <w:del w:id="64" w:author="Prabhvir Saran" w:date="2017-02-02T23:02:00Z"/>
               <w:noProof/>
             </w:rPr>
           </w:pPr>
@@ -2717,16 +2646,15 @@
               <w:tab w:val="right" w:leader="dot" w:pos="9350"/>
             </w:tabs>
             <w:rPr>
-              <w:del w:id="76" w:author="Prabhvir Saran" w:date="2017-02-02T23:02:00Z"/>
+              <w:del w:id="65" w:author="Prabhvir Saran" w:date="2017-02-02T23:02:00Z"/>
               <w:rFonts w:eastAsiaTheme="minorEastAsia"/>
               <w:noProof/>
             </w:rPr>
           </w:pPr>
-          <w:del w:id="77" w:author="Prabhvir Saran" w:date="2017-02-02T23:02:00Z">
-            <w:r>
-              <w:rPr>
-                <w:noProof/>
-                <w:rPrChange w:id="78" w:author="Prabhvir Saran" w:date="2017-02-02T23:02:00Z">
+          <w:del w:id="66" w:author="Prabhvir Saran" w:date="2017-02-02T23:02:00Z">
+            <w:r>
+              <w:rPr>
+                <w:rPrChange w:id="67" w:author="Prabhvir Saran" w:date="2017-02-02T23:02:00Z">
                   <w:rPr>
                     <w:rStyle w:val="Hyperlink"/>
                     <w:noProof/>
@@ -2752,16 +2680,15 @@
               <w:tab w:val="right" w:leader="dot" w:pos="9350"/>
             </w:tabs>
             <w:rPr>
-              <w:del w:id="79" w:author="Prabhvir Saran" w:date="2017-02-02T23:02:00Z"/>
+              <w:del w:id="68" w:author="Prabhvir Saran" w:date="2017-02-02T23:02:00Z"/>
               <w:rFonts w:eastAsiaTheme="minorEastAsia"/>
               <w:noProof/>
             </w:rPr>
           </w:pPr>
-          <w:del w:id="80" w:author="Prabhvir Saran" w:date="2017-02-02T23:02:00Z">
-            <w:r>
-              <w:rPr>
-                <w:noProof/>
-                <w:rPrChange w:id="81" w:author="Prabhvir Saran" w:date="2017-02-02T23:02:00Z">
+          <w:del w:id="69" w:author="Prabhvir Saran" w:date="2017-02-02T23:02:00Z">
+            <w:r>
+              <w:rPr>
+                <w:rPrChange w:id="70" w:author="Prabhvir Saran" w:date="2017-02-02T23:02:00Z">
                   <w:rPr>
                     <w:rStyle w:val="Hyperlink"/>
                     <w:noProof/>
@@ -2787,16 +2714,15 @@
               <w:tab w:val="right" w:leader="dot" w:pos="9350"/>
             </w:tabs>
             <w:rPr>
-              <w:del w:id="82" w:author="Prabhvir Saran" w:date="2017-02-02T23:02:00Z"/>
+              <w:del w:id="71" w:author="Prabhvir Saran" w:date="2017-02-02T23:02:00Z"/>
               <w:rFonts w:eastAsiaTheme="minorEastAsia"/>
               <w:noProof/>
             </w:rPr>
           </w:pPr>
-          <w:del w:id="83" w:author="Prabhvir Saran" w:date="2017-02-02T23:02:00Z">
-            <w:r>
-              <w:rPr>
-                <w:noProof/>
-                <w:rPrChange w:id="84" w:author="Prabhvir Saran" w:date="2017-02-02T23:02:00Z">
+          <w:del w:id="72" w:author="Prabhvir Saran" w:date="2017-02-02T23:02:00Z">
+            <w:r>
+              <w:rPr>
+                <w:rPrChange w:id="73" w:author="Prabhvir Saran" w:date="2017-02-02T23:02:00Z">
                   <w:rPr>
                     <w:rStyle w:val="Hyperlink"/>
                     <w:noProof/>
@@ -2822,16 +2748,15 @@
               <w:tab w:val="right" w:leader="dot" w:pos="9350"/>
             </w:tabs>
             <w:rPr>
-              <w:del w:id="85" w:author="Prabhvir Saran" w:date="2017-02-02T23:02:00Z"/>
+              <w:del w:id="74" w:author="Prabhvir Saran" w:date="2017-02-02T23:02:00Z"/>
               <w:rFonts w:eastAsiaTheme="minorEastAsia"/>
               <w:noProof/>
             </w:rPr>
           </w:pPr>
-          <w:del w:id="86" w:author="Prabhvir Saran" w:date="2017-02-02T23:02:00Z">
-            <w:r>
-              <w:rPr>
-                <w:noProof/>
-                <w:rPrChange w:id="87" w:author="Prabhvir Saran" w:date="2017-02-02T23:02:00Z">
+          <w:del w:id="75" w:author="Prabhvir Saran" w:date="2017-02-02T23:02:00Z">
+            <w:r>
+              <w:rPr>
+                <w:rPrChange w:id="76" w:author="Prabhvir Saran" w:date="2017-02-02T23:02:00Z">
                   <w:rPr>
                     <w:rStyle w:val="Hyperlink"/>
                     <w:noProof/>
@@ -2857,16 +2782,15 @@
               <w:tab w:val="right" w:leader="dot" w:pos="9350"/>
             </w:tabs>
             <w:rPr>
-              <w:del w:id="88" w:author="Prabhvir Saran" w:date="2017-02-02T23:02:00Z"/>
+              <w:del w:id="77" w:author="Prabhvir Saran" w:date="2017-02-02T23:02:00Z"/>
               <w:rFonts w:eastAsiaTheme="minorEastAsia"/>
               <w:noProof/>
             </w:rPr>
           </w:pPr>
-          <w:del w:id="89" w:author="Prabhvir Saran" w:date="2017-02-02T23:02:00Z">
-            <w:r>
-              <w:rPr>
-                <w:noProof/>
-                <w:rPrChange w:id="90" w:author="Prabhvir Saran" w:date="2017-02-02T23:02:00Z">
+          <w:del w:id="78" w:author="Prabhvir Saran" w:date="2017-02-02T23:02:00Z">
+            <w:r>
+              <w:rPr>
+                <w:rPrChange w:id="79" w:author="Prabhvir Saran" w:date="2017-02-02T23:02:00Z">
                   <w:rPr>
                     <w:rStyle w:val="Hyperlink"/>
                     <w:noProof/>
@@ -2888,10 +2812,10 @@
         <w:p>
           <w:pPr>
             <w:rPr>
-              <w:ins w:id="91" w:author="Prabhvir Saran" w:date="2017-02-02T16:03:00Z"/>
+              <w:ins w:id="80" w:author="Prabhvir Saran" w:date="2017-02-02T16:03:00Z"/>
             </w:rPr>
           </w:pPr>
-          <w:ins w:id="92" w:author="Prabhvir Saran" w:date="2017-02-02T16:03:00Z">
+          <w:ins w:id="81" w:author="Prabhvir Saran" w:date="2017-02-02T16:03:00Z">
             <w:r>
               <w:rPr>
                 <w:b/>
@@ -2902,10 +2826,10 @@
             </w:r>
           </w:ins>
         </w:p>
-        <w:customXmlInsRangeStart w:id="93" w:author="Prabhvir Saran" w:date="2017-02-02T16:03:00Z"/>
+        <w:customXmlInsRangeStart w:id="82" w:author="Prabhvir Saran" w:date="2017-02-02T16:03:00Z"/>
       </w:sdtContent>
     </w:sdt>
-    <w:customXmlInsRangeEnd w:id="93"/>
+    <w:customXmlInsRangeEnd w:id="82"/>
     <w:p>
       <w:pPr>
         <w:rPr>
@@ -2945,7 +2869,7 @@
       <w:pPr>
         <w:pStyle w:val="Heading1"/>
         <w:rPr>
-          <w:del w:id="94" w:author="Prabhvir Saran" w:date="2017-02-02T15:45:00Z"/>
+          <w:del w:id="83" w:author="Prabhvir Saran" w:date="2017-02-02T15:45:00Z"/>
           <w:sz w:val="36"/>
         </w:rPr>
       </w:pPr>
@@ -2953,21 +2877,21 @@
     <w:p>
       <w:pPr>
         <w:rPr>
-          <w:ins w:id="95" w:author="Prabhvir Saran" w:date="2017-02-02T15:57:00Z"/>
-        </w:rPr>
-      </w:pPr>
-    </w:p>
-    <w:p>
-      <w:pPr>
-        <w:rPr>
-          <w:ins w:id="96" w:author="Prabhvir Saran" w:date="2017-02-02T15:57:00Z"/>
-        </w:rPr>
-      </w:pPr>
-    </w:p>
-    <w:p>
-      <w:pPr>
-        <w:rPr>
-          <w:ins w:id="97" w:author="Prabhvir Saran" w:date="2017-02-02T15:57:00Z"/>
+          <w:ins w:id="84" w:author="Prabhvir Saran" w:date="2017-02-02T15:57:00Z"/>
+        </w:rPr>
+      </w:pPr>
+    </w:p>
+    <w:p>
+      <w:pPr>
+        <w:rPr>
+          <w:ins w:id="85" w:author="Prabhvir Saran" w:date="2017-02-02T15:57:00Z"/>
+        </w:rPr>
+      </w:pPr>
+    </w:p>
+    <w:p>
+      <w:pPr>
+        <w:rPr>
+          <w:ins w:id="86" w:author="Prabhvir Saran" w:date="2017-02-02T15:57:00Z"/>
         </w:rPr>
       </w:pPr>
     </w:p>
@@ -2975,7 +2899,7 @@
       <w:pPr>
         <w:pStyle w:val="Heading1"/>
         <w:rPr>
-          <w:del w:id="98" w:author="Prabhvir Saran" w:date="2017-02-02T15:45:00Z"/>
+          <w:del w:id="87" w:author="Prabhvir Saran" w:date="2017-02-02T15:45:00Z"/>
         </w:rPr>
       </w:pPr>
     </w:p>
@@ -2984,7 +2908,7 @@
         <w:pStyle w:val="Heading1"/>
         <w:jc w:val="center"/>
         <w:rPr>
-          <w:del w:id="99" w:author="Prabhvir Saran" w:date="2017-02-02T16:26:00Z"/>
+          <w:del w:id="88" w:author="Prabhvir Saran" w:date="2017-02-02T16:26:00Z"/>
           <w:b/>
           <w:sz w:val="14"/>
           <w:u w:val="single"/>
@@ -2994,7 +2918,7 @@
     <w:p>
       <w:pPr>
         <w:rPr>
-          <w:ins w:id="100" w:author="Prabhvir Saran" w:date="2017-02-02T16:26:00Z"/>
+          <w:ins w:id="89" w:author="Prabhvir Saran" w:date="2017-02-02T16:26:00Z"/>
         </w:rPr>
       </w:pPr>
     </w:p>
@@ -3003,7 +2927,7 @@
         <w:pStyle w:val="Heading1"/>
         <w:jc w:val="center"/>
         <w:rPr>
-          <w:del w:id="101" w:author="Prabhvir Saran" w:date="2017-02-02T16:25:00Z"/>
+          <w:del w:id="90" w:author="Prabhvir Saran" w:date="2017-02-02T16:25:00Z"/>
           <w:rFonts w:asciiTheme="minorHAnsi" w:eastAsiaTheme="minorHAnsi" w:hAnsiTheme="minorHAnsi" w:cstheme="minorBidi"/>
           <w:color w:val="auto"/>
           <w:sz w:val="22"/>
@@ -3017,7 +2941,7 @@
         <w:ind w:left="720" w:firstLine="720"/>
         <w:jc w:val="center"/>
         <w:rPr>
-          <w:del w:id="102" w:author="Prabhvir Saran" w:date="2017-02-02T16:26:00Z"/>
+          <w:del w:id="91" w:author="Prabhvir Saran" w:date="2017-02-02T16:26:00Z"/>
           <w:rFonts w:asciiTheme="minorHAnsi" w:eastAsiaTheme="minorHAnsi" w:hAnsiTheme="minorHAnsi" w:cstheme="minorBidi"/>
           <w:color w:val="auto"/>
           <w:sz w:val="22"/>
@@ -3028,7 +2952,85 @@
     <w:p>
       <w:pPr>
         <w:rPr>
-          <w:ins w:id="103" w:author="Prabhvir Saran" w:date="2017-02-02T22:45:00Z"/>
+          <w:ins w:id="92" w:author="Prabhvir Saran" w:date="2017-02-02T22:45:00Z"/>
+        </w:rPr>
+        <w:pPrChange w:id="93" w:author="Prabhvir Saran" w:date="2017-02-02T22:45:00Z">
+          <w:pPr>
+            <w:pStyle w:val="Heading1"/>
+            <w:jc w:val="center"/>
+          </w:pPr>
+        </w:pPrChange>
+      </w:pPr>
+    </w:p>
+    <w:p>
+      <w:pPr>
+        <w:pStyle w:val="Heading1"/>
+        <w:ind w:left="720" w:firstLine="720"/>
+        <w:jc w:val="center"/>
+        <w:rPr>
+          <w:ins w:id="94" w:author="Prabhvir Saran" w:date="2017-02-02T23:24:00Z"/>
+        </w:rPr>
+      </w:pPr>
+      <w:bookmarkStart w:id="95" w:name="_Toc473842175"/>
+      <w:ins w:id="96" w:author="Prabhvir Saran" w:date="2017-02-02T23:24:00Z">
+        <w:r>
+          <w:rPr>
+            <w:b/>
+            <w:sz w:val="44"/>
+            <w:u w:val="single"/>
+          </w:rPr>
+          <w:lastRenderedPageBreak/>
+          <w:t>Milestone 2: Site Map and Page Design</w:t>
+        </w:r>
+        <w:bookmarkEnd w:id="95"/>
+      </w:ins>
+    </w:p>
+    <w:p>
+      <w:pPr>
+        <w:pStyle w:val="Heading1"/>
+        <w:ind w:left="720" w:firstLine="720"/>
+        <w:jc w:val="center"/>
+        <w:rPr>
+          <w:ins w:id="97" w:author="Prabhvir Saran" w:date="2017-02-02T22:45:00Z"/>
+          <w:b/>
+          <w:sz w:val="44"/>
+          <w:u w:val="single"/>
+        </w:rPr>
+      </w:pPr>
+    </w:p>
+    <w:p>
+      <w:pPr>
+        <w:pStyle w:val="Heading2"/>
+        <w:rPr>
+          <w:ins w:id="98" w:author="Prabhvir Saran" w:date="2017-02-02T23:24:00Z"/>
+        </w:rPr>
+      </w:pPr>
+      <w:bookmarkStart w:id="99" w:name="_Toc473842176"/>
+      <w:ins w:id="100" w:author="Prabhvir Saran" w:date="2017-02-02T23:24:00Z">
+        <w:r>
+          <w:rPr>
+            <w:sz w:val="32"/>
+          </w:rPr>
+          <w:t>Sitemap</w:t>
+        </w:r>
+        <w:bookmarkEnd w:id="99"/>
+        <w:r>
+          <w:t xml:space="preserve"> </w:t>
+        </w:r>
+      </w:ins>
+    </w:p>
+    <w:p>
+      <w:pPr>
+        <w:rPr>
+          <w:ins w:id="101" w:author="Prabhvir Saran" w:date="2017-02-02T16:48:00Z"/>
+          <w:rPrChange w:id="102" w:author="Prabhvir Saran" w:date="2017-02-02T22:45:00Z">
+            <w:rPr>
+              <w:ins w:id="103" w:author="Prabhvir Saran" w:date="2017-02-02T16:48:00Z"/>
+              <w:b/>
+              <w:sz w:val="44"/>
+              <w:u w:val="single"/>
+            </w:rPr>
+          </w:rPrChange>
         </w:rPr>
         <w:pPrChange w:id="104" w:author="Prabhvir Saran" w:date="2017-02-02T22:45:00Z">
           <w:pPr>
@@ -3038,99 +3040,21 @@
         </w:pPrChange>
       </w:pPr>
     </w:p>
-    <w:p>
-      <w:pPr>
-        <w:pStyle w:val="Heading1"/>
-        <w:ind w:left="720" w:firstLine="720"/>
-        <w:jc w:val="center"/>
-        <w:rPr>
-          <w:ins w:id="105" w:author="Prabhvir Saran" w:date="2017-02-02T23:24:00Z"/>
-        </w:rPr>
-      </w:pPr>
-      <w:bookmarkStart w:id="106" w:name="_Toc473842175"/>
-      <w:ins w:id="107" w:author="Prabhvir Saran" w:date="2017-02-02T23:24:00Z">
-        <w:r>
-          <w:rPr>
-            <w:b/>
-            <w:sz w:val="44"/>
-            <w:u w:val="single"/>
-          </w:rPr>
-          <w:lastRenderedPageBreak/>
-          <w:t>Milestone 2: Site Map and Page Design</w:t>
-        </w:r>
-        <w:bookmarkEnd w:id="106"/>
-      </w:ins>
-    </w:p>
-    <w:p>
-      <w:pPr>
-        <w:pStyle w:val="Heading1"/>
-        <w:ind w:left="720" w:firstLine="720"/>
-        <w:jc w:val="center"/>
-        <w:rPr>
-          <w:ins w:id="108" w:author="Prabhvir Saran" w:date="2017-02-02T22:45:00Z"/>
-          <w:b/>
-          <w:sz w:val="44"/>
-          <w:u w:val="single"/>
-        </w:rPr>
-      </w:pPr>
-    </w:p>
-    <w:p>
-      <w:pPr>
-        <w:pStyle w:val="Heading2"/>
-        <w:rPr>
-          <w:ins w:id="109" w:author="Prabhvir Saran" w:date="2017-02-02T23:24:00Z"/>
-        </w:rPr>
-      </w:pPr>
-      <w:bookmarkStart w:id="110" w:name="_Toc473842176"/>
-      <w:ins w:id="111" w:author="Prabhvir Saran" w:date="2017-02-02T23:24:00Z">
-        <w:r>
-          <w:rPr>
-            <w:sz w:val="32"/>
-          </w:rPr>
-          <w:t>Sitemap</w:t>
-        </w:r>
-        <w:bookmarkEnd w:id="110"/>
-        <w:r>
-          <w:t xml:space="preserve"> </w:t>
-        </w:r>
-      </w:ins>
-    </w:p>
-    <w:p>
-      <w:pPr>
-        <w:rPr>
-          <w:ins w:id="112" w:author="Prabhvir Saran" w:date="2017-02-02T16:48:00Z"/>
-          <w:rPrChange w:id="113" w:author="Prabhvir Saran" w:date="2017-02-02T22:45:00Z">
-            <w:rPr>
-              <w:ins w:id="114" w:author="Prabhvir Saran" w:date="2017-02-02T16:48:00Z"/>
-              <w:b/>
-              <w:sz w:val="44"/>
-              <w:u w:val="single"/>
-            </w:rPr>
-          </w:rPrChange>
-        </w:rPr>
-        <w:pPrChange w:id="115" w:author="Prabhvir Saran" w:date="2017-02-02T22:45:00Z">
-          <w:pPr>
-            <w:pStyle w:val="Heading1"/>
-            <w:jc w:val="center"/>
-          </w:pPr>
-        </w:pPrChange>
-      </w:pPr>
-    </w:p>
+    <w:bookmarkStart w:id="105" w:name="_Toc473839892"/>
+    <w:bookmarkStart w:id="106" w:name="_Toc473840759"/>
+    <w:bookmarkStart w:id="107" w:name="_Toc473842177"/>
     <w:p>
       <w:pPr>
         <w:pStyle w:val="Heading1"/>
         <w:spacing w:line="360" w:lineRule="auto"/>
         <w:rPr>
-          <w:ins w:id="116" w:author="Prabhvir Saran" w:date="2017-02-02T15:38:00Z"/>
+          <w:ins w:id="108" w:author="Prabhvir Saran" w:date="2017-02-02T15:38:00Z"/>
           <w:b/>
           <w:color w:val="4472C4" w:themeColor="accent1"/>
           <w:sz w:val="40"/>
         </w:rPr>
       </w:pPr>
-      <w:bookmarkStart w:id="117" w:name="_Toc473839892"/>
-      <w:bookmarkStart w:id="118" w:name="_Toc473840759"/>
-      <w:bookmarkStart w:id="119" w:name="_Toc473842177"/>
-      <w:ins w:id="120" w:author="Prabhvir Saran" w:date="2017-02-02T15:37:00Z">
+      <w:ins w:id="109" w:author="Prabhvir Saran" w:date="2017-02-02T15:37:00Z">
         <w:r>
           <w:rPr>
             <w:noProof/>
@@ -3231,12 +3155,12 @@
                                 <w:r>
                                   <w:t>H</w:t>
                                 </w:r>
-                                <w:ins w:id="121" w:author="Prabhvir Saran" w:date="2017-02-02T22:56:00Z">
+                                <w:ins w:id="110" w:author="Prabhvir Saran" w:date="2017-02-02T22:56:00Z">
                                   <w:r>
                                     <w:t>EMA</w:t>
                                   </w:r>
                                 </w:ins>
-                                <w:del w:id="122" w:author="Prabhvir Saran" w:date="2017-02-02T22:56:00Z">
+                                <w:del w:id="111" w:author="Prabhvir Saran" w:date="2017-02-02T22:56:00Z">
                                   <w:r>
                                     <w:delText>ema</w:delText>
                                   </w:r>
@@ -3319,12 +3243,12 @@
                                 <w:r>
                                   <w:t>Login/</w:t>
                                 </w:r>
-                                <w:ins w:id="123" w:author="Prabhvir Saran" w:date="2017-02-02T22:42:00Z">
+                                <w:ins w:id="112" w:author="Prabhvir Saran" w:date="2017-02-02T22:42:00Z">
                                   <w:r>
                                     <w:t>Signup</w:t>
                                   </w:r>
                                 </w:ins>
-                                <w:del w:id="124" w:author="Prabhvir Saran" w:date="2017-02-02T22:42:00Z">
+                                <w:del w:id="113" w:author="Prabhvir Saran" w:date="2017-02-02T22:42:00Z">
                                   <w:r>
                                     <w:delText>Register</w:delText>
                                   </w:r>
@@ -4001,16 +3925,16 @@
           </mc:AlternateContent>
         </w:r>
       </w:ins>
-      <w:bookmarkEnd w:id="117"/>
-      <w:bookmarkEnd w:id="118"/>
-      <w:bookmarkEnd w:id="119"/>
+      <w:bookmarkEnd w:id="105"/>
+      <w:bookmarkEnd w:id="106"/>
+      <w:bookmarkEnd w:id="107"/>
     </w:p>
     <w:p>
       <w:pPr>
         <w:pStyle w:val="Heading1"/>
         <w:spacing w:line="360" w:lineRule="auto"/>
         <w:rPr>
-          <w:ins w:id="129" w:author="Prabhvir Saran" w:date="2017-02-02T15:38:00Z"/>
+          <w:ins w:id="114" w:author="Prabhvir Saran" w:date="2017-02-02T15:38:00Z"/>
           <w:b/>
           <w:color w:val="4472C4" w:themeColor="accent1"/>
           <w:sz w:val="40"/>
@@ -4022,7 +3946,7 @@
         <w:pStyle w:val="Heading1"/>
         <w:spacing w:line="360" w:lineRule="auto"/>
         <w:rPr>
-          <w:ins w:id="130" w:author="Prabhvir Saran" w:date="2017-02-02T15:38:00Z"/>
+          <w:ins w:id="115" w:author="Prabhvir Saran" w:date="2017-02-02T15:38:00Z"/>
           <w:b/>
           <w:color w:val="4472C4" w:themeColor="accent1"/>
           <w:sz w:val="40"/>
@@ -4034,7 +3958,7 @@
         <w:pStyle w:val="Heading1"/>
         <w:spacing w:line="360" w:lineRule="auto"/>
         <w:rPr>
-          <w:ins w:id="131" w:author="Prabhvir Saran" w:date="2017-02-02T15:38:00Z"/>
+          <w:ins w:id="116" w:author="Prabhvir Saran" w:date="2017-02-02T15:38:00Z"/>
           <w:b/>
           <w:color w:val="4472C4" w:themeColor="accent1"/>
           <w:sz w:val="40"/>
@@ -4045,7 +3969,7 @@
       <w:pPr>
         <w:pStyle w:val="Heading2"/>
         <w:rPr>
-          <w:ins w:id="132" w:author="Prabhvir Saran" w:date="2017-02-02T15:47:00Z"/>
+          <w:ins w:id="117" w:author="Prabhvir Saran" w:date="2017-02-02T15:47:00Z"/>
           <w:rFonts w:ascii="Calibri" w:hAnsi="Calibri" w:cs="Calibri"/>
           <w:b/>
           <w:bCs/>
@@ -4057,7 +3981,7 @@
       <w:pPr>
         <w:pStyle w:val="Heading3"/>
         <w:rPr>
-          <w:ins w:id="133" w:author="Prabhvir Saran" w:date="2017-02-02T16:05:00Z"/>
+          <w:ins w:id="118" w:author="Prabhvir Saran" w:date="2017-02-02T16:05:00Z"/>
           <w:sz w:val="28"/>
           <w:u w:val="single"/>
         </w:rPr>
@@ -4066,9 +3990,9 @@
     <w:p>
       <w:pPr>
         <w:rPr>
-          <w:ins w:id="134" w:author="Prabhvir Saran" w:date="2017-02-02T22:45:00Z"/>
-        </w:rPr>
-        <w:pPrChange w:id="135" w:author="Prabhvir Saran" w:date="2017-02-02T16:49:00Z">
+          <w:ins w:id="119" w:author="Prabhvir Saran" w:date="2017-02-02T22:45:00Z"/>
+        </w:rPr>
+        <w:pPrChange w:id="120" w:author="Prabhvir Saran" w:date="2017-02-02T16:49:00Z">
           <w:pPr>
             <w:pStyle w:val="Heading3"/>
           </w:pPr>
@@ -4079,89 +4003,82 @@
       <w:pPr>
         <w:pStyle w:val="Heading3"/>
         <w:rPr>
-          <w:ins w:id="136" w:author="Prabhvir Saran" w:date="2017-02-02T22:59:00Z"/>
+          <w:ins w:id="121" w:author="Prabhvir Saran" w:date="2017-02-02T22:59:00Z"/>
           <w:sz w:val="26"/>
           <w:szCs w:val="26"/>
-          <w:rPrChange w:id="137" w:author="Prabhvir Saran" w:date="2017-02-02T23:39:00Z">
+          <w:rPrChange w:id="122" w:author="Prabhvir Saran" w:date="2017-02-02T23:39:00Z">
             <w:rPr>
-              <w:ins w:id="138" w:author="Prabhvir Saran" w:date="2017-02-02T22:59:00Z"/>
+              <w:ins w:id="123" w:author="Prabhvir Saran" w:date="2017-02-02T22:59:00Z"/>
             </w:rPr>
           </w:rPrChange>
         </w:rPr>
-        <w:pPrChange w:id="139" w:author="Prabhvir Saran" w:date="2017-02-02T22:55:00Z">
+      </w:pPr>
+      <w:bookmarkStart w:id="124" w:name="_Toc473842178"/>
+      <w:ins w:id="125" w:author="Prabhvir Saran" w:date="2017-02-02T22:43:00Z">
+        <w:r>
+          <w:rPr>
+            <w:sz w:val="26"/>
+            <w:szCs w:val="26"/>
+            <w:rPrChange w:id="126" w:author="Prabhvir Saran" w:date="2017-02-02T23:39:00Z">
+              <w:rPr/>
+            </w:rPrChange>
+          </w:rPr>
+          <w:t>Site map explained</w:t>
+        </w:r>
+        <w:bookmarkEnd w:id="124"/>
+        <w:r>
+          <w:rPr>
+            <w:sz w:val="26"/>
+            <w:szCs w:val="26"/>
+            <w:rPrChange w:id="127" w:author="Prabhvir Saran" w:date="2017-02-02T23:39:00Z">
+              <w:rPr/>
+            </w:rPrChange>
+          </w:rPr>
+          <w:t xml:space="preserve"> </w:t>
+        </w:r>
+      </w:ins>
+    </w:p>
+    <w:p>
+      <w:pPr>
+        <w:rPr>
+          <w:ins w:id="128" w:author="Prabhvir Saran" w:date="2017-02-02T22:56:00Z"/>
+          <w:rPrChange w:id="129" w:author="Prabhvir Saran" w:date="2017-02-02T22:59:00Z">
+            <w:rPr>
+              <w:ins w:id="130" w:author="Prabhvir Saran" w:date="2017-02-02T22:56:00Z"/>
+            </w:rPr>
+          </w:rPrChange>
+        </w:rPr>
+        <w:pPrChange w:id="131" w:author="Prabhvir Saran" w:date="2017-02-02T22:59:00Z">
           <w:pPr>
             <w:pStyle w:val="Heading3"/>
           </w:pPr>
         </w:pPrChange>
       </w:pPr>
-      <w:bookmarkStart w:id="140" w:name="_Toc473842178"/>
-      <w:ins w:id="141" w:author="Prabhvir Saran" w:date="2017-02-02T22:43:00Z">
-        <w:r>
-          <w:rPr>
-            <w:sz w:val="26"/>
-            <w:szCs w:val="26"/>
-            <w:rPrChange w:id="142" w:author="Prabhvir Saran" w:date="2017-02-02T23:39:00Z">
-              <w:rPr/>
-            </w:rPrChange>
-          </w:rPr>
-          <w:t>Site map explained</w:t>
-        </w:r>
-        <w:bookmarkEnd w:id="140"/>
-        <w:r>
-          <w:rPr>
-            <w:sz w:val="26"/>
-            <w:szCs w:val="26"/>
-            <w:rPrChange w:id="143" w:author="Prabhvir Saran" w:date="2017-02-02T23:39:00Z">
-              <w:rPr/>
-            </w:rPrChange>
-          </w:rPr>
-          <w:t xml:space="preserve"> </w:t>
-        </w:r>
-      </w:ins>
-    </w:p>
-    <w:p>
-      <w:pPr>
-        <w:rPr>
-          <w:ins w:id="144" w:author="Prabhvir Saran" w:date="2017-02-02T22:56:00Z"/>
-          <w:rPrChange w:id="145" w:author="Prabhvir Saran" w:date="2017-02-02T22:59:00Z">
+    </w:p>
+    <w:p>
+      <w:pPr>
+        <w:rPr>
+          <w:ins w:id="132" w:author="Prabhvir Saran" w:date="2017-02-02T22:59:00Z"/>
+          <w:rFonts w:cstheme="minorHAnsi"/>
+          <w:rPrChange w:id="133" w:author="Prabhvir Saran" w:date="2017-02-02T23:38:00Z">
             <w:rPr>
-              <w:ins w:id="146" w:author="Prabhvir Saran" w:date="2017-02-02T22:56:00Z"/>
+              <w:ins w:id="134" w:author="Prabhvir Saran" w:date="2017-02-02T22:59:00Z"/>
             </w:rPr>
           </w:rPrChange>
         </w:rPr>
-        <w:pPrChange w:id="147" w:author="Prabhvir Saran" w:date="2017-02-02T22:59:00Z">
+        <w:pPrChange w:id="135" w:author="Prabhvir Saran" w:date="2017-02-02T22:56:00Z">
           <w:pPr>
             <w:pStyle w:val="Heading3"/>
           </w:pPr>
         </w:pPrChange>
       </w:pPr>
-    </w:p>
-    <w:p>
-      <w:pPr>
-        <w:rPr>
-          <w:ins w:id="148" w:author="Prabhvir Saran" w:date="2017-02-02T22:59:00Z"/>
-          <w:rFonts w:cstheme="minorHAnsi"/>
-          <w:sz w:val="24"/>
-          <w:szCs w:val="24"/>
-          <w:rPrChange w:id="149" w:author="Prabhvir Saran" w:date="2017-02-02T23:38:00Z">
-            <w:rPr>
-              <w:ins w:id="150" w:author="Prabhvir Saran" w:date="2017-02-02T22:59:00Z"/>
-            </w:rPr>
-          </w:rPrChange>
-        </w:rPr>
-        <w:pPrChange w:id="151" w:author="Prabhvir Saran" w:date="2017-02-02T22:56:00Z">
-          <w:pPr>
-            <w:pStyle w:val="Heading3"/>
-          </w:pPr>
-        </w:pPrChange>
-      </w:pPr>
-      <w:ins w:id="152" w:author="Prabhvir Saran" w:date="2017-02-02T22:56:00Z">
+      <w:ins w:id="136" w:author="Prabhvir Saran" w:date="2017-02-02T22:56:00Z">
         <w:r>
           <w:rPr>
             <w:rFonts w:cstheme="minorHAnsi"/>
             <w:sz w:val="24"/>
             <w:szCs w:val="24"/>
-            <w:rPrChange w:id="153" w:author="Prabhvir Saran" w:date="2017-02-02T23:38:00Z">
+            <w:rPrChange w:id="137" w:author="Prabhvir Saran" w:date="2017-02-02T23:38:00Z">
               <w:rPr/>
             </w:rPrChange>
           </w:rPr>
@@ -4177,43 +4094,42 @@
           <w:numId w:val="13"/>
         </w:numPr>
         <w:rPr>
-          <w:ins w:id="154" w:author="Prabhvir Saran" w:date="2017-02-02T15:39:00Z"/>
+          <w:ins w:id="138" w:author="Prabhvir Saran" w:date="2017-02-02T15:39:00Z"/>
           <w:rFonts w:cstheme="minorHAnsi"/>
           <w:sz w:val="24"/>
-          <w:szCs w:val="24"/>
-          <w:rPrChange w:id="155" w:author="Prabhvir Saran" w:date="2017-02-02T23:38:00Z">
+          <w:rPrChange w:id="139" w:author="Prabhvir Saran" w:date="2017-02-02T23:38:00Z">
             <w:rPr>
-              <w:ins w:id="156" w:author="Prabhvir Saran" w:date="2017-02-02T15:39:00Z"/>
+              <w:ins w:id="140" w:author="Prabhvir Saran" w:date="2017-02-02T15:39:00Z"/>
               <w:sz w:val="28"/>
             </w:rPr>
           </w:rPrChange>
         </w:rPr>
-        <w:pPrChange w:id="157" w:author="Prabhvir Saran" w:date="2017-02-02T22:59:00Z">
+        <w:pPrChange w:id="141" w:author="Prabhvir Saran" w:date="2017-02-02T22:59:00Z">
           <w:pPr>
             <w:pStyle w:val="Heading3"/>
           </w:pPr>
         </w:pPrChange>
       </w:pPr>
-      <w:ins w:id="158" w:author="Prabhvir Saran" w:date="2017-02-02T22:57:00Z">
+      <w:ins w:id="142" w:author="Prabhvir Saran" w:date="2017-02-02T22:57:00Z">
         <w:r>
           <w:rPr>
             <w:rFonts w:cstheme="minorHAnsi"/>
             <w:sz w:val="24"/>
             <w:szCs w:val="24"/>
-            <w:rPrChange w:id="159" w:author="Prabhvir Saran" w:date="2017-02-02T23:38:00Z">
+            <w:rPrChange w:id="143" w:author="Prabhvir Saran" w:date="2017-02-02T23:38:00Z">
               <w:rPr/>
             </w:rPrChange>
           </w:rPr>
           <w:t xml:space="preserve">The home page would have a picture representing HEMA, a quick </w:t>
         </w:r>
       </w:ins>
-      <w:ins w:id="160" w:author="Prabhvir Saran" w:date="2017-02-02T22:58:00Z">
+      <w:ins w:id="144" w:author="Prabhvir Saran" w:date="2017-02-02T22:58:00Z">
         <w:r>
           <w:rPr>
             <w:rFonts w:cstheme="minorHAnsi"/>
             <w:sz w:val="24"/>
             <w:szCs w:val="24"/>
-            <w:rPrChange w:id="161" w:author="Prabhvir Saran" w:date="2017-02-02T23:38:00Z">
+            <w:rPrChange w:id="145" w:author="Prabhvir Saran" w:date="2017-02-02T23:38:00Z">
               <w:rPr/>
             </w:rPrChange>
           </w:rPr>
@@ -4224,30 +4140,33 @@
     <w:p>
       <w:pPr>
         <w:rPr>
-          <w:ins w:id="162" w:author="Prabhvir Saran" w:date="2017-02-02T15:39:00Z"/>
+          <w:ins w:id="146" w:author="Prabhvir Saran" w:date="2017-02-02T15:39:00Z"/>
           <w:rFonts w:cstheme="minorHAnsi"/>
           <w:sz w:val="24"/>
           <w:szCs w:val="24"/>
-          <w:rPrChange w:id="163" w:author="Prabhvir Saran" w:date="2017-02-02T23:38:00Z">
+          <w:rPrChange w:id="147" w:author="Prabhvir Saran" w:date="2017-02-02T23:38:00Z">
             <w:rPr>
-              <w:ins w:id="164" w:author="Prabhvir Saran" w:date="2017-02-02T15:39:00Z"/>
+              <w:ins w:id="148" w:author="Prabhvir Saran" w:date="2017-02-02T15:39:00Z"/>
             </w:rPr>
           </w:rPrChange>
         </w:rPr>
-        <w:pPrChange w:id="165" w:author="Prabhvir Saran" w:date="2017-02-02T22:56:00Z">
+        <w:pPrChange w:id="149" w:author="Prabhvir Saran" w:date="2017-02-02T22:56:00Z">
           <w:pPr>
             <w:pStyle w:val="Heading4"/>
           </w:pPr>
         </w:pPrChange>
       </w:pPr>
-      <w:ins w:id="166" w:author="Prabhvir Saran" w:date="2017-02-02T15:39:00Z">
+      <w:ins w:id="150" w:author="Prabhvir Saran" w:date="2017-02-02T15:39:00Z">
         <w:r>
           <w:rPr>
             <w:rFonts w:cstheme="minorHAnsi"/>
             <w:sz w:val="24"/>
             <w:szCs w:val="24"/>
-            <w:rPrChange w:id="167" w:author="Prabhvir Saran" w:date="2017-02-02T23:38:00Z">
-              <w:rPr/>
+            <w:rPrChange w:id="151" w:author="Prabhvir Saran" w:date="2017-02-02T23:38:00Z">
+              <w:rPr>
+                <w:i w:val="0"/>
+                <w:iCs w:val="0"/>
+              </w:rPr>
             </w:rPrChange>
           </w:rPr>
           <w:t>HEMA</w:t>
@@ -4257,8 +4176,11 @@
             <w:rFonts w:cstheme="minorHAnsi"/>
             <w:sz w:val="24"/>
             <w:szCs w:val="24"/>
-            <w:rPrChange w:id="168" w:author="Prabhvir Saran" w:date="2017-02-02T23:38:00Z">
-              <w:rPr/>
+            <w:rPrChange w:id="152" w:author="Prabhvir Saran" w:date="2017-02-02T23:38:00Z">
+              <w:rPr>
+                <w:i w:val="0"/>
+                <w:iCs w:val="0"/>
+              </w:rPr>
             </w:rPrChange>
           </w:rPr>
           <w:t xml:space="preserve"> (drop down menu, not an actual page)</w:t>
@@ -4275,24 +4197,24 @@
         <w:spacing w:before="0" w:beforeAutospacing="0" w:after="0" w:afterAutospacing="0"/>
         <w:textAlignment w:val="baseline"/>
         <w:rPr>
-          <w:ins w:id="169" w:author="Prabhvir Saran" w:date="2017-02-02T15:39:00Z"/>
+          <w:ins w:id="153" w:author="Prabhvir Saran" w:date="2017-02-02T15:39:00Z"/>
           <w:rFonts w:asciiTheme="minorHAnsi" w:hAnsiTheme="minorHAnsi" w:cstheme="minorHAnsi"/>
           <w:color w:val="000000"/>
-          <w:rPrChange w:id="170" w:author="Prabhvir Saran" w:date="2017-02-02T23:38:00Z">
+          <w:rPrChange w:id="154" w:author="Prabhvir Saran" w:date="2017-02-02T23:38:00Z">
             <w:rPr>
-              <w:ins w:id="171" w:author="Prabhvir Saran" w:date="2017-02-02T15:39:00Z"/>
+              <w:ins w:id="155" w:author="Prabhvir Saran" w:date="2017-02-02T15:39:00Z"/>
               <w:rFonts w:ascii="Arial" w:hAnsi="Arial" w:cs="Arial"/>
               <w:color w:val="000000"/>
             </w:rPr>
           </w:rPrChange>
         </w:rPr>
       </w:pPr>
-      <w:ins w:id="172" w:author="Prabhvir Saran" w:date="2017-02-02T15:39:00Z">
+      <w:ins w:id="156" w:author="Prabhvir Saran" w:date="2017-02-02T15:39:00Z">
         <w:r>
           <w:rPr>
             <w:rFonts w:asciiTheme="minorHAnsi" w:hAnsiTheme="minorHAnsi" w:cstheme="minorHAnsi"/>
             <w:color w:val="000000"/>
-            <w:rPrChange w:id="173" w:author="Prabhvir Saran" w:date="2017-02-02T23:38:00Z">
+            <w:rPrChange w:id="157" w:author="Prabhvir Saran" w:date="2017-02-02T23:38:00Z">
               <w:rPr>
                 <w:rFonts w:ascii="Calibri" w:hAnsi="Calibri" w:cs="Calibri"/>
                 <w:color w:val="000000"/>
@@ -4313,24 +4235,24 @@
         <w:spacing w:before="0" w:beforeAutospacing="0" w:after="0" w:afterAutospacing="0"/>
         <w:textAlignment w:val="baseline"/>
         <w:rPr>
-          <w:ins w:id="174" w:author="Prabhvir Saran" w:date="2017-02-02T15:39:00Z"/>
+          <w:ins w:id="158" w:author="Prabhvir Saran" w:date="2017-02-02T15:39:00Z"/>
           <w:rFonts w:asciiTheme="minorHAnsi" w:hAnsiTheme="minorHAnsi" w:cstheme="minorHAnsi"/>
           <w:color w:val="000000"/>
-          <w:rPrChange w:id="175" w:author="Prabhvir Saran" w:date="2017-02-02T23:38:00Z">
+          <w:rPrChange w:id="159" w:author="Prabhvir Saran" w:date="2017-02-02T23:38:00Z">
             <w:rPr>
-              <w:ins w:id="176" w:author="Prabhvir Saran" w:date="2017-02-02T15:39:00Z"/>
+              <w:ins w:id="160" w:author="Prabhvir Saran" w:date="2017-02-02T15:39:00Z"/>
               <w:rFonts w:ascii="Arial" w:hAnsi="Arial" w:cs="Arial"/>
               <w:color w:val="000000"/>
             </w:rPr>
           </w:rPrChange>
         </w:rPr>
       </w:pPr>
-      <w:ins w:id="177" w:author="Prabhvir Saran" w:date="2017-02-02T15:39:00Z">
+      <w:ins w:id="161" w:author="Prabhvir Saran" w:date="2017-02-02T15:39:00Z">
         <w:r>
           <w:rPr>
             <w:rFonts w:asciiTheme="minorHAnsi" w:hAnsiTheme="minorHAnsi" w:cstheme="minorHAnsi"/>
             <w:color w:val="000000"/>
-            <w:rPrChange w:id="178" w:author="Prabhvir Saran" w:date="2017-02-02T23:38:00Z">
+            <w:rPrChange w:id="162" w:author="Prabhvir Saran" w:date="2017-02-02T23:38:00Z">
               <w:rPr>
                 <w:rFonts w:ascii="Calibri" w:hAnsi="Calibri" w:cs="Calibri"/>
                 <w:color w:val="000000"/>
@@ -4351,24 +4273,24 @@
         <w:spacing w:before="0" w:beforeAutospacing="0" w:after="0" w:afterAutospacing="0"/>
         <w:textAlignment w:val="baseline"/>
         <w:rPr>
-          <w:ins w:id="179" w:author="Prabhvir Saran" w:date="2017-02-02T15:39:00Z"/>
+          <w:ins w:id="163" w:author="Prabhvir Saran" w:date="2017-02-02T15:39:00Z"/>
           <w:rFonts w:asciiTheme="minorHAnsi" w:hAnsiTheme="minorHAnsi" w:cstheme="minorHAnsi"/>
           <w:color w:val="000000"/>
-          <w:rPrChange w:id="180" w:author="Prabhvir Saran" w:date="2017-02-02T23:38:00Z">
+          <w:rPrChange w:id="164" w:author="Prabhvir Saran" w:date="2017-02-02T23:38:00Z">
             <w:rPr>
-              <w:ins w:id="181" w:author="Prabhvir Saran" w:date="2017-02-02T15:39:00Z"/>
+              <w:ins w:id="165" w:author="Prabhvir Saran" w:date="2017-02-02T15:39:00Z"/>
               <w:rFonts w:ascii="Arial" w:hAnsi="Arial" w:cs="Arial"/>
               <w:color w:val="000000"/>
             </w:rPr>
           </w:rPrChange>
         </w:rPr>
       </w:pPr>
-      <w:ins w:id="182" w:author="Prabhvir Saran" w:date="2017-02-02T15:39:00Z">
+      <w:ins w:id="166" w:author="Prabhvir Saran" w:date="2017-02-02T15:39:00Z">
         <w:r>
           <w:rPr>
             <w:rFonts w:asciiTheme="minorHAnsi" w:hAnsiTheme="minorHAnsi" w:cstheme="minorHAnsi"/>
             <w:color w:val="000000"/>
-            <w:rPrChange w:id="183" w:author="Prabhvir Saran" w:date="2017-02-02T23:38:00Z">
+            <w:rPrChange w:id="167" w:author="Prabhvir Saran" w:date="2017-02-02T23:38:00Z">
               <w:rPr>
                 <w:rFonts w:ascii="Calibri" w:hAnsi="Calibri" w:cs="Calibri"/>
                 <w:color w:val="000000"/>
@@ -4389,24 +4311,24 @@
         <w:spacing w:before="0" w:beforeAutospacing="0" w:after="0" w:afterAutospacing="0"/>
         <w:textAlignment w:val="baseline"/>
         <w:rPr>
-          <w:ins w:id="184" w:author="Prabhvir Saran" w:date="2017-02-02T15:39:00Z"/>
+          <w:ins w:id="168" w:author="Prabhvir Saran" w:date="2017-02-02T15:39:00Z"/>
           <w:rFonts w:asciiTheme="minorHAnsi" w:hAnsiTheme="minorHAnsi" w:cstheme="minorHAnsi"/>
           <w:color w:val="000000"/>
-          <w:rPrChange w:id="185" w:author="Prabhvir Saran" w:date="2017-02-02T23:38:00Z">
+          <w:rPrChange w:id="169" w:author="Prabhvir Saran" w:date="2017-02-02T23:38:00Z">
             <w:rPr>
-              <w:ins w:id="186" w:author="Prabhvir Saran" w:date="2017-02-02T15:39:00Z"/>
+              <w:ins w:id="170" w:author="Prabhvir Saran" w:date="2017-02-02T15:39:00Z"/>
               <w:rFonts w:ascii="Arial" w:hAnsi="Arial" w:cs="Arial"/>
               <w:color w:val="000000"/>
             </w:rPr>
           </w:rPrChange>
         </w:rPr>
       </w:pPr>
-      <w:ins w:id="187" w:author="Prabhvir Saran" w:date="2017-02-02T15:39:00Z">
+      <w:ins w:id="171" w:author="Prabhvir Saran" w:date="2017-02-02T15:39:00Z">
         <w:r>
           <w:rPr>
             <w:rFonts w:asciiTheme="minorHAnsi" w:hAnsiTheme="minorHAnsi" w:cstheme="minorHAnsi"/>
             <w:color w:val="000000"/>
-            <w:rPrChange w:id="188" w:author="Prabhvir Saran" w:date="2017-02-02T23:38:00Z">
+            <w:rPrChange w:id="172" w:author="Prabhvir Saran" w:date="2017-02-02T23:38:00Z">
               <w:rPr>
                 <w:rFonts w:ascii="Calibri" w:hAnsi="Calibri" w:cs="Calibri"/>
                 <w:color w:val="000000"/>
@@ -4427,24 +4349,24 @@
         <w:spacing w:before="0" w:beforeAutospacing="0" w:after="0" w:afterAutospacing="0"/>
         <w:textAlignment w:val="baseline"/>
         <w:rPr>
-          <w:ins w:id="189" w:author="Prabhvir Saran" w:date="2017-02-02T23:28:00Z"/>
+          <w:ins w:id="173" w:author="Prabhvir Saran" w:date="2017-02-02T23:28:00Z"/>
           <w:rFonts w:asciiTheme="minorHAnsi" w:hAnsiTheme="minorHAnsi" w:cstheme="minorHAnsi"/>
           <w:color w:val="000000"/>
-          <w:rPrChange w:id="190" w:author="Prabhvir Saran" w:date="2017-02-02T23:38:00Z">
+          <w:rPrChange w:id="174" w:author="Prabhvir Saran" w:date="2017-02-02T23:38:00Z">
             <w:rPr>
-              <w:ins w:id="191" w:author="Prabhvir Saran" w:date="2017-02-02T23:28:00Z"/>
+              <w:ins w:id="175" w:author="Prabhvir Saran" w:date="2017-02-02T23:28:00Z"/>
               <w:rFonts w:ascii="Calibri" w:hAnsi="Calibri" w:cs="Calibri"/>
               <w:color w:val="000000"/>
             </w:rPr>
           </w:rPrChange>
         </w:rPr>
       </w:pPr>
-      <w:ins w:id="192" w:author="Prabhvir Saran" w:date="2017-02-02T15:39:00Z">
+      <w:ins w:id="176" w:author="Prabhvir Saran" w:date="2017-02-02T15:39:00Z">
         <w:r>
           <w:rPr>
             <w:rFonts w:asciiTheme="minorHAnsi" w:hAnsiTheme="minorHAnsi" w:cstheme="minorHAnsi"/>
             <w:color w:val="000000"/>
-            <w:rPrChange w:id="193" w:author="Prabhvir Saran" w:date="2017-02-02T23:38:00Z">
+            <w:rPrChange w:id="177" w:author="Prabhvir Saran" w:date="2017-02-02T23:38:00Z">
               <w:rPr>
                 <w:rFonts w:ascii="Calibri" w:hAnsi="Calibri" w:cs="Calibri"/>
                 <w:color w:val="000000"/>
@@ -4457,7 +4379,7 @@
           <w:rPr>
             <w:rFonts w:asciiTheme="minorHAnsi" w:hAnsiTheme="minorHAnsi" w:cstheme="minorHAnsi"/>
             <w:color w:val="000000"/>
-            <w:rPrChange w:id="194" w:author="Prabhvir Saran" w:date="2017-02-02T23:38:00Z">
+            <w:rPrChange w:id="178" w:author="Prabhvir Saran" w:date="2017-02-02T23:38:00Z">
               <w:rPr>
                 <w:rFonts w:ascii="Calibri" w:hAnsi="Calibri" w:cs="Calibri"/>
                 <w:color w:val="000000"/>
@@ -4470,7 +4392,7 @@
           <w:rPr>
             <w:rFonts w:asciiTheme="minorHAnsi" w:hAnsiTheme="minorHAnsi" w:cstheme="minorHAnsi"/>
             <w:color w:val="000000"/>
-            <w:rPrChange w:id="195" w:author="Prabhvir Saran" w:date="2017-02-02T23:38:00Z">
+            <w:rPrChange w:id="179" w:author="Prabhvir Saran" w:date="2017-02-02T23:38:00Z">
               <w:rPr>
                 <w:rFonts w:ascii="Calibri" w:hAnsi="Calibri" w:cs="Calibri"/>
                 <w:color w:val="000000"/>
@@ -4488,18 +4410,18 @@
         <w:ind w:left="1440"/>
         <w:textAlignment w:val="baseline"/>
         <w:rPr>
-          <w:ins w:id="196" w:author="Prabhvir Saran" w:date="2017-02-02T15:47:00Z"/>
+          <w:ins w:id="180" w:author="Prabhvir Saran" w:date="2017-02-02T15:47:00Z"/>
           <w:rFonts w:asciiTheme="minorHAnsi" w:hAnsiTheme="minorHAnsi" w:cstheme="minorHAnsi"/>
           <w:color w:val="000000"/>
-          <w:rPrChange w:id="197" w:author="Prabhvir Saran" w:date="2017-02-02T23:38:00Z">
+          <w:rPrChange w:id="181" w:author="Prabhvir Saran" w:date="2017-02-02T23:38:00Z">
             <w:rPr>
-              <w:ins w:id="198" w:author="Prabhvir Saran" w:date="2017-02-02T15:47:00Z"/>
+              <w:ins w:id="182" w:author="Prabhvir Saran" w:date="2017-02-02T15:47:00Z"/>
               <w:rFonts w:ascii="Arial" w:hAnsi="Arial" w:cs="Arial"/>
               <w:color w:val="000000"/>
             </w:rPr>
           </w:rPrChange>
         </w:rPr>
-        <w:pPrChange w:id="199" w:author="Prabhvir Saran" w:date="2017-02-02T23:28:00Z">
+        <w:pPrChange w:id="183" w:author="Prabhvir Saran" w:date="2017-02-02T23:28:00Z">
           <w:pPr>
             <w:pStyle w:val="NormalWeb"/>
             <w:numPr>
@@ -4523,12 +4445,12 @@
         <w:ind w:left="1440"/>
         <w:textAlignment w:val="baseline"/>
         <w:rPr>
-          <w:ins w:id="200" w:author="Prabhvir Saran" w:date="2017-02-02T15:39:00Z"/>
+          <w:ins w:id="184" w:author="Prabhvir Saran" w:date="2017-02-02T15:39:00Z"/>
           <w:rFonts w:asciiTheme="minorHAnsi" w:hAnsiTheme="minorHAnsi" w:cstheme="minorHAnsi"/>
           <w:color w:val="000000"/>
-          <w:rPrChange w:id="201" w:author="Prabhvir Saran" w:date="2017-02-02T23:38:00Z">
+          <w:rPrChange w:id="185" w:author="Prabhvir Saran" w:date="2017-02-02T23:38:00Z">
             <w:rPr>
-              <w:ins w:id="202" w:author="Prabhvir Saran" w:date="2017-02-02T15:39:00Z"/>
+              <w:ins w:id="186" w:author="Prabhvir Saran" w:date="2017-02-02T15:39:00Z"/>
               <w:rFonts w:ascii="Arial" w:hAnsi="Arial" w:cs="Arial"/>
               <w:color w:val="000000"/>
             </w:rPr>
@@ -4546,24 +4468,24 @@
         <w:spacing w:before="0" w:beforeAutospacing="0" w:after="0" w:afterAutospacing="0"/>
         <w:textAlignment w:val="baseline"/>
         <w:rPr>
-          <w:ins w:id="203" w:author="Prabhvir Saran" w:date="2017-02-02T15:39:00Z"/>
+          <w:ins w:id="187" w:author="Prabhvir Saran" w:date="2017-02-02T15:39:00Z"/>
           <w:rFonts w:asciiTheme="minorHAnsi" w:hAnsiTheme="minorHAnsi" w:cstheme="minorHAnsi"/>
           <w:color w:val="000000"/>
-          <w:rPrChange w:id="204" w:author="Prabhvir Saran" w:date="2017-02-02T23:38:00Z">
+          <w:rPrChange w:id="188" w:author="Prabhvir Saran" w:date="2017-02-02T23:38:00Z">
             <w:rPr>
-              <w:ins w:id="205" w:author="Prabhvir Saran" w:date="2017-02-02T15:39:00Z"/>
+              <w:ins w:id="189" w:author="Prabhvir Saran" w:date="2017-02-02T15:39:00Z"/>
               <w:rFonts w:ascii="Arial" w:hAnsi="Arial" w:cs="Arial"/>
               <w:color w:val="000000"/>
             </w:rPr>
           </w:rPrChange>
         </w:rPr>
       </w:pPr>
-      <w:ins w:id="206" w:author="Prabhvir Saran" w:date="2017-02-02T15:39:00Z">
+      <w:ins w:id="190" w:author="Prabhvir Saran" w:date="2017-02-02T15:39:00Z">
         <w:r>
           <w:rPr>
             <w:rFonts w:asciiTheme="minorHAnsi" w:hAnsiTheme="minorHAnsi" w:cstheme="minorHAnsi"/>
             <w:color w:val="000000"/>
-            <w:rPrChange w:id="207" w:author="Prabhvir Saran" w:date="2017-02-02T23:38:00Z">
+            <w:rPrChange w:id="191" w:author="Prabhvir Saran" w:date="2017-02-02T23:38:00Z">
               <w:rPr>
                 <w:rFonts w:ascii="Calibri" w:hAnsi="Calibri" w:cs="Calibri"/>
                 <w:color w:val="000000"/>
@@ -4585,24 +4507,24 @@
         <w:spacing w:before="0" w:beforeAutospacing="0" w:after="160" w:afterAutospacing="0"/>
         <w:textAlignment w:val="baseline"/>
         <w:rPr>
-          <w:ins w:id="208" w:author="Prabhvir Saran" w:date="2017-02-02T15:39:00Z"/>
+          <w:ins w:id="192" w:author="Prabhvir Saran" w:date="2017-02-02T15:39:00Z"/>
           <w:rFonts w:asciiTheme="minorHAnsi" w:hAnsiTheme="minorHAnsi" w:cstheme="minorHAnsi"/>
           <w:color w:val="000000"/>
-          <w:rPrChange w:id="209" w:author="Prabhvir Saran" w:date="2017-02-02T23:38:00Z">
+          <w:rPrChange w:id="193" w:author="Prabhvir Saran" w:date="2017-02-02T23:38:00Z">
             <w:rPr>
-              <w:ins w:id="210" w:author="Prabhvir Saran" w:date="2017-02-02T15:39:00Z"/>
+              <w:ins w:id="194" w:author="Prabhvir Saran" w:date="2017-02-02T15:39:00Z"/>
               <w:rFonts w:ascii="Arial" w:hAnsi="Arial" w:cs="Arial"/>
               <w:color w:val="000000"/>
             </w:rPr>
           </w:rPrChange>
         </w:rPr>
       </w:pPr>
-      <w:ins w:id="211" w:author="Prabhvir Saran" w:date="2017-02-02T15:39:00Z">
+      <w:ins w:id="195" w:author="Prabhvir Saran" w:date="2017-02-02T15:39:00Z">
         <w:r>
           <w:rPr>
             <w:rFonts w:asciiTheme="minorHAnsi" w:hAnsiTheme="minorHAnsi" w:cstheme="minorHAnsi"/>
             <w:color w:val="000000"/>
-            <w:rPrChange w:id="212" w:author="Prabhvir Saran" w:date="2017-02-02T23:38:00Z">
+            <w:rPrChange w:id="196" w:author="Prabhvir Saran" w:date="2017-02-02T23:38:00Z">
               <w:rPr>
                 <w:rFonts w:ascii="Calibri" w:hAnsi="Calibri" w:cs="Calibri"/>
                 <w:color w:val="000000"/>
@@ -4612,12 +4534,12 @@
           <w:t xml:space="preserve">A short list of local HEMA clubs, groups, schools </w:t>
         </w:r>
       </w:ins>
-      <w:ins w:id="213" w:author="Prabhvir Saran" w:date="2017-02-02T23:28:00Z">
+      <w:ins w:id="197" w:author="Prabhvir Saran" w:date="2017-02-02T23:28:00Z">
         <w:r>
           <w:rPr>
             <w:rFonts w:asciiTheme="minorHAnsi" w:hAnsiTheme="minorHAnsi" w:cstheme="minorHAnsi"/>
             <w:color w:val="000000"/>
-            <w:rPrChange w:id="214" w:author="Prabhvir Saran" w:date="2017-02-02T23:38:00Z">
+            <w:rPrChange w:id="198" w:author="Prabhvir Saran" w:date="2017-02-02T23:38:00Z">
               <w:rPr>
                 <w:rFonts w:ascii="Calibri" w:hAnsi="Calibri" w:cs="Calibri"/>
                 <w:color w:val="000000"/>
@@ -4631,31 +4553,34 @@
     <w:p>
       <w:pPr>
         <w:rPr>
-          <w:ins w:id="215" w:author="Prabhvir Saran" w:date="2017-02-02T15:39:00Z"/>
+          <w:ins w:id="199" w:author="Prabhvir Saran" w:date="2017-02-02T15:39:00Z"/>
           <w:rFonts w:cstheme="minorHAnsi"/>
           <w:sz w:val="24"/>
           <w:szCs w:val="24"/>
-          <w:rPrChange w:id="216" w:author="Prabhvir Saran" w:date="2017-02-02T23:38:00Z">
+          <w:rPrChange w:id="200" w:author="Prabhvir Saran" w:date="2017-02-02T23:38:00Z">
             <w:rPr>
-              <w:ins w:id="217" w:author="Prabhvir Saran" w:date="2017-02-02T15:39:00Z"/>
+              <w:ins w:id="201" w:author="Prabhvir Saran" w:date="2017-02-02T15:39:00Z"/>
               <w:rFonts w:ascii="Times New Roman" w:hAnsi="Times New Roman" w:cs="Times New Roman"/>
             </w:rPr>
           </w:rPrChange>
         </w:rPr>
-        <w:pPrChange w:id="218" w:author="Prabhvir Saran" w:date="2017-02-02T22:56:00Z">
+        <w:pPrChange w:id="202" w:author="Prabhvir Saran" w:date="2017-02-02T22:56:00Z">
           <w:pPr>
             <w:pStyle w:val="Heading4"/>
           </w:pPr>
         </w:pPrChange>
       </w:pPr>
-      <w:ins w:id="219" w:author="Prabhvir Saran" w:date="2017-02-02T15:39:00Z">
+      <w:ins w:id="203" w:author="Prabhvir Saran" w:date="2017-02-02T15:39:00Z">
         <w:r>
           <w:rPr>
             <w:rFonts w:cstheme="minorHAnsi"/>
             <w:sz w:val="24"/>
             <w:szCs w:val="24"/>
-            <w:rPrChange w:id="220" w:author="Prabhvir Saran" w:date="2017-02-02T23:38:00Z">
-              <w:rPr/>
+            <w:rPrChange w:id="204" w:author="Prabhvir Saran" w:date="2017-02-02T23:38:00Z">
+              <w:rPr>
+                <w:i w:val="0"/>
+                <w:iCs w:val="0"/>
+              </w:rPr>
             </w:rPrChange>
           </w:rPr>
           <w:t>About us (drop down menu, not an actual page)</w:t>
@@ -4672,24 +4597,24 @@
         <w:spacing w:before="0" w:beforeAutospacing="0" w:after="0" w:afterAutospacing="0"/>
         <w:textAlignment w:val="baseline"/>
         <w:rPr>
-          <w:ins w:id="221" w:author="Prabhvir Saran" w:date="2017-02-02T15:39:00Z"/>
+          <w:ins w:id="205" w:author="Prabhvir Saran" w:date="2017-02-02T15:39:00Z"/>
           <w:rFonts w:asciiTheme="minorHAnsi" w:hAnsiTheme="minorHAnsi" w:cstheme="minorHAnsi"/>
           <w:color w:val="000000"/>
-          <w:rPrChange w:id="222" w:author="Prabhvir Saran" w:date="2017-02-02T23:38:00Z">
+          <w:rPrChange w:id="206" w:author="Prabhvir Saran" w:date="2017-02-02T23:38:00Z">
             <w:rPr>
-              <w:ins w:id="223" w:author="Prabhvir Saran" w:date="2017-02-02T15:39:00Z"/>
+              <w:ins w:id="207" w:author="Prabhvir Saran" w:date="2017-02-02T15:39:00Z"/>
               <w:rFonts w:ascii="Arial" w:hAnsi="Arial" w:cs="Arial"/>
               <w:color w:val="000000"/>
             </w:rPr>
           </w:rPrChange>
         </w:rPr>
       </w:pPr>
-      <w:ins w:id="224" w:author="Prabhvir Saran" w:date="2017-02-02T15:39:00Z">
+      <w:ins w:id="208" w:author="Prabhvir Saran" w:date="2017-02-02T15:39:00Z">
         <w:r>
           <w:rPr>
             <w:rFonts w:asciiTheme="minorHAnsi" w:hAnsiTheme="minorHAnsi" w:cstheme="minorHAnsi"/>
             <w:color w:val="000000"/>
-            <w:rPrChange w:id="225" w:author="Prabhvir Saran" w:date="2017-02-02T23:38:00Z">
+            <w:rPrChange w:id="209" w:author="Prabhvir Saran" w:date="2017-02-02T23:38:00Z">
               <w:rPr>
                 <w:rFonts w:ascii="Calibri" w:hAnsi="Calibri" w:cs="Calibri"/>
                 <w:color w:val="000000"/>
@@ -4710,24 +4635,24 @@
         <w:spacing w:before="0" w:beforeAutospacing="0" w:after="160" w:afterAutospacing="0"/>
         <w:textAlignment w:val="baseline"/>
         <w:rPr>
-          <w:ins w:id="226" w:author="Prabhvir Saran" w:date="2017-02-02T15:39:00Z"/>
+          <w:ins w:id="210" w:author="Prabhvir Saran" w:date="2017-02-02T15:39:00Z"/>
           <w:rFonts w:asciiTheme="minorHAnsi" w:hAnsiTheme="minorHAnsi" w:cstheme="minorHAnsi"/>
           <w:color w:val="000000"/>
-          <w:rPrChange w:id="227" w:author="Prabhvir Saran" w:date="2017-02-02T23:38:00Z">
+          <w:rPrChange w:id="211" w:author="Prabhvir Saran" w:date="2017-02-02T23:38:00Z">
             <w:rPr>
-              <w:ins w:id="228" w:author="Prabhvir Saran" w:date="2017-02-02T15:39:00Z"/>
+              <w:ins w:id="212" w:author="Prabhvir Saran" w:date="2017-02-02T15:39:00Z"/>
               <w:rFonts w:ascii="Arial" w:hAnsi="Arial" w:cs="Arial"/>
               <w:color w:val="000000"/>
             </w:rPr>
           </w:rPrChange>
         </w:rPr>
       </w:pPr>
-      <w:ins w:id="229" w:author="Prabhvir Saran" w:date="2017-02-02T15:39:00Z">
+      <w:ins w:id="213" w:author="Prabhvir Saran" w:date="2017-02-02T15:39:00Z">
         <w:r>
           <w:rPr>
             <w:rFonts w:asciiTheme="minorHAnsi" w:hAnsiTheme="minorHAnsi" w:cstheme="minorHAnsi"/>
             <w:color w:val="000000"/>
-            <w:rPrChange w:id="230" w:author="Prabhvir Saran" w:date="2017-02-02T23:38:00Z">
+            <w:rPrChange w:id="214" w:author="Prabhvir Saran" w:date="2017-02-02T23:38:00Z">
               <w:rPr>
                 <w:rFonts w:ascii="Calibri" w:hAnsi="Calibri" w:cs="Calibri"/>
                 <w:color w:val="000000"/>
@@ -4741,43 +4666,48 @@
     <w:p>
       <w:pPr>
         <w:rPr>
-          <w:ins w:id="231" w:author="Prabhvir Saran" w:date="2017-02-02T15:57:00Z"/>
+          <w:ins w:id="215" w:author="Prabhvir Saran" w:date="2017-02-02T15:57:00Z"/>
           <w:rFonts w:cstheme="minorHAnsi"/>
           <w:sz w:val="24"/>
           <w:szCs w:val="24"/>
-          <w:rPrChange w:id="232" w:author="Prabhvir Saran" w:date="2017-02-02T23:38:00Z">
+          <w:rPrChange w:id="216" w:author="Prabhvir Saran" w:date="2017-02-02T23:38:00Z">
             <w:rPr>
-              <w:ins w:id="233" w:author="Prabhvir Saran" w:date="2017-02-02T15:57:00Z"/>
+              <w:ins w:id="217" w:author="Prabhvir Saran" w:date="2017-02-02T15:57:00Z"/>
             </w:rPr>
           </w:rPrChange>
         </w:rPr>
-        <w:pPrChange w:id="234" w:author="Prabhvir Saran" w:date="2017-02-02T22:59:00Z">
+        <w:pPrChange w:id="218" w:author="Prabhvir Saran" w:date="2017-02-02T22:59:00Z">
           <w:pPr>
             <w:pStyle w:val="Heading4"/>
           </w:pPr>
         </w:pPrChange>
       </w:pPr>
-      <w:ins w:id="235" w:author="Prabhvir Saran" w:date="2017-02-02T15:39:00Z">
+      <w:ins w:id="219" w:author="Prabhvir Saran" w:date="2017-02-02T15:39:00Z">
         <w:r>
           <w:rPr>
             <w:rFonts w:cstheme="minorHAnsi"/>
             <w:sz w:val="24"/>
             <w:szCs w:val="24"/>
-            <w:rPrChange w:id="236" w:author="Prabhvir Saran" w:date="2017-02-02T23:38:00Z">
-              <w:rPr/>
+            <w:rPrChange w:id="220" w:author="Prabhvir Saran" w:date="2017-02-02T23:38:00Z">
+              <w:rPr>
+                <w:i w:val="0"/>
+                <w:iCs w:val="0"/>
+              </w:rPr>
             </w:rPrChange>
           </w:rPr>
           <w:t>Login/</w:t>
         </w:r>
       </w:ins>
-      <w:ins w:id="237" w:author="Prabhvir Saran" w:date="2017-02-02T23:28:00Z">
+      <w:ins w:id="221" w:author="Prabhvir Saran" w:date="2017-02-02T23:28:00Z">
         <w:r>
           <w:rPr>
             <w:rFonts w:cstheme="minorHAnsi"/>
             <w:sz w:val="24"/>
             <w:szCs w:val="24"/>
-            <w:rPrChange w:id="238" w:author="Prabhvir Saran" w:date="2017-02-02T23:38:00Z">
-              <w:rPr>
+            <w:rPrChange w:id="222" w:author="Prabhvir Saran" w:date="2017-02-02T23:38:00Z">
+              <w:rPr>
+                <w:i w:val="0"/>
+                <w:iCs w:val="0"/>
                 <w:sz w:val="24"/>
                 <w:szCs w:val="24"/>
               </w:rPr>
@@ -4795,26 +4725,26 @@
           <w:numId w:val="11"/>
         </w:numPr>
         <w:rPr>
-          <w:ins w:id="239" w:author="Prabhvir Saran" w:date="2017-02-02T22:43:00Z"/>
+          <w:ins w:id="223" w:author="Prabhvir Saran" w:date="2017-02-02T22:43:00Z"/>
           <w:rFonts w:cstheme="minorHAnsi"/>
           <w:sz w:val="24"/>
           <w:szCs w:val="24"/>
-          <w:rPrChange w:id="240" w:author="Prabhvir Saran" w:date="2017-02-02T23:38:00Z">
+          <w:rPrChange w:id="224" w:author="Prabhvir Saran" w:date="2017-02-02T23:38:00Z">
             <w:rPr>
-              <w:ins w:id="241" w:author="Prabhvir Saran" w:date="2017-02-02T22:43:00Z"/>
+              <w:ins w:id="225" w:author="Prabhvir Saran" w:date="2017-02-02T22:43:00Z"/>
               <w:sz w:val="24"/>
               <w:szCs w:val="24"/>
             </w:rPr>
           </w:rPrChange>
         </w:rPr>
       </w:pPr>
-      <w:ins w:id="242" w:author="Prabhvir Saran" w:date="2017-02-02T15:57:00Z">
+      <w:ins w:id="226" w:author="Prabhvir Saran" w:date="2017-02-02T15:57:00Z">
         <w:r>
           <w:rPr>
             <w:rFonts w:cstheme="minorHAnsi"/>
             <w:sz w:val="24"/>
             <w:szCs w:val="24"/>
-            <w:rPrChange w:id="243" w:author="Prabhvir Saran" w:date="2017-02-02T23:38:00Z">
+            <w:rPrChange w:id="227" w:author="Prabhvir Saran" w:date="2017-02-02T23:38:00Z">
               <w:rPr>
                 <w:sz w:val="24"/>
                 <w:szCs w:val="24"/>
@@ -4824,13 +4754,13 @@
           <w:t xml:space="preserve">The two buttons the top right hand corner will take the user to the </w:t>
         </w:r>
       </w:ins>
-      <w:ins w:id="244" w:author="Prabhvir Saran" w:date="2017-02-02T15:58:00Z">
+      <w:ins w:id="228" w:author="Prabhvir Saran" w:date="2017-02-02T15:58:00Z">
         <w:r>
           <w:rPr>
             <w:rFonts w:cstheme="minorHAnsi"/>
             <w:sz w:val="24"/>
             <w:szCs w:val="24"/>
-            <w:rPrChange w:id="245" w:author="Prabhvir Saran" w:date="2017-02-02T23:38:00Z">
+            <w:rPrChange w:id="229" w:author="Prabhvir Saran" w:date="2017-02-02T23:38:00Z">
               <w:rPr>
                 <w:sz w:val="24"/>
                 <w:szCs w:val="24"/>
@@ -4840,13 +4770,13 @@
           <w:t xml:space="preserve">Login / Signup page. This page will be divided in to two sections, the </w:t>
         </w:r>
       </w:ins>
-      <w:ins w:id="246" w:author="Prabhvir Saran" w:date="2017-02-02T15:59:00Z">
+      <w:ins w:id="230" w:author="Prabhvir Saran" w:date="2017-02-02T15:59:00Z">
         <w:r>
           <w:rPr>
             <w:rFonts w:cstheme="minorHAnsi"/>
             <w:sz w:val="24"/>
             <w:szCs w:val="24"/>
-            <w:rPrChange w:id="247" w:author="Prabhvir Saran" w:date="2017-02-02T23:38:00Z">
+            <w:rPrChange w:id="231" w:author="Prabhvir Saran" w:date="2017-02-02T23:38:00Z">
               <w:rPr>
                 <w:sz w:val="24"/>
                 <w:szCs w:val="24"/>
@@ -4861,11 +4791,11 @@
       <w:pPr>
         <w:pStyle w:val="ListParagraph"/>
         <w:rPr>
-          <w:ins w:id="248" w:author="Prabhvir Saran" w:date="2017-02-02T22:44:00Z"/>
+          <w:ins w:id="232" w:author="Prabhvir Saran" w:date="2017-02-02T22:44:00Z"/>
           <w:sz w:val="24"/>
           <w:szCs w:val="24"/>
         </w:rPr>
-        <w:pPrChange w:id="249" w:author="Prabhvir Saran" w:date="2017-02-02T22:43:00Z">
+        <w:pPrChange w:id="233" w:author="Prabhvir Saran" w:date="2017-02-02T22:43:00Z">
           <w:pPr>
             <w:pStyle w:val="ListParagraph"/>
             <w:numPr>
@@ -4880,11 +4810,11 @@
       <w:pPr>
         <w:pStyle w:val="ListParagraph"/>
         <w:rPr>
-          <w:ins w:id="250" w:author="Prabhvir Saran" w:date="2017-02-02T22:44:00Z"/>
+          <w:ins w:id="234" w:author="Prabhvir Saran" w:date="2017-02-02T22:44:00Z"/>
           <w:sz w:val="24"/>
           <w:szCs w:val="24"/>
         </w:rPr>
-        <w:pPrChange w:id="251" w:author="Prabhvir Saran" w:date="2017-02-02T22:43:00Z">
+        <w:pPrChange w:id="235" w:author="Prabhvir Saran" w:date="2017-02-02T22:43:00Z">
           <w:pPr>
             <w:pStyle w:val="ListParagraph"/>
             <w:numPr>
@@ -4899,11 +4829,11 @@
       <w:pPr>
         <w:pStyle w:val="ListParagraph"/>
         <w:rPr>
-          <w:ins w:id="252" w:author="Prabhvir Saran" w:date="2017-02-02T15:39:00Z"/>
+          <w:ins w:id="236" w:author="Prabhvir Saran" w:date="2017-02-02T15:39:00Z"/>
           <w:sz w:val="24"/>
           <w:szCs w:val="24"/>
         </w:rPr>
-        <w:pPrChange w:id="253" w:author="Prabhvir Saran" w:date="2017-02-02T22:43:00Z">
+        <w:pPrChange w:id="237" w:author="Prabhvir Saran" w:date="2017-02-02T22:43:00Z">
           <w:pPr>
             <w:pStyle w:val="ListParagraph"/>
             <w:numPr>
@@ -4918,43 +4848,43 @@
       <w:pPr>
         <w:pStyle w:val="Heading2"/>
         <w:rPr>
-          <w:ins w:id="254" w:author="Prabhvir Saran" w:date="2017-02-02T16:08:00Z"/>
+          <w:ins w:id="238" w:author="Prabhvir Saran" w:date="2017-02-02T16:08:00Z"/>
           <w:sz w:val="32"/>
-          <w:rPrChange w:id="255" w:author="Prabhvir Saran" w:date="2017-02-02T23:40:00Z">
+          <w:rPrChange w:id="239" w:author="Prabhvir Saran" w:date="2017-02-02T23:40:00Z">
             <w:rPr>
-              <w:ins w:id="256" w:author="Prabhvir Saran" w:date="2017-02-02T16:08:00Z"/>
+              <w:ins w:id="240" w:author="Prabhvir Saran" w:date="2017-02-02T16:08:00Z"/>
               <w:noProof/>
             </w:rPr>
           </w:rPrChange>
         </w:rPr>
-        <w:pPrChange w:id="257" w:author="Prabhvir Saran" w:date="2017-02-02T23:40:00Z">
+        <w:pPrChange w:id="241" w:author="Prabhvir Saran" w:date="2017-02-02T23:40:00Z">
           <w:pPr/>
         </w:pPrChange>
       </w:pPr>
-      <w:bookmarkStart w:id="258" w:name="_Toc473842179"/>
-      <w:ins w:id="259" w:author="Prabhvir Saran" w:date="2017-02-02T23:01:00Z">
+      <w:bookmarkStart w:id="242" w:name="_Toc473842179"/>
+      <w:ins w:id="243" w:author="Prabhvir Saran" w:date="2017-02-02T23:01:00Z">
         <w:r>
           <w:rPr>
             <w:sz w:val="32"/>
-            <w:rPrChange w:id="260" w:author="Prabhvir Saran" w:date="2017-02-02T23:40:00Z">
+            <w:rPrChange w:id="244" w:author="Prabhvir Saran" w:date="2017-02-02T23:40:00Z">
               <w:rPr/>
             </w:rPrChange>
           </w:rPr>
           <w:t xml:space="preserve">Wireframe </w:t>
         </w:r>
       </w:ins>
-      <w:ins w:id="261" w:author="Prabhvir Saran" w:date="2017-02-02T15:43:00Z">
+      <w:ins w:id="245" w:author="Prabhvir Saran" w:date="2017-02-02T15:43:00Z">
         <w:r>
           <w:rPr>
             <w:sz w:val="32"/>
-            <w:rPrChange w:id="262" w:author="Prabhvir Saran" w:date="2017-02-02T23:40:00Z">
+            <w:rPrChange w:id="246" w:author="Prabhvir Saran" w:date="2017-02-02T23:40:00Z">
               <w:rPr/>
             </w:rPrChange>
           </w:rPr>
           <w:t>Page</w:t>
         </w:r>
       </w:ins>
-      <w:ins w:id="263" w:author="Prabhvir Saran" w:date="2017-02-02T23:40:00Z">
+      <w:ins w:id="247" w:author="Prabhvir Saran" w:date="2017-02-02T23:40:00Z">
         <w:r>
           <w:rPr>
             <w:sz w:val="32"/>
@@ -4962,12 +4892,12 @@
           <w:t xml:space="preserve"> Layouts</w:t>
         </w:r>
       </w:ins>
-      <w:bookmarkEnd w:id="258"/>
-      <w:ins w:id="264" w:author="Prabhvir Saran" w:date="2017-02-02T15:43:00Z">
+      <w:bookmarkEnd w:id="242"/>
+      <w:ins w:id="248" w:author="Prabhvir Saran" w:date="2017-02-02T15:43:00Z">
         <w:r>
           <w:rPr>
             <w:sz w:val="32"/>
-            <w:rPrChange w:id="265" w:author="Prabhvir Saran" w:date="2017-02-02T23:40:00Z">
+            <w:rPrChange w:id="249" w:author="Prabhvir Saran" w:date="2017-02-02T23:40:00Z">
               <w:rPr/>
             </w:rPrChange>
           </w:rPr>
@@ -4978,7 +4908,7 @@
     <w:p>
       <w:pPr>
         <w:rPr>
-          <w:ins w:id="266" w:author="Prabhvir Saran" w:date="2017-02-02T15:39:00Z"/>
+          <w:ins w:id="250" w:author="Prabhvir Saran" w:date="2017-02-02T15:39:00Z"/>
           <w:noProof/>
         </w:rPr>
       </w:pPr>
@@ -4989,7 +4919,181 @@
         <mc:AlternateContent>
           <mc:Choice Requires="wpg">
             <w:drawing>
-              <wp:anchor distT="0" distB="0" distL="114300" distR="114300" simplePos="0" relativeHeight="251665408" behindDoc="0" locked="0" layoutInCell="1" allowOverlap="1" wp14:anchorId="4017600C" wp14:editId="49035F63">
+              <wp:anchor distT="0" distB="0" distL="114300" distR="114300" simplePos="0" relativeHeight="251661312" behindDoc="0" locked="0" layoutInCell="1" allowOverlap="1" wp14:anchorId="6D7E8DC4" wp14:editId="325FBF94">
+                <wp:simplePos x="0" y="0"/>
+                <wp:positionH relativeFrom="margin">
+                  <wp:align>left</wp:align>
+                </wp:positionH>
+                <wp:positionV relativeFrom="paragraph">
+                  <wp:posOffset>495935</wp:posOffset>
+                </wp:positionV>
+                <wp:extent cx="2971800" cy="3762375"/>
+                <wp:effectExtent l="0" t="0" r="0" b="9525"/>
+                <wp:wrapSquare wrapText="bothSides"/>
+                <wp:docPr id="24" name="Group 24"/>
+                <wp:cNvGraphicFramePr/>
+                <a:graphic xmlns:a="http://schemas.openxmlformats.org/drawingml/2006/main">
+                  <a:graphicData uri="http://schemas.microsoft.com/office/word/2010/wordprocessingGroup">
+                    <wpg:wgp>
+                      <wpg:cNvGrpSpPr/>
+                      <wpg:grpSpPr>
+                        <a:xfrm>
+                          <a:off x="0" y="0"/>
+                          <a:ext cx="2971800" cy="3762375"/>
+                          <a:chOff x="0" y="0"/>
+                          <a:chExt cx="2971800" cy="3762375"/>
+                        </a:xfrm>
+                      </wpg:grpSpPr>
+                      <pic:pic xmlns:pic="http://schemas.openxmlformats.org/drawingml/2006/picture">
+                        <pic:nvPicPr>
+                          <pic:cNvPr id="1" name="image02.png"/>
+                          <pic:cNvPicPr/>
+                        </pic:nvPicPr>
+                        <pic:blipFill rotWithShape="1">
+                          <a:blip r:embed="rId9">
+                            <a:extLst>
+                              <a:ext uri="{28A0092B-C50C-407E-A947-70E740481C1C}">
+                                <a14:useLocalDpi xmlns:a14="http://schemas.microsoft.com/office/drawing/2010/main" val="0"/>
+                              </a:ext>
+                            </a:extLst>
+                          </a:blip>
+                          <a:srcRect l="1814" t="4912" r="44456" b="2987"/>
+                          <a:stretch/>
+                        </pic:blipFill>
+                        <pic:spPr bwMode="auto">
+                          <a:xfrm>
+                            <a:off x="0" y="0"/>
+                            <a:ext cx="2971800" cy="3440430"/>
+                          </a:xfrm>
+                          <a:prstGeom prst="rect">
+                            <a:avLst/>
+                          </a:prstGeom>
+                          <a:ln>
+                            <a:noFill/>
+                          </a:ln>
+                          <a:extLst>
+                            <a:ext uri="{53640926-AAD7-44D8-BBD7-CCE9431645EC}">
+                              <a14:shadowObscured xmlns:a14="http://schemas.microsoft.com/office/drawing/2010/main"/>
+                            </a:ext>
+                          </a:extLst>
+                        </pic:spPr>
+                      </pic:pic>
+                      <wps:wsp>
+                        <wps:cNvPr id="12" name="Text Box 12"/>
+                        <wps:cNvSpPr txBox="1"/>
+                        <wps:spPr>
+                          <a:xfrm>
+                            <a:off x="0" y="3495675"/>
+                            <a:ext cx="2971800" cy="266700"/>
+                          </a:xfrm>
+                          <a:prstGeom prst="rect">
+                            <a:avLst/>
+                          </a:prstGeom>
+                          <a:solidFill>
+                            <a:prstClr val="white"/>
+                          </a:solidFill>
+                          <a:ln>
+                            <a:noFill/>
+                          </a:ln>
+                        </wps:spPr>
+                        <wps:txbx>
+                          <w:txbxContent>
+                            <w:p>
+                              <w:pPr>
+                                <w:pStyle w:val="Caption"/>
+                                <w:rPr>
+                                  <w:noProof/>
+                                </w:rPr>
+                                <w:pPrChange w:id="251" w:author="Windows User" w:date="2017-02-02T17:59:00Z">
+                                  <w:pPr/>
+                                </w:pPrChange>
+                              </w:pPr>
+                              <w:ins w:id="252" w:author="Windows User" w:date="2017-02-02T17:59:00Z">
+                                <w:r>
+                                  <w:t xml:space="preserve">Home Page </w:t>
+                                </w:r>
+                              </w:ins>
+                            </w:p>
+                          </w:txbxContent>
+                        </wps:txbx>
+                        <wps:bodyPr rot="0" spcFirstLastPara="0" vertOverflow="overflow" horzOverflow="overflow" vert="horz" wrap="square" lIns="0" tIns="0" rIns="0" bIns="0" numCol="1" spcCol="0" rtlCol="0" fromWordArt="0" anchor="t" anchorCtr="0" forceAA="0" compatLnSpc="1">
+                          <a:prstTxWarp prst="textNoShape">
+                            <a:avLst/>
+                          </a:prstTxWarp>
+                          <a:spAutoFit/>
+                        </wps:bodyPr>
+                      </wps:wsp>
+                    </wpg:wgp>
+                  </a:graphicData>
+                </a:graphic>
+              </wp:anchor>
+            </w:drawing>
+          </mc:Choice>
+          <mc:Fallback>
+            <w:pict>
+              <v:group w14:anchorId="6D7E8DC4" id="Group 24" o:spid="_x0000_s1048" style="position:absolute;margin-left:0;margin-top:39.05pt;width:234pt;height:296.25pt;z-index:251661312;mso-position-horizontal:left;mso-position-horizontal-relative:margin" coordsize="29718,37623" o:gfxdata="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">
+                <v:shapetype id="_x0000_t75" coordsize="21600,21600" o:spt="75" o:preferrelative="t" path="m@4@5l@4@11@9@11@9@5xe" filled="f" stroked="f">
+                  <v:stroke joinstyle="miter"/>
+                  <v:formulas>
+                    <v:f eqn="if lineDrawn pixelLineWidth 0"/>
+                    <v:f eqn="sum @0 1 0"/>
+                    <v:f eqn="sum 0 0 @1"/>
+                    <v:f eqn="prod @2 1 2"/>
+                    <v:f eqn="prod @3 21600 pixelWidth"/>
+                    <v:f eqn="prod @3 21600 pixelHeight"/>
+                    <v:f eqn="sum @0 0 1"/>
+                    <v:f eqn="prod @6 1 2"/>
+                    <v:f eqn="prod @7 21600 pixelWidth"/>
+                    <v:f eqn="sum @8 21600 0"/>
+                    <v:f eqn="prod @7 21600 pixelHeight"/>
+                    <v:f eqn="sum @10 21600 0"/>
+                  </v:formulas>
+                  <v:path o:extrusionok="f" gradientshapeok="t" o:connecttype="rect"/>
+                  <o:lock v:ext="edit" aspectratio="t"/>
+                </v:shapetype>
+                <v:shape id="image02.png" o:spid="_x0000_s1049" type="#_x0000_t75" style="position:absolute;width:29718;height:34404;visibility:visible;mso-wrap-style:square" o:gfxdata="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">
+                  <v:imagedata r:id="rId10" o:title="" croptop="3219f" cropbottom="1958f" cropleft="1189f" cropright="29135f"/>
+                </v:shape>
+                <v:shapetype id="_x0000_t202" coordsize="21600,21600" o:spt="202" path="m,l,21600r21600,l21600,xe">
+                  <v:stroke joinstyle="miter"/>
+                  <v:path gradientshapeok="t" o:connecttype="rect"/>
+                </v:shapetype>
+                <v:shape id="Text Box 12" o:spid="_x0000_s1050" type="#_x0000_t202" style="position:absolute;top:34956;width:29718;height:2667;visibility:visible;mso-wrap-style:square;v-text-anchor:top" o:gfxdata="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" stroked="f">
+                  <v:textbox style="mso-fit-shape-to-text:t" inset="0,0,0,0">
+                    <w:txbxContent>
+                      <w:p>
+                        <w:pPr>
+                          <w:pStyle w:val="Caption"/>
+                          <w:rPr>
+                            <w:noProof/>
+                          </w:rPr>
+                          <w:pPrChange w:id="253" w:author="Windows User" w:date="2017-02-02T17:59:00Z">
+                            <w:pPr/>
+                          </w:pPrChange>
+                        </w:pPr>
+                        <w:ins w:id="254" w:author="Windows User" w:date="2017-02-02T17:59:00Z">
+                          <w:r>
+                            <w:t xml:space="preserve">Home Page </w:t>
+                          </w:r>
+                        </w:ins>
+                      </w:p>
+                    </w:txbxContent>
+                  </v:textbox>
+                </v:shape>
+                <w10:wrap type="square" anchorx="margin"/>
+              </v:group>
+            </w:pict>
+          </mc:Fallback>
+        </mc:AlternateContent>
+      </w:r>
+      <w:r>
+        <w:rPr>
+          <w:noProof/>
+        </w:rPr>
+        <mc:AlternateContent>
+          <mc:Choice Requires="wpg">
+            <w:drawing>
+              <wp:anchor distT="0" distB="0" distL="114300" distR="114300" simplePos="0" relativeHeight="251665408" behindDoc="0" locked="0" layoutInCell="1" allowOverlap="1" wp14:anchorId="4017600C" wp14:editId="38FF4791">
                 <wp:simplePos x="0" y="0"/>
                 <wp:positionH relativeFrom="column">
                   <wp:posOffset>3237230</wp:posOffset>
@@ -5020,7 +5124,7 @@
                           <pic:cNvPicPr/>
                         </pic:nvPicPr>
                         <pic:blipFill rotWithShape="1">
-                          <a:blip r:embed="rId9">
+                          <a:blip r:embed="rId11">
                             <a:extLst>
                               <a:ext uri="{28A0092B-C50C-407E-A947-70E740481C1C}">
                                 <a14:useLocalDpi xmlns:a14="http://schemas.microsoft.com/office/drawing/2010/main" val="0"/>
@@ -5074,11 +5178,11 @@
                                 <w:rPr>
                                   <w:noProof/>
                                 </w:rPr>
-                                <w:pPrChange w:id="267" w:author="Windows User" w:date="2017-02-02T18:00:00Z">
+                                <w:pPrChange w:id="255" w:author="Windows User" w:date="2017-02-02T18:00:00Z">
                                   <w:pPr/>
                                 </w:pPrChange>
                               </w:pPr>
-                              <w:ins w:id="268" w:author="Windows User" w:date="2017-02-02T18:00:00Z">
+                              <w:ins w:id="256" w:author="Windows User" w:date="2017-02-02T18:00:00Z">
                                 <w:r>
                                   <w:t xml:space="preserve">About HEMA Page </w:t>
                                 </w:r>
@@ -5101,30 +5205,11 @@
           </mc:Choice>
           <mc:Fallback>
             <w:pict>
-              <v:group w14:anchorId="4017600C" id="Group 28" o:spid="_x0000_s1048" style="position:absolute;margin-left:254.9pt;margin-top:39.2pt;width:231.3pt;height:296.25pt;z-index:251665408" coordsize="29375,37623" o:gfxdata="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">
-                <v:shapetype id="_x0000_t75" coordsize="21600,21600" o:spt="75" o:preferrelative="t" path="m@4@5l@4@11@9@11@9@5xe" filled="f" stroked="f">
-                  <v:stroke joinstyle="miter"/>
-                  <v:formulas>
-                    <v:f eqn="if lineDrawn pixelLineWidth 0"/>
-                    <v:f eqn="sum @0 1 0"/>
-                    <v:f eqn="sum 0 0 @1"/>
-                    <v:f eqn="prod @2 1 2"/>
-                    <v:f eqn="prod @3 21600 pixelWidth"/>
-                    <v:f eqn="prod @3 21600 pixelHeight"/>
-                    <v:f eqn="sum @0 0 1"/>
-                    <v:f eqn="prod @6 1 2"/>
-                    <v:f eqn="prod @7 21600 pixelWidth"/>
-                    <v:f eqn="sum @8 21600 0"/>
-                    <v:f eqn="prod @7 21600 pixelHeight"/>
-                    <v:f eqn="sum @10 21600 0"/>
-                  </v:formulas>
-                  <v:path o:extrusionok="f" gradientshapeok="t" o:connecttype="rect"/>
-                  <o:lock v:ext="edit" aspectratio="t"/>
-                </v:shapetype>
-                <v:shape id="image06.png" o:spid="_x0000_s1049" type="#_x0000_t75" style="position:absolute;width:29375;height:34404;visibility:visible;mso-wrap-style:square" o:gfxdata="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">
-                  <v:imagedata r:id="rId10" o:title="2" croptop="3057f" cropbottom="1976f" cropleft="4404f" cropright="29428f"/>
+              <v:group w14:anchorId="4017600C" id="Group 28" o:spid="_x0000_s1051" style="position:absolute;margin-left:254.9pt;margin-top:39.2pt;width:231.3pt;height:296.25pt;z-index:251665408" coordsize="29375,37623" o:gfxdata="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">
+                <v:shape id="image06.png" o:spid="_x0000_s1052" type="#_x0000_t75" style="position:absolute;width:29375;height:34404;visibility:visible;mso-wrap-style:square" o:gfxdata="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">
+                  <v:imagedata r:id="rId12" o:title="2" croptop="3057f" cropbottom="1976f" cropleft="4404f" cropright="29428f"/>
                 </v:shape>
-                <v:shape id="Text Box 27" o:spid="_x0000_s1050" type="#_x0000_t202" style="position:absolute;top:34956;width:29375;height:2667;visibility:visible;mso-wrap-style:square;v-text-anchor:top" o:gfxdata="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" stroked="f">
+                <v:shape id="Text Box 27" o:spid="_x0000_s1053" type="#_x0000_t202" style="position:absolute;top:34956;width:29375;height:2667;visibility:visible;mso-wrap-style:square;v-text-anchor:top" o:gfxdata="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" stroked="f">
                   <v:textbox style="mso-fit-shape-to-text:t" inset="0,0,0,0">
                     <w:txbxContent>
                       <w:p>
@@ -5133,11 +5218,11 @@
                           <w:rPr>
                             <w:noProof/>
                           </w:rPr>
-                          <w:pPrChange w:id="269" w:author="Windows User" w:date="2017-02-02T18:00:00Z">
+                          <w:pPrChange w:id="257" w:author="Windows User" w:date="2017-02-02T18:00:00Z">
                             <w:pPr/>
                           </w:pPrChange>
                         </w:pPr>
-                        <w:ins w:id="270" w:author="Windows User" w:date="2017-02-02T18:00:00Z">
+                        <w:ins w:id="258" w:author="Windows User" w:date="2017-02-02T18:00:00Z">
                           <w:r>
                             <w:t xml:space="preserve">About HEMA Page </w:t>
                           </w:r>
@@ -5152,158 +5237,7 @@
           </mc:Fallback>
         </mc:AlternateContent>
       </w:r>
-      <w:r>
-        <w:rPr>
-          <w:noProof/>
-        </w:rPr>
-        <mc:AlternateContent>
-          <mc:Choice Requires="wpg">
-            <w:drawing>
-              <wp:anchor distT="0" distB="0" distL="114300" distR="114300" simplePos="0" relativeHeight="251661312" behindDoc="0" locked="0" layoutInCell="1" allowOverlap="1" wp14:anchorId="6D7E8DC4" wp14:editId="109C28A2">
-                <wp:simplePos x="0" y="0"/>
-                <wp:positionH relativeFrom="margin">
-                  <wp:align>left</wp:align>
-                </wp:positionH>
-                <wp:positionV relativeFrom="paragraph">
-                  <wp:posOffset>495935</wp:posOffset>
-                </wp:positionV>
-                <wp:extent cx="2971800" cy="3762375"/>
-                <wp:effectExtent l="0" t="0" r="0" b="9525"/>
-                <wp:wrapSquare wrapText="bothSides"/>
-                <wp:docPr id="24" name="Group 24"/>
-                <wp:cNvGraphicFramePr/>
-                <a:graphic xmlns:a="http://schemas.openxmlformats.org/drawingml/2006/main">
-                  <a:graphicData uri="http://schemas.microsoft.com/office/word/2010/wordprocessingGroup">
-                    <wpg:wgp>
-                      <wpg:cNvGrpSpPr/>
-                      <wpg:grpSpPr>
-                        <a:xfrm>
-                          <a:off x="0" y="0"/>
-                          <a:ext cx="2971800" cy="3762375"/>
-                          <a:chOff x="0" y="0"/>
-                          <a:chExt cx="2971800" cy="3762375"/>
-                        </a:xfrm>
-                      </wpg:grpSpPr>
-                      <pic:pic xmlns:pic="http://schemas.openxmlformats.org/drawingml/2006/picture">
-                        <pic:nvPicPr>
-                          <pic:cNvPr id="1" name="image02.png"/>
-                          <pic:cNvPicPr/>
-                        </pic:nvPicPr>
-                        <pic:blipFill rotWithShape="1">
-                          <a:blip r:embed="rId11">
-                            <a:extLst>
-                              <a:ext uri="{28A0092B-C50C-407E-A947-70E740481C1C}">
-                                <a14:useLocalDpi xmlns:a14="http://schemas.microsoft.com/office/drawing/2010/main" val="0"/>
-                              </a:ext>
-                            </a:extLst>
-                          </a:blip>
-                          <a:srcRect l="1814" t="4912" r="44456" b="2987"/>
-                          <a:stretch/>
-                        </pic:blipFill>
-                        <pic:spPr bwMode="auto">
-                          <a:xfrm>
-                            <a:off x="0" y="0"/>
-                            <a:ext cx="2971800" cy="3440430"/>
-                          </a:xfrm>
-                          <a:prstGeom prst="rect">
-                            <a:avLst/>
-                          </a:prstGeom>
-                          <a:ln>
-                            <a:noFill/>
-                          </a:ln>
-                          <a:extLst>
-                            <a:ext uri="{53640926-AAD7-44D8-BBD7-CCE9431645EC}">
-                              <a14:shadowObscured xmlns:a14="http://schemas.microsoft.com/office/drawing/2010/main"/>
-                            </a:ext>
-                          </a:extLst>
-                        </pic:spPr>
-                      </pic:pic>
-                      <wps:wsp>
-                        <wps:cNvPr id="12" name="Text Box 12"/>
-                        <wps:cNvSpPr txBox="1"/>
-                        <wps:spPr>
-                          <a:xfrm>
-                            <a:off x="0" y="3495675"/>
-                            <a:ext cx="2971800" cy="266700"/>
-                          </a:xfrm>
-                          <a:prstGeom prst="rect">
-                            <a:avLst/>
-                          </a:prstGeom>
-                          <a:solidFill>
-                            <a:prstClr val="white"/>
-                          </a:solidFill>
-                          <a:ln>
-                            <a:noFill/>
-                          </a:ln>
-                        </wps:spPr>
-                        <wps:txbx>
-                          <w:txbxContent>
-                            <w:p>
-                              <w:pPr>
-                                <w:pStyle w:val="Caption"/>
-                                <w:rPr>
-                                  <w:noProof/>
-                                </w:rPr>
-                                <w:pPrChange w:id="271" w:author="Windows User" w:date="2017-02-02T17:59:00Z">
-                                  <w:pPr/>
-                                </w:pPrChange>
-                              </w:pPr>
-                              <w:ins w:id="272" w:author="Windows User" w:date="2017-02-02T17:59:00Z">
-                                <w:r>
-                                  <w:t xml:space="preserve">Home Page </w:t>
-                                </w:r>
-                              </w:ins>
-                            </w:p>
-                          </w:txbxContent>
-                        </wps:txbx>
-                        <wps:bodyPr rot="0" spcFirstLastPara="0" vertOverflow="overflow" horzOverflow="overflow" vert="horz" wrap="square" lIns="0" tIns="0" rIns="0" bIns="0" numCol="1" spcCol="0" rtlCol="0" fromWordArt="0" anchor="t" anchorCtr="0" forceAA="0" compatLnSpc="1">
-                          <a:prstTxWarp prst="textNoShape">
-                            <a:avLst/>
-                          </a:prstTxWarp>
-                          <a:spAutoFit/>
-                        </wps:bodyPr>
-                      </wps:wsp>
-                    </wpg:wgp>
-                  </a:graphicData>
-                </a:graphic>
-              </wp:anchor>
-            </w:drawing>
-          </mc:Choice>
-          <mc:Fallback>
-            <w:pict>
-              <v:group w14:anchorId="6D7E8DC4" id="Group 24" o:spid="_x0000_s1051" style="position:absolute;margin-left:0;margin-top:39.05pt;width:234pt;height:296.25pt;z-index:251661312;mso-position-horizontal:left;mso-position-horizontal-relative:margin" coordsize="29718,37623" o:gfxdata="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">
-                <v:shape id="image02.png" o:spid="_x0000_s1052" type="#_x0000_t75" style="position:absolute;width:29718;height:34404;visibility:visible;mso-wrap-style:square" o:gfxdata="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">
-                  <v:imagedata r:id="rId12" o:title="" croptop="3219f" cropbottom="1958f" cropleft="1189f" cropright="29135f"/>
-                </v:shape>
-                <v:shape id="Text Box 12" o:spid="_x0000_s1053" type="#_x0000_t202" style="position:absolute;top:34956;width:29718;height:2667;visibility:visible;mso-wrap-style:square;v-text-anchor:top" o:gfxdata="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" stroked="f">
-                  <v:textbox style="mso-fit-shape-to-text:t" inset="0,0,0,0">
-                    <w:txbxContent>
-                      <w:p>
-                        <w:pPr>
-                          <w:pStyle w:val="Caption"/>
-                          <w:rPr>
-                            <w:noProof/>
-                          </w:rPr>
-                          <w:pPrChange w:id="273" w:author="Windows User" w:date="2017-02-02T17:59:00Z">
-                            <w:pPr/>
-                          </w:pPrChange>
-                        </w:pPr>
-                        <w:ins w:id="274" w:author="Windows User" w:date="2017-02-02T17:59:00Z">
-                          <w:r>
-                            <w:t xml:space="preserve">Home Page </w:t>
-                          </w:r>
-                        </w:ins>
-                      </w:p>
-                    </w:txbxContent>
-                  </v:textbox>
-                </v:shape>
-                <w10:wrap type="square" anchorx="margin"/>
-              </v:group>
-            </w:pict>
-          </mc:Fallback>
-        </mc:AlternateContent>
-      </w:r>
-      <w:ins w:id="275" w:author="Prabhvir Saran" w:date="2017-02-02T16:09:00Z">
+      <w:ins w:id="259" w:author="Prabhvir Saran" w:date="2017-02-02T16:09:00Z">
         <w:r>
           <w:rPr>
             <w:noProof/>
@@ -5311,13 +5245,11 @@
           <w:t xml:space="preserve"> </w:t>
         </w:r>
       </w:ins>
-      <w:bookmarkStart w:id="276" w:name="_GoBack"/>
-      <w:bookmarkEnd w:id="276"/>
-    </w:p>
-    <w:p>
-      <w:pPr>
-        <w:rPr>
-          <w:ins w:id="277" w:author="Prabhvir Saran" w:date="2017-02-02T16:10:00Z"/>
+    </w:p>
+    <w:p>
+      <w:pPr>
+        <w:rPr>
+          <w:ins w:id="260" w:author="Prabhvir Saran" w:date="2017-02-02T16:10:00Z"/>
           <w:noProof/>
         </w:rPr>
       </w:pPr>
@@ -5414,11 +5346,11 @@
                                 <w:rPr>
                                   <w:noProof/>
                                 </w:rPr>
-                                <w:pPrChange w:id="278" w:author="Windows User" w:date="2017-02-02T18:02:00Z">
+                                <w:pPrChange w:id="261" w:author="Windows User" w:date="2017-02-02T18:02:00Z">
                                   <w:pPr/>
                                 </w:pPrChange>
                               </w:pPr>
-                              <w:ins w:id="279" w:author="Windows User" w:date="2017-02-02T18:02:00Z">
+                              <w:ins w:id="262" w:author="Windows User" w:date="2017-02-02T18:02:00Z">
                                 <w:r>
                                   <w:t xml:space="preserve">Meet the team Page </w:t>
                                 </w:r>
@@ -5565,11 +5497,11 @@
                                 <w:rPr>
                                   <w:noProof/>
                                 </w:rPr>
-                                <w:pPrChange w:id="282" w:author="Windows User" w:date="2017-02-02T18:02:00Z">
+                                <w:pPrChange w:id="263" w:author="Windows User" w:date="2017-02-02T18:02:00Z">
                                   <w:pPr/>
                                 </w:pPrChange>
                               </w:pPr>
-                              <w:ins w:id="283" w:author="Windows User" w:date="2017-02-02T18:02:00Z">
+                              <w:ins w:id="264" w:author="Windows User" w:date="2017-02-02T18:02:00Z">
                                 <w:r>
                                   <w:t xml:space="preserve">Contact Page </w:t>
                                 </w:r>
@@ -5716,11 +5648,11 @@
                                 <w:rPr>
                                   <w:noProof/>
                                 </w:rPr>
-                                <w:pPrChange w:id="286" w:author="Windows User" w:date="2017-02-02T18:01:00Z">
+                                <w:pPrChange w:id="265" w:author="Windows User" w:date="2017-02-02T18:01:00Z">
                                   <w:pPr/>
                                 </w:pPrChange>
                               </w:pPr>
-                              <w:ins w:id="287" w:author="Windows User" w:date="2017-02-02T18:01:00Z">
+                              <w:ins w:id="266" w:author="Windows User" w:date="2017-02-02T18:01:00Z">
                                 <w:r>
                                   <w:t xml:space="preserve">HEMA in BC Page </w:t>
                                 </w:r>
@@ -5867,11 +5799,11 @@
                                 <w:rPr>
                                   <w:noProof/>
                                 </w:rPr>
-                                <w:pPrChange w:id="290" w:author="Windows User" w:date="2017-02-02T18:01:00Z">
+                                <w:pPrChange w:id="267" w:author="Windows User" w:date="2017-02-02T18:01:00Z">
                                   <w:pPr/>
                                 </w:pPrChange>
                               </w:pPr>
-                              <w:ins w:id="291" w:author="Windows User" w:date="2017-02-02T18:01:00Z">
+                              <w:ins w:id="268" w:author="Windows User" w:date="2017-02-02T18:01:00Z">
                                 <w:r>
                                   <w:t xml:space="preserve">Styles Page </w:t>
                                 </w:r>
@@ -5926,8 +5858,8 @@
           </mc:Fallback>
         </mc:AlternateContent>
       </w:r>
-      <w:ins w:id="294" w:author="Prabhvir Saran" w:date="2017-02-02T15:42:00Z">
-        <w:del w:id="295" w:author="Windows User" w:date="2017-02-02T18:00:00Z">
+      <w:ins w:id="269" w:author="Prabhvir Saran" w:date="2017-02-02T15:42:00Z">
+        <w:del w:id="270" w:author="Windows User" w:date="2017-02-02T18:00:00Z">
           <w:r>
             <w:rPr>
               <w:noProof/>
@@ -5975,7 +5907,7 @@
           </w:r>
         </w:del>
       </w:ins>
-      <w:del w:id="296" w:author="Windows User" w:date="2017-02-02T18:00:00Z">
+      <w:del w:id="271" w:author="Windows User" w:date="2017-02-02T18:00:00Z">
         <w:r>
           <w:rPr>
             <w:noProof/>
@@ -5987,12 +5919,12 @@
     <w:p>
       <w:pPr>
         <w:rPr>
-          <w:ins w:id="297" w:author="Prabhvir Saran" w:date="2017-02-02T16:11:00Z"/>
+          <w:ins w:id="272" w:author="Prabhvir Saran" w:date="2017-02-02T16:11:00Z"/>
           <w:noProof/>
         </w:rPr>
       </w:pPr>
-      <w:ins w:id="298" w:author="Prabhvir Saran" w:date="2017-02-02T15:42:00Z">
-        <w:del w:id="299" w:author="Windows User" w:date="2017-02-02T18:01:00Z">
+      <w:ins w:id="273" w:author="Prabhvir Saran" w:date="2017-02-02T15:42:00Z">
+        <w:del w:id="274" w:author="Windows User" w:date="2017-02-02T18:01:00Z">
           <w:r>
             <w:rPr>
               <w:noProof/>
@@ -6040,7 +5972,7 @@
           </w:r>
         </w:del>
       </w:ins>
-      <w:del w:id="300" w:author="Windows User" w:date="2017-02-02T18:01:00Z">
+      <w:del w:id="275" w:author="Windows User" w:date="2017-02-02T18:01:00Z">
         <w:r>
           <w:rPr>
             <w:noProof/>
@@ -6048,8 +5980,8 @@
           <w:delText xml:space="preserve"> </w:delText>
         </w:r>
       </w:del>
-      <w:ins w:id="301" w:author="Prabhvir Saran" w:date="2017-02-02T16:11:00Z">
-        <w:del w:id="302" w:author="Windows User" w:date="2017-02-02T18:01:00Z">
+      <w:ins w:id="276" w:author="Prabhvir Saran" w:date="2017-02-02T16:11:00Z">
+        <w:del w:id="277" w:author="Windows User" w:date="2017-02-02T18:01:00Z">
           <w:r>
             <w:rPr>
               <w:noProof/>
@@ -6101,7 +6033,7 @@
     <w:p>
       <w:pPr>
         <w:rPr>
-          <w:ins w:id="303" w:author="Prabhvir Saran" w:date="2017-02-02T15:39:00Z"/>
+          <w:ins w:id="278" w:author="Prabhvir Saran" w:date="2017-02-02T15:39:00Z"/>
         </w:rPr>
       </w:pPr>
       <w:r>
@@ -6197,11 +6129,11 @@
                                 <w:rPr>
                                   <w:noProof/>
                                 </w:rPr>
-                                <w:pPrChange w:id="304" w:author="Windows User" w:date="2017-02-02T18:03:00Z">
+                                <w:pPrChange w:id="279" w:author="Windows User" w:date="2017-02-02T18:03:00Z">
                                   <w:pPr/>
                                 </w:pPrChange>
                               </w:pPr>
-                              <w:ins w:id="305" w:author="Windows User" w:date="2017-02-02T18:03:00Z">
+                              <w:ins w:id="280" w:author="Windows User" w:date="2017-02-02T18:03:00Z">
                                 <w:r>
                                   <w:t xml:space="preserve">Signup / Login Page </w:t>
                                 </w:r>
@@ -6260,7 +6192,7 @@
     <w:p>
       <w:pPr>
         <w:rPr>
-          <w:ins w:id="308" w:author="Prabhvir Saran" w:date="2017-02-02T16:11:00Z"/>
+          <w:ins w:id="281" w:author="Prabhvir Saran" w:date="2017-02-02T16:11:00Z"/>
           <w:noProof/>
         </w:rPr>
       </w:pPr>
@@ -6268,84 +6200,84 @@
     <w:p>
       <w:pPr>
         <w:rPr>
-          <w:ins w:id="309" w:author="Prabhvir Saran" w:date="2017-02-02T15:39:00Z"/>
-        </w:rPr>
-      </w:pPr>
-    </w:p>
-    <w:p>
-      <w:pPr>
-        <w:rPr>
-          <w:ins w:id="310" w:author="Windows User" w:date="2017-02-02T18:03:00Z"/>
-        </w:rPr>
-      </w:pPr>
-    </w:p>
-    <w:p>
-      <w:pPr>
-        <w:rPr>
-          <w:ins w:id="311" w:author="Windows User" w:date="2017-02-02T18:03:00Z"/>
-        </w:rPr>
-      </w:pPr>
-    </w:p>
-    <w:p>
-      <w:pPr>
-        <w:rPr>
-          <w:ins w:id="312" w:author="Windows User" w:date="2017-02-02T18:03:00Z"/>
-        </w:rPr>
-      </w:pPr>
-    </w:p>
-    <w:p>
-      <w:pPr>
-        <w:rPr>
-          <w:ins w:id="313" w:author="Windows User" w:date="2017-02-02T18:03:00Z"/>
-        </w:rPr>
-      </w:pPr>
-    </w:p>
-    <w:p>
-      <w:pPr>
-        <w:rPr>
-          <w:ins w:id="314" w:author="Windows User" w:date="2017-02-02T18:03:00Z"/>
-        </w:rPr>
-      </w:pPr>
-    </w:p>
-    <w:p>
-      <w:pPr>
-        <w:rPr>
-          <w:ins w:id="315" w:author="Windows User" w:date="2017-02-02T18:03:00Z"/>
-        </w:rPr>
-      </w:pPr>
-    </w:p>
-    <w:p>
-      <w:pPr>
-        <w:rPr>
-          <w:ins w:id="316" w:author="Windows User" w:date="2017-02-02T18:03:00Z"/>
-        </w:rPr>
-      </w:pPr>
-    </w:p>
-    <w:p>
-      <w:pPr>
-        <w:rPr>
-          <w:ins w:id="317" w:author="Windows User" w:date="2017-02-02T18:03:00Z"/>
-        </w:rPr>
-      </w:pPr>
-    </w:p>
-    <w:p>
-      <w:pPr>
-        <w:rPr>
-          <w:ins w:id="318" w:author="Windows User" w:date="2017-02-02T18:03:00Z"/>
-        </w:rPr>
-      </w:pPr>
-    </w:p>
-    <w:p>
-      <w:pPr>
-        <w:rPr>
-          <w:ins w:id="319" w:author="Windows User" w:date="2017-02-02T18:03:00Z"/>
-        </w:rPr>
-      </w:pPr>
-    </w:p>
-    <w:p>
-      <w:pPr>
-        <w:rPr>
-          <w:ins w:id="320" w:author="Windows User" w:date="2017-02-02T18:03:00Z"/>
+          <w:ins w:id="282" w:author="Prabhvir Saran" w:date="2017-02-02T15:39:00Z"/>
+        </w:rPr>
+      </w:pPr>
+    </w:p>
+    <w:p>
+      <w:pPr>
+        <w:rPr>
+          <w:ins w:id="283" w:author="Windows User" w:date="2017-02-02T18:03:00Z"/>
+        </w:rPr>
+      </w:pPr>
+    </w:p>
+    <w:p>
+      <w:pPr>
+        <w:rPr>
+          <w:ins w:id="284" w:author="Windows User" w:date="2017-02-02T18:03:00Z"/>
+        </w:rPr>
+      </w:pPr>
+    </w:p>
+    <w:p>
+      <w:pPr>
+        <w:rPr>
+          <w:ins w:id="285" w:author="Windows User" w:date="2017-02-02T18:03:00Z"/>
+        </w:rPr>
+      </w:pPr>
+    </w:p>
+    <w:p>
+      <w:pPr>
+        <w:rPr>
+          <w:ins w:id="286" w:author="Windows User" w:date="2017-02-02T18:03:00Z"/>
+        </w:rPr>
+      </w:pPr>
+    </w:p>
+    <w:p>
+      <w:pPr>
+        <w:rPr>
+          <w:ins w:id="287" w:author="Windows User" w:date="2017-02-02T18:03:00Z"/>
+        </w:rPr>
+      </w:pPr>
+    </w:p>
+    <w:p>
+      <w:pPr>
+        <w:rPr>
+          <w:ins w:id="288" w:author="Windows User" w:date="2017-02-02T18:03:00Z"/>
+        </w:rPr>
+      </w:pPr>
+    </w:p>
+    <w:p>
+      <w:pPr>
+        <w:rPr>
+          <w:ins w:id="289" w:author="Windows User" w:date="2017-02-02T18:03:00Z"/>
+        </w:rPr>
+      </w:pPr>
+    </w:p>
+    <w:p>
+      <w:pPr>
+        <w:rPr>
+          <w:ins w:id="290" w:author="Windows User" w:date="2017-02-02T18:03:00Z"/>
+        </w:rPr>
+      </w:pPr>
+    </w:p>
+    <w:p>
+      <w:pPr>
+        <w:rPr>
+          <w:ins w:id="291" w:author="Windows User" w:date="2017-02-02T18:03:00Z"/>
+        </w:rPr>
+      </w:pPr>
+    </w:p>
+    <w:p>
+      <w:pPr>
+        <w:rPr>
+          <w:ins w:id="292" w:author="Windows User" w:date="2017-02-02T18:03:00Z"/>
+        </w:rPr>
+      </w:pPr>
+    </w:p>
+    <w:p>
+      <w:pPr>
+        <w:rPr>
+          <w:ins w:id="293" w:author="Windows User" w:date="2017-02-02T18:03:00Z"/>
         </w:rPr>
       </w:pPr>
     </w:p>
@@ -6353,9 +6285,9 @@
       <w:pPr>
         <w:pStyle w:val="Heading4"/>
         <w:rPr>
-          <w:ins w:id="321" w:author="Prabhvir Saran" w:date="2017-02-02T22:45:00Z"/>
-        </w:rPr>
-        <w:pPrChange w:id="322" w:author="Prabhvir Saran" w:date="2017-02-02T22:31:00Z">
+          <w:ins w:id="294" w:author="Prabhvir Saran" w:date="2017-02-02T22:45:00Z"/>
+        </w:rPr>
+        <w:pPrChange w:id="295" w:author="Prabhvir Saran" w:date="2017-02-02T22:31:00Z">
           <w:pPr/>
         </w:pPrChange>
       </w:pPr>
@@ -6364,9 +6296,9 @@
       <w:pPr>
         <w:pStyle w:val="Heading4"/>
         <w:rPr>
-          <w:ins w:id="323" w:author="Prabhvir Saran" w:date="2017-02-02T23:22:00Z"/>
-        </w:rPr>
-        <w:pPrChange w:id="324" w:author="Prabhvir Saran" w:date="2017-02-02T22:31:00Z">
+          <w:ins w:id="296" w:author="Prabhvir Saran" w:date="2017-02-02T23:22:00Z"/>
+        </w:rPr>
+        <w:pPrChange w:id="297" w:author="Prabhvir Saran" w:date="2017-02-02T22:31:00Z">
           <w:pPr/>
         </w:pPrChange>
       </w:pPr>
@@ -6374,260 +6306,245 @@
     <w:p>
       <w:pPr>
         <w:rPr>
-          <w:ins w:id="325" w:author="Prabhvir Saran" w:date="2017-02-02T22:45:00Z"/>
-          <w:rPrChange w:id="326" w:author="Prabhvir Saran" w:date="2017-02-02T23:22:00Z">
+          <w:ins w:id="298" w:author="Prabhvir Saran" w:date="2017-02-02T22:45:00Z"/>
+        </w:rPr>
+      </w:pPr>
+    </w:p>
+    <w:p>
+      <w:pPr>
+        <w:pStyle w:val="Heading2"/>
+        <w:rPr>
+          <w:ins w:id="299" w:author="Prabhvir Saran" w:date="2017-02-02T22:54:00Z"/>
+          <w:sz w:val="32"/>
+          <w:rPrChange w:id="300" w:author="Prabhvir Saran" w:date="2017-02-02T23:35:00Z">
             <w:rPr>
-              <w:ins w:id="327" w:author="Prabhvir Saran" w:date="2017-02-02T22:45:00Z"/>
+              <w:ins w:id="301" w:author="Prabhvir Saran" w:date="2017-02-02T22:54:00Z"/>
             </w:rPr>
           </w:rPrChange>
         </w:rPr>
-        <w:pPrChange w:id="328" w:author="Prabhvir Saran" w:date="2017-02-02T23:22:00Z">
+        <w:pPrChange w:id="302" w:author="Prabhvir Saran" w:date="2017-02-02T23:02:00Z">
           <w:pPr/>
         </w:pPrChange>
       </w:pPr>
-    </w:p>
-    <w:p>
-      <w:pPr>
-        <w:pStyle w:val="Heading2"/>
-        <w:rPr>
-          <w:ins w:id="329" w:author="Prabhvir Saran" w:date="2017-02-02T22:54:00Z"/>
-          <w:sz w:val="32"/>
-          <w:rPrChange w:id="330" w:author="Prabhvir Saran" w:date="2017-02-02T23:35:00Z">
+      <w:bookmarkStart w:id="303" w:name="_Toc473842180"/>
+      <w:ins w:id="304" w:author="Prabhvir Saran" w:date="2017-02-02T16:49:00Z">
+        <w:r>
+          <w:rPr>
+            <w:sz w:val="32"/>
+            <w:rPrChange w:id="305" w:author="Prabhvir Saran" w:date="2017-02-02T23:35:00Z">
+              <w:rPr/>
+            </w:rPrChange>
+          </w:rPr>
+          <w:t>Print Layout</w:t>
+        </w:r>
+        <w:r>
+          <w:rPr>
+            <w:sz w:val="32"/>
+            <w:rPrChange w:id="306" w:author="Prabhvir Saran" w:date="2017-02-02T23:35:00Z">
+              <w:rPr/>
+            </w:rPrChange>
+          </w:rPr>
+          <w:t>s</w:t>
+        </w:r>
+      </w:ins>
+      <w:bookmarkEnd w:id="303"/>
+    </w:p>
+    <w:p>
+      <w:pPr>
+        <w:rPr>
+          <w:ins w:id="307" w:author="Prabhvir Saran" w:date="2017-02-02T16:52:00Z"/>
+        </w:rPr>
+      </w:pPr>
+    </w:p>
+    <w:p>
+      <w:pPr>
+        <w:ind w:firstLine="720"/>
+        <w:rPr>
+          <w:ins w:id="308" w:author="Windows User" w:date="2017-02-02T18:06:00Z"/>
+          <w:sz w:val="24"/>
+          <w:szCs w:val="24"/>
+          <w:rPrChange w:id="309" w:author="Prabhvir Saran" w:date="2017-02-02T23:37:00Z">
             <w:rPr>
-              <w:ins w:id="331" w:author="Prabhvir Saran" w:date="2017-02-02T22:54:00Z"/>
+              <w:ins w:id="310" w:author="Windows User" w:date="2017-02-02T18:06:00Z"/>
             </w:rPr>
           </w:rPrChange>
         </w:rPr>
-        <w:pPrChange w:id="332" w:author="Prabhvir Saran" w:date="2017-02-02T23:02:00Z">
+        <w:pPrChange w:id="311" w:author="Prabhvir Saran" w:date="2017-02-02T23:34:00Z">
           <w:pPr/>
         </w:pPrChange>
       </w:pPr>
-      <w:bookmarkStart w:id="333" w:name="_Toc473842180"/>
-      <w:ins w:id="334" w:author="Prabhvir Saran" w:date="2017-02-02T16:49:00Z">
-        <w:r>
-          <w:rPr>
-            <w:sz w:val="32"/>
-            <w:rPrChange w:id="335" w:author="Prabhvir Saran" w:date="2017-02-02T23:35:00Z">
+      <w:ins w:id="312" w:author="Prabhvir Saran" w:date="2017-02-02T16:52:00Z">
+        <w:r>
+          <w:rPr>
+            <w:sz w:val="24"/>
+            <w:szCs w:val="24"/>
+            <w:rPrChange w:id="313" w:author="Prabhvir Saran" w:date="2017-02-02T23:37:00Z">
               <w:rPr/>
             </w:rPrChange>
           </w:rPr>
-          <w:t>Print Layout</w:t>
-        </w:r>
-        <w:r>
-          <w:rPr>
-            <w:sz w:val="32"/>
-            <w:rPrChange w:id="336" w:author="Prabhvir Saran" w:date="2017-02-02T23:35:00Z">
+          <w:t xml:space="preserve">There are </w:t>
+        </w:r>
+      </w:ins>
+      <w:ins w:id="314" w:author="Prabhvir Saran" w:date="2017-02-02T22:45:00Z">
+        <w:r>
+          <w:rPr>
+            <w:sz w:val="24"/>
+            <w:szCs w:val="24"/>
+            <w:rPrChange w:id="315" w:author="Prabhvir Saran" w:date="2017-02-02T23:37:00Z">
               <w:rPr/>
             </w:rPrChange>
           </w:rPr>
-          <w:t>s</w:t>
+          <w:t>three types of</w:t>
         </w:r>
       </w:ins>
-      <w:bookmarkEnd w:id="333"/>
-    </w:p>
-    <w:p>
-      <w:pPr>
-        <w:rPr>
-          <w:ins w:id="337" w:author="Prabhvir Saran" w:date="2017-02-02T16:52:00Z"/>
-          <w:rPrChange w:id="338" w:author="Prabhvir Saran" w:date="2017-02-02T22:54:00Z">
-            <w:rPr>
-              <w:ins w:id="339" w:author="Prabhvir Saran" w:date="2017-02-02T16:52:00Z"/>
-            </w:rPr>
-          </w:rPrChange>
-        </w:rPr>
-        <w:pPrChange w:id="340" w:author="Prabhvir Saran" w:date="2017-02-02T22:54:00Z">
-          <w:pPr/>
-        </w:pPrChange>
-      </w:pPr>
-    </w:p>
-    <w:p>
-      <w:pPr>
-        <w:ind w:firstLine="720"/>
-        <w:rPr>
-          <w:ins w:id="341" w:author="Windows User" w:date="2017-02-02T18:06:00Z"/>
-          <w:sz w:val="24"/>
-          <w:szCs w:val="24"/>
-          <w:rPrChange w:id="342" w:author="Prabhvir Saran" w:date="2017-02-02T23:37:00Z">
-            <w:rPr>
-              <w:ins w:id="343" w:author="Windows User" w:date="2017-02-02T18:06:00Z"/>
-            </w:rPr>
-          </w:rPrChange>
-        </w:rPr>
-        <w:pPrChange w:id="344" w:author="Prabhvir Saran" w:date="2017-02-02T23:34:00Z">
-          <w:pPr/>
-        </w:pPrChange>
-      </w:pPr>
-      <w:ins w:id="345" w:author="Prabhvir Saran" w:date="2017-02-02T16:52:00Z">
+      <w:ins w:id="316" w:author="Prabhvir Saran" w:date="2017-02-02T16:52:00Z">
         <w:r>
           <w:rPr>
             <w:sz w:val="24"/>
             <w:szCs w:val="24"/>
-            <w:rPrChange w:id="346" w:author="Prabhvir Saran" w:date="2017-02-02T23:37:00Z">
+            <w:rPrChange w:id="317" w:author="Prabhvir Saran" w:date="2017-02-02T23:37:00Z">
               <w:rPr/>
             </w:rPrChange>
           </w:rPr>
-          <w:t xml:space="preserve">There are </w:t>
+          <w:t xml:space="preserve"> print </w:t>
         </w:r>
       </w:ins>
-      <w:ins w:id="347" w:author="Prabhvir Saran" w:date="2017-02-02T22:45:00Z">
+      <w:ins w:id="318" w:author="Prabhvir Saran" w:date="2017-02-02T17:10:00Z">
         <w:r>
           <w:rPr>
             <w:sz w:val="24"/>
             <w:szCs w:val="24"/>
-            <w:rPrChange w:id="348" w:author="Prabhvir Saran" w:date="2017-02-02T23:37:00Z">
+            <w:rPrChange w:id="319" w:author="Prabhvir Saran" w:date="2017-02-02T23:37:00Z">
               <w:rPr/>
             </w:rPrChange>
           </w:rPr>
-          <w:t>three types of</w:t>
+          <w:t>layouts</w:t>
         </w:r>
       </w:ins>
-      <w:ins w:id="349" w:author="Prabhvir Saran" w:date="2017-02-02T16:52:00Z">
+      <w:ins w:id="320" w:author="Prabhvir Saran" w:date="2017-02-02T16:52:00Z">
         <w:r>
           <w:rPr>
             <w:sz w:val="24"/>
             <w:szCs w:val="24"/>
-            <w:rPrChange w:id="350" w:author="Prabhvir Saran" w:date="2017-02-02T23:37:00Z">
+            <w:rPrChange w:id="321" w:author="Prabhvir Saran" w:date="2017-02-02T23:37:00Z">
               <w:rPr/>
             </w:rPrChange>
           </w:rPr>
-          <w:t xml:space="preserve"> print </w:t>
+          <w:t xml:space="preserve">. </w:t>
         </w:r>
       </w:ins>
-      <w:ins w:id="351" w:author="Prabhvir Saran" w:date="2017-02-02T17:10:00Z">
+      <w:ins w:id="322" w:author="Prabhvir Saran" w:date="2017-02-02T22:51:00Z">
         <w:r>
           <w:rPr>
             <w:sz w:val="24"/>
             <w:szCs w:val="24"/>
-            <w:rPrChange w:id="352" w:author="Prabhvir Saran" w:date="2017-02-02T23:37:00Z">
+            <w:rPrChange w:id="323" w:author="Prabhvir Saran" w:date="2017-02-02T23:37:00Z">
               <w:rPr/>
             </w:rPrChange>
           </w:rPr>
-          <w:t>layouts</w:t>
+          <w:t xml:space="preserve">Print layout 1 would be used for the home page. Print layout </w:t>
         </w:r>
       </w:ins>
-      <w:ins w:id="353" w:author="Prabhvir Saran" w:date="2017-02-02T16:52:00Z">
+      <w:ins w:id="324" w:author="Prabhvir Saran" w:date="2017-02-02T22:52:00Z">
         <w:r>
           <w:rPr>
             <w:sz w:val="24"/>
             <w:szCs w:val="24"/>
-            <w:rPrChange w:id="354" w:author="Prabhvir Saran" w:date="2017-02-02T23:37:00Z">
+            <w:rPrChange w:id="325" w:author="Prabhvir Saran" w:date="2017-02-02T23:37:00Z">
               <w:rPr/>
             </w:rPrChange>
           </w:rPr>
-          <w:t xml:space="preserve">. </w:t>
+          <w:t xml:space="preserve">2 is for pages using the div that changes the content </w:t>
         </w:r>
       </w:ins>
-      <w:ins w:id="355" w:author="Prabhvir Saran" w:date="2017-02-02T22:51:00Z">
+      <w:ins w:id="326" w:author="Prabhvir Saran" w:date="2017-02-02T23:30:00Z">
         <w:r>
           <w:rPr>
             <w:sz w:val="24"/>
             <w:szCs w:val="24"/>
-            <w:rPrChange w:id="356" w:author="Prabhvir Saran" w:date="2017-02-02T23:37:00Z">
+            <w:rPrChange w:id="327" w:author="Prabhvir Saran" w:date="2017-02-02T23:37:00Z">
               <w:rPr/>
             </w:rPrChange>
           </w:rPr>
-          <w:t xml:space="preserve">Print layout 1 would be used for the home page. Print layout </w:t>
+          <w:t>based</w:t>
         </w:r>
       </w:ins>
-      <w:ins w:id="357" w:author="Prabhvir Saran" w:date="2017-02-02T22:52:00Z">
+      <w:ins w:id="328" w:author="Prabhvir Saran" w:date="2017-02-02T22:52:00Z">
         <w:r>
           <w:rPr>
             <w:sz w:val="24"/>
             <w:szCs w:val="24"/>
-            <w:rPrChange w:id="358" w:author="Prabhvir Saran" w:date="2017-02-02T23:37:00Z">
+            <w:rPrChange w:id="329" w:author="Prabhvir Saran" w:date="2017-02-02T23:37:00Z">
               <w:rPr/>
             </w:rPrChange>
           </w:rPr>
-          <w:t xml:space="preserve">2 is for pages using the div that changes the content </w:t>
+          <w:t xml:space="preserve"> on user selection. Finally print layout 3 </w:t>
         </w:r>
       </w:ins>
-      <w:ins w:id="359" w:author="Prabhvir Saran" w:date="2017-02-02T23:30:00Z">
+      <w:ins w:id="330" w:author="Prabhvir Saran" w:date="2017-02-02T22:53:00Z">
         <w:r>
           <w:rPr>
             <w:sz w:val="24"/>
             <w:szCs w:val="24"/>
-            <w:rPrChange w:id="360" w:author="Prabhvir Saran" w:date="2017-02-02T23:37:00Z">
+            <w:rPrChange w:id="331" w:author="Prabhvir Saran" w:date="2017-02-02T23:37:00Z">
               <w:rPr/>
             </w:rPrChange>
           </w:rPr>
-          <w:t>based</w:t>
+          <w:t xml:space="preserve">is for pages that use the </w:t>
         </w:r>
       </w:ins>
-      <w:ins w:id="361" w:author="Prabhvir Saran" w:date="2017-02-02T22:52:00Z">
+      <w:ins w:id="332" w:author="Prabhvir Saran" w:date="2017-02-02T22:54:00Z">
         <w:r>
           <w:rPr>
             <w:sz w:val="24"/>
             <w:szCs w:val="24"/>
-            <w:rPrChange w:id="362" w:author="Prabhvir Saran" w:date="2017-02-02T23:37:00Z">
+            <w:rPrChange w:id="333" w:author="Prabhvir Saran" w:date="2017-02-02T23:37:00Z">
               <w:rPr/>
             </w:rPrChange>
           </w:rPr>
-          <w:t xml:space="preserve"> on user selection. Finally print layout 3 </w:t>
+          <w:t>two-column</w:t>
         </w:r>
       </w:ins>
-      <w:ins w:id="363" w:author="Prabhvir Saran" w:date="2017-02-02T22:53:00Z">
+      <w:ins w:id="334" w:author="Prabhvir Saran" w:date="2017-02-02T22:53:00Z">
         <w:r>
           <w:rPr>
             <w:sz w:val="24"/>
             <w:szCs w:val="24"/>
-            <w:rPrChange w:id="364" w:author="Prabhvir Saran" w:date="2017-02-02T23:37:00Z">
+            <w:rPrChange w:id="335" w:author="Prabhvir Saran" w:date="2017-02-02T23:37:00Z">
               <w:rPr/>
             </w:rPrChange>
           </w:rPr>
-          <w:t xml:space="preserve">is for pages that use the </w:t>
+          <w:t xml:space="preserve"> layout. </w:t>
         </w:r>
       </w:ins>
-      <w:ins w:id="365" w:author="Prabhvir Saran" w:date="2017-02-02T22:54:00Z">
-        <w:r>
-          <w:rPr>
-            <w:sz w:val="24"/>
-            <w:szCs w:val="24"/>
-            <w:rPrChange w:id="366" w:author="Prabhvir Saran" w:date="2017-02-02T23:37:00Z">
-              <w:rPr/>
-            </w:rPrChange>
-          </w:rPr>
-          <w:t>two-column</w:t>
-        </w:r>
-      </w:ins>
-      <w:ins w:id="367" w:author="Prabhvir Saran" w:date="2017-02-02T22:53:00Z">
-        <w:r>
-          <w:rPr>
-            <w:sz w:val="24"/>
-            <w:szCs w:val="24"/>
-            <w:rPrChange w:id="368" w:author="Prabhvir Saran" w:date="2017-02-02T23:37:00Z">
-              <w:rPr/>
-            </w:rPrChange>
-          </w:rPr>
-          <w:t xml:space="preserve"> layout. </w:t>
-        </w:r>
-      </w:ins>
-    </w:p>
-    <w:p>
-      <w:pPr>
-        <w:rPr>
-          <w:ins w:id="369" w:author="Prabhvir Saran" w:date="2017-02-02T17:36:00Z"/>
-        </w:rPr>
-      </w:pPr>
-    </w:p>
-    <w:p>
-      <w:pPr>
-        <w:rPr>
-          <w:ins w:id="370" w:author="Prabhvir Saran" w:date="2017-02-02T17:26:00Z"/>
-        </w:rPr>
-      </w:pPr>
-    </w:p>
-    <w:p>
-      <w:pPr>
-        <w:rPr>
-          <w:ins w:id="371" w:author="Prabhvir Saran" w:date="2017-02-02T17:27:00Z"/>
+    </w:p>
+    <w:p>
+      <w:pPr>
+        <w:rPr>
+          <w:ins w:id="336" w:author="Prabhvir Saran" w:date="2017-02-02T17:36:00Z"/>
+        </w:rPr>
+      </w:pPr>
+    </w:p>
+    <w:p>
+      <w:pPr>
+        <w:rPr>
+          <w:ins w:id="337" w:author="Prabhvir Saran" w:date="2017-02-02T17:26:00Z"/>
+        </w:rPr>
+      </w:pPr>
+    </w:p>
+    <w:p>
+      <w:pPr>
+        <w:rPr>
+          <w:ins w:id="338" w:author="Prabhvir Saran" w:date="2017-02-02T17:27:00Z"/>
           <w:noProof/>
         </w:rPr>
       </w:pPr>
     </w:p>
-    <w:p>
-      <w:pPr>
-        <w:rPr>
-          <w:ins w:id="372" w:author="Prabhvir Saran" w:date="2017-02-02T17:36:00Z"/>
+    <w:bookmarkStart w:id="339" w:name="_GoBack"/>
+    <w:p>
+      <w:pPr>
+        <w:rPr>
+          <w:ins w:id="340" w:author="Prabhvir Saran" w:date="2017-02-02T17:36:00Z"/>
           <w:noProof/>
         </w:rPr>
       </w:pPr>
@@ -6726,22 +6643,22 @@
                                 <w:rPr>
                                   <w:noProof/>
                                 </w:rPr>
-                                <w:pPrChange w:id="373" w:author="Windows User" w:date="2017-02-02T18:08:00Z">
+                                <w:pPrChange w:id="341" w:author="Windows User" w:date="2017-02-02T18:08:00Z">
                                   <w:pPr/>
                                 </w:pPrChange>
                               </w:pPr>
-                              <w:ins w:id="374" w:author="Windows User" w:date="2017-02-02T18:08:00Z">
+                              <w:ins w:id="342" w:author="Windows User" w:date="2017-02-02T18:08:00Z">
                                 <w:r>
                                   <w:t xml:space="preserve">Print Layout </w:t>
                                 </w:r>
                               </w:ins>
-                              <w:ins w:id="375" w:author="Prabhvir Saran" w:date="2017-02-02T22:50:00Z">
+                              <w:ins w:id="343" w:author="Prabhvir Saran" w:date="2017-02-02T22:50:00Z">
                                 <w:r>
                                   <w:t>3</w:t>
                                 </w:r>
                               </w:ins>
-                              <w:ins w:id="376" w:author="Windows User" w:date="2017-02-02T18:08:00Z">
-                                <w:del w:id="377" w:author="Prabhvir Saran" w:date="2017-02-02T22:50:00Z">
+                              <w:ins w:id="344" w:author="Windows User" w:date="2017-02-02T18:08:00Z">
+                                <w:del w:id="345" w:author="Prabhvir Saran" w:date="2017-02-02T22:50:00Z">
                                   <w:r>
                                     <w:delText xml:space="preserve">for history  </w:delText>
                                   </w:r>
@@ -6753,13 +6670,13 @@
                                   </w:r>
                                 </w:del>
                               </w:ins>
-                              <w:del w:id="378" w:author="Prabhvir Saran" w:date="2017-02-02T22:50:00Z">
+                              <w:del w:id="346" w:author="Prabhvir Saran" w:date="2017-02-02T22:50:00Z">
                                 <w:r>
                                   <w:fldChar w:fldCharType="separate"/>
                                 </w:r>
                               </w:del>
-                              <w:ins w:id="379" w:author="Windows User" w:date="2017-02-02T18:08:00Z">
-                                <w:del w:id="380" w:author="Prabhvir Saran" w:date="2017-02-02T22:50:00Z">
+                              <w:ins w:id="347" w:author="Windows User" w:date="2017-02-02T18:08:00Z">
+                                <w:del w:id="348" w:author="Prabhvir Saran" w:date="2017-02-02T22:50:00Z">
                                   <w:r>
                                     <w:rPr>
                                       <w:noProof/>
@@ -6858,6 +6775,7 @@
           </mc:Fallback>
         </mc:AlternateContent>
       </w:r>
+      <w:bookmarkEnd w:id="339"/>
       <w:r>
         <w:rPr>
           <w:noProof/>
@@ -6952,27 +6870,27 @@
                                 <w:rPr>
                                   <w:noProof/>
                                 </w:rPr>
-                                <w:pPrChange w:id="389" w:author="Windows User" w:date="2017-02-02T18:07:00Z">
+                                <w:pPrChange w:id="349" w:author="Windows User" w:date="2017-02-02T18:07:00Z">
                                   <w:pPr/>
                                 </w:pPrChange>
                               </w:pPr>
-                              <w:ins w:id="390" w:author="Windows User" w:date="2017-02-02T18:08:00Z">
+                              <w:ins w:id="350" w:author="Windows User" w:date="2017-02-02T18:08:00Z">
                                 <w:r>
                                   <w:t xml:space="preserve"> </w:t>
                                 </w:r>
                               </w:ins>
-                              <w:ins w:id="391" w:author="Prabhvir Saran" w:date="2017-02-02T22:51:00Z">
+                              <w:ins w:id="351" w:author="Prabhvir Saran" w:date="2017-02-02T22:51:00Z">
                                 <w:r>
                                   <w:t>Print layout 1</w:t>
                                 </w:r>
                               </w:ins>
-                              <w:ins w:id="392" w:author="Windows User" w:date="2017-02-02T18:07:00Z">
-                                <w:del w:id="393" w:author="Prabhvir Saran" w:date="2017-02-02T22:51:00Z">
+                              <w:ins w:id="352" w:author="Windows User" w:date="2017-02-02T18:07:00Z">
+                                <w:del w:id="353" w:author="Prabhvir Saran" w:date="2017-02-02T22:51:00Z">
                                   <w:r>
                                     <w:delText xml:space="preserve">Home </w:delText>
                                   </w:r>
                                 </w:del>
-                                <w:del w:id="394" w:author="Prabhvir Saran" w:date="2017-02-02T22:50:00Z">
+                                <w:del w:id="354" w:author="Prabhvir Saran" w:date="2017-02-02T22:50:00Z">
                                   <w:r>
                                     <w:delText xml:space="preserve">page print layout  </w:delText>
                                   </w:r>
@@ -7140,22 +7058,22 @@
                                 <w:rPr>
                                   <w:noProof/>
                                 </w:rPr>
-                                <w:pPrChange w:id="401" w:author="Windows User" w:date="2017-02-02T18:09:00Z">
+                                <w:pPrChange w:id="355" w:author="Windows User" w:date="2017-02-02T18:09:00Z">
                                   <w:pPr/>
                                 </w:pPrChange>
                               </w:pPr>
-                              <w:ins w:id="402" w:author="Windows User" w:date="2017-02-02T18:09:00Z">
+                              <w:ins w:id="356" w:author="Windows User" w:date="2017-02-02T18:09:00Z">
                                 <w:r>
                                   <w:t xml:space="preserve">Print layout </w:t>
                                 </w:r>
                               </w:ins>
-                              <w:ins w:id="403" w:author="Prabhvir Saran" w:date="2017-02-02T22:50:00Z">
+                              <w:ins w:id="357" w:author="Prabhvir Saran" w:date="2017-02-02T22:50:00Z">
                                 <w:r>
                                   <w:t>2</w:t>
                                 </w:r>
                               </w:ins>
-                              <w:ins w:id="404" w:author="Windows User" w:date="2017-02-02T18:09:00Z">
-                                <w:del w:id="405" w:author="Prabhvir Saran" w:date="2017-02-02T22:50:00Z">
+                              <w:ins w:id="358" w:author="Windows User" w:date="2017-02-02T18:09:00Z">
+                                <w:del w:id="359" w:author="Prabhvir Saran" w:date="2017-02-02T22:50:00Z">
                                   <w:r>
                                     <w:fldChar w:fldCharType="begin"/>
                                   </w:r>
@@ -7164,13 +7082,13 @@
                                   </w:r>
                                 </w:del>
                               </w:ins>
-                              <w:del w:id="406" w:author="Prabhvir Saran" w:date="2017-02-02T22:50:00Z">
+                              <w:del w:id="360" w:author="Prabhvir Saran" w:date="2017-02-02T22:50:00Z">
                                 <w:r>
                                   <w:fldChar w:fldCharType="separate"/>
                                 </w:r>
                               </w:del>
-                              <w:ins w:id="407" w:author="Windows User" w:date="2017-02-02T18:09:00Z">
-                                <w:del w:id="408" w:author="Prabhvir Saran" w:date="2017-02-02T22:50:00Z">
+                              <w:ins w:id="361" w:author="Windows User" w:date="2017-02-02T18:09:00Z">
+                                <w:del w:id="362" w:author="Prabhvir Saran" w:date="2017-02-02T22:50:00Z">
                                   <w:r>
                                     <w:rPr>
                                       <w:noProof/>
@@ -7266,7 +7184,7 @@
           </mc:Fallback>
         </mc:AlternateContent>
       </w:r>
-      <w:del w:id="417" w:author="Windows User" w:date="2017-02-02T18:07:00Z">
+      <w:del w:id="363" w:author="Windows User" w:date="2017-02-02T18:07:00Z">
         <w:r>
           <w:rPr>
             <w:noProof/>
@@ -7362,7 +7280,7 @@
     <w:p>
       <w:pPr>
         <w:rPr>
-          <w:ins w:id="418" w:author="Prabhvir Saran" w:date="2017-02-02T17:38:00Z"/>
+          <w:ins w:id="364" w:author="Prabhvir Saran" w:date="2017-02-02T17:38:00Z"/>
           <w:noProof/>
         </w:rPr>
       </w:pPr>
@@ -7370,7 +7288,7 @@
     <w:p>
       <w:pPr>
         <w:rPr>
-          <w:ins w:id="419" w:author="Prabhvir Saran" w:date="2017-02-02T15:39:00Z"/>
+          <w:ins w:id="365" w:author="Prabhvir Saran" w:date="2017-02-02T15:39:00Z"/>
         </w:rPr>
       </w:pPr>
     </w:p>
@@ -7378,7 +7296,7 @@
       <w:pPr>
         <w:pStyle w:val="Heading3"/>
         <w:rPr>
-          <w:ins w:id="420" w:author="Prabhvir Saran" w:date="2017-02-02T17:36:00Z"/>
+          <w:ins w:id="366" w:author="Prabhvir Saran" w:date="2017-02-02T17:36:00Z"/>
         </w:rPr>
       </w:pPr>
     </w:p>
@@ -7386,7 +7304,7 @@
       <w:pPr>
         <w:pStyle w:val="Heading3"/>
         <w:rPr>
-          <w:ins w:id="421" w:author="Prabhvir Saran" w:date="2017-02-02T17:36:00Z"/>
+          <w:ins w:id="367" w:author="Prabhvir Saran" w:date="2017-02-02T17:36:00Z"/>
         </w:rPr>
       </w:pPr>
     </w:p>
@@ -7394,7 +7312,7 @@
       <w:pPr>
         <w:pStyle w:val="Heading3"/>
         <w:rPr>
-          <w:ins w:id="422" w:author="Prabhvir Saran" w:date="2017-02-02T17:36:00Z"/>
+          <w:ins w:id="368" w:author="Prabhvir Saran" w:date="2017-02-02T17:36:00Z"/>
         </w:rPr>
       </w:pPr>
     </w:p>
@@ -7402,7 +7320,7 @@
       <w:pPr>
         <w:pStyle w:val="Heading3"/>
         <w:rPr>
-          <w:ins w:id="423" w:author="Prabhvir Saran" w:date="2017-02-02T17:36:00Z"/>
+          <w:ins w:id="369" w:author="Prabhvir Saran" w:date="2017-02-02T17:36:00Z"/>
         </w:rPr>
       </w:pPr>
     </w:p>
@@ -7410,7 +7328,7 @@
       <w:pPr>
         <w:pStyle w:val="Heading3"/>
         <w:rPr>
-          <w:ins w:id="424" w:author="Prabhvir Saran" w:date="2017-02-02T17:36:00Z"/>
+          <w:ins w:id="370" w:author="Prabhvir Saran" w:date="2017-02-02T17:36:00Z"/>
         </w:rPr>
       </w:pPr>
     </w:p>
@@ -7418,7 +7336,7 @@
       <w:pPr>
         <w:pStyle w:val="Heading3"/>
         <w:rPr>
-          <w:ins w:id="425" w:author="Prabhvir Saran" w:date="2017-02-02T17:36:00Z"/>
+          <w:ins w:id="371" w:author="Prabhvir Saran" w:date="2017-02-02T17:36:00Z"/>
         </w:rPr>
       </w:pPr>
     </w:p>
@@ -7426,7 +7344,7 @@
       <w:pPr>
         <w:pStyle w:val="Heading3"/>
         <w:rPr>
-          <w:ins w:id="426" w:author="Prabhvir Saran" w:date="2017-02-02T17:36:00Z"/>
+          <w:ins w:id="372" w:author="Prabhvir Saran" w:date="2017-02-02T17:36:00Z"/>
         </w:rPr>
       </w:pPr>
     </w:p>
@@ -7434,7 +7352,7 @@
       <w:pPr>
         <w:pStyle w:val="Heading3"/>
         <w:rPr>
-          <w:ins w:id="427" w:author="Prabhvir Saran" w:date="2017-02-02T17:36:00Z"/>
+          <w:ins w:id="373" w:author="Prabhvir Saran" w:date="2017-02-02T17:36:00Z"/>
         </w:rPr>
       </w:pPr>
     </w:p>
@@ -7442,7 +7360,7 @@
       <w:pPr>
         <w:pStyle w:val="Heading3"/>
         <w:rPr>
-          <w:ins w:id="428" w:author="Prabhvir Saran" w:date="2017-02-02T17:36:00Z"/>
+          <w:ins w:id="374" w:author="Prabhvir Saran" w:date="2017-02-02T17:36:00Z"/>
         </w:rPr>
       </w:pPr>
     </w:p>
@@ -7450,7 +7368,7 @@
       <w:pPr>
         <w:pStyle w:val="Heading3"/>
         <w:rPr>
-          <w:ins w:id="429" w:author="Prabhvir Saran" w:date="2017-02-02T17:36:00Z"/>
+          <w:ins w:id="375" w:author="Prabhvir Saran" w:date="2017-02-02T17:36:00Z"/>
         </w:rPr>
       </w:pPr>
     </w:p>
@@ -7458,7 +7376,7 @@
       <w:pPr>
         <w:pStyle w:val="Heading3"/>
         <w:rPr>
-          <w:ins w:id="430" w:author="Prabhvir Saran" w:date="2017-02-02T17:36:00Z"/>
+          <w:ins w:id="376" w:author="Prabhvir Saran" w:date="2017-02-02T17:36:00Z"/>
         </w:rPr>
       </w:pPr>
     </w:p>
@@ -7466,16 +7384,16 @@
       <w:pPr>
         <w:pStyle w:val="Heading3"/>
         <w:rPr>
-          <w:ins w:id="431" w:author="Prabhvir Saran" w:date="2017-02-02T17:38:00Z"/>
-        </w:rPr>
-      </w:pPr>
-    </w:p>
-    <w:p>
-      <w:pPr>
-        <w:rPr>
-          <w:ins w:id="432" w:author="Prabhvir Saran" w:date="2017-02-02T17:38:00Z"/>
-        </w:rPr>
-        <w:pPrChange w:id="433" w:author="Prabhvir Saran" w:date="2017-02-02T17:38:00Z">
+          <w:ins w:id="377" w:author="Prabhvir Saran" w:date="2017-02-02T17:38:00Z"/>
+        </w:rPr>
+      </w:pPr>
+    </w:p>
+    <w:p>
+      <w:pPr>
+        <w:rPr>
+          <w:ins w:id="378" w:author="Prabhvir Saran" w:date="2017-02-02T17:38:00Z"/>
+        </w:rPr>
+        <w:pPrChange w:id="379" w:author="Prabhvir Saran" w:date="2017-02-02T17:38:00Z">
           <w:pPr>
             <w:pStyle w:val="Heading3"/>
           </w:pPr>
@@ -7485,9 +7403,9 @@
     <w:p>
       <w:pPr>
         <w:rPr>
-          <w:ins w:id="434" w:author="Prabhvir Saran" w:date="2017-02-02T17:38:00Z"/>
-        </w:rPr>
-        <w:pPrChange w:id="435" w:author="Prabhvir Saran" w:date="2017-02-02T17:38:00Z">
+          <w:ins w:id="380" w:author="Prabhvir Saran" w:date="2017-02-02T17:38:00Z"/>
+        </w:rPr>
+        <w:pPrChange w:id="381" w:author="Prabhvir Saran" w:date="2017-02-02T17:38:00Z">
           <w:pPr>
             <w:pStyle w:val="Heading3"/>
           </w:pPr>
@@ -7497,14 +7415,14 @@
     <w:p>
       <w:pPr>
         <w:rPr>
-          <w:ins w:id="436" w:author="Prabhvir Saran" w:date="2017-02-02T17:36:00Z"/>
-          <w:rPrChange w:id="437" w:author="Prabhvir Saran" w:date="2017-02-02T17:38:00Z">
+          <w:ins w:id="382" w:author="Prabhvir Saran" w:date="2017-02-02T17:36:00Z"/>
+          <w:rPrChange w:id="383" w:author="Prabhvir Saran" w:date="2017-02-02T17:38:00Z">
             <w:rPr>
-              <w:ins w:id="438" w:author="Prabhvir Saran" w:date="2017-02-02T17:36:00Z"/>
+              <w:ins w:id="384" w:author="Prabhvir Saran" w:date="2017-02-02T17:36:00Z"/>
             </w:rPr>
           </w:rPrChange>
         </w:rPr>
-        <w:pPrChange w:id="439" w:author="Prabhvir Saran" w:date="2017-02-02T17:38:00Z">
+        <w:pPrChange w:id="385" w:author="Prabhvir Saran" w:date="2017-02-02T17:38:00Z">
           <w:pPr>
             <w:pStyle w:val="Heading3"/>
           </w:pPr>
@@ -7515,26 +7433,26 @@
       <w:pPr>
         <w:pStyle w:val="Heading2"/>
         <w:rPr>
-          <w:ins w:id="440" w:author="Prabhvir Saran" w:date="2017-02-02T15:43:00Z"/>
+          <w:ins w:id="386" w:author="Prabhvir Saran" w:date="2017-02-02T15:43:00Z"/>
           <w:sz w:val="32"/>
-          <w:rPrChange w:id="441" w:author="Prabhvir Saran" w:date="2017-02-02T23:35:00Z">
+          <w:rPrChange w:id="387" w:author="Prabhvir Saran" w:date="2017-02-02T23:35:00Z">
             <w:rPr>
-              <w:ins w:id="442" w:author="Prabhvir Saran" w:date="2017-02-02T15:43:00Z"/>
+              <w:ins w:id="388" w:author="Prabhvir Saran" w:date="2017-02-02T15:43:00Z"/>
             </w:rPr>
           </w:rPrChange>
         </w:rPr>
-        <w:pPrChange w:id="443" w:author="Prabhvir Saran" w:date="2017-02-02T23:15:00Z">
+        <w:pPrChange w:id="389" w:author="Prabhvir Saran" w:date="2017-02-02T23:15:00Z">
           <w:pPr>
             <w:pStyle w:val="Heading3"/>
           </w:pPr>
         </w:pPrChange>
       </w:pPr>
-      <w:bookmarkStart w:id="444" w:name="_Toc473842181"/>
-      <w:ins w:id="445" w:author="Prabhvir Saran" w:date="2017-02-02T23:15:00Z">
+      <w:bookmarkStart w:id="390" w:name="_Toc473842181"/>
+      <w:ins w:id="391" w:author="Prabhvir Saran" w:date="2017-02-02T23:15:00Z">
         <w:r>
           <w:rPr>
             <w:sz w:val="32"/>
-            <w:rPrChange w:id="446" w:author="Prabhvir Saran" w:date="2017-02-02T23:35:00Z">
+            <w:rPrChange w:id="392" w:author="Prabhvir Saran" w:date="2017-02-02T23:35:00Z">
               <w:rPr/>
             </w:rPrChange>
           </w:rPr>
@@ -7545,7 +7463,7 @@
         <w:r>
           <w:rPr>
             <w:sz w:val="32"/>
-            <w:rPrChange w:id="447" w:author="Prabhvir Saran" w:date="2017-02-02T23:35:00Z">
+            <w:rPrChange w:id="393" w:author="Prabhvir Saran" w:date="2017-02-02T23:35:00Z">
               <w:rPr/>
             </w:rPrChange>
           </w:rPr>
@@ -7555,17 +7473,17 @@
         <w:r>
           <w:rPr>
             <w:sz w:val="32"/>
-            <w:rPrChange w:id="448" w:author="Prabhvir Saran" w:date="2017-02-02T23:35:00Z">
+            <w:rPrChange w:id="394" w:author="Prabhvir Saran" w:date="2017-02-02T23:35:00Z">
               <w:rPr/>
             </w:rPrChange>
           </w:rPr>
           <w:t xml:space="preserve"> Scheme</w:t>
         </w:r>
-        <w:bookmarkEnd w:id="444"/>
+        <w:bookmarkEnd w:id="390"/>
         <w:r>
           <w:rPr>
             <w:sz w:val="32"/>
-            <w:rPrChange w:id="449" w:author="Prabhvir Saran" w:date="2017-02-02T23:35:00Z">
+            <w:rPrChange w:id="395" w:author="Prabhvir Saran" w:date="2017-02-02T23:35:00Z">
               <w:rPr/>
             </w:rPrChange>
           </w:rPr>
@@ -7576,10 +7494,10 @@
     <w:p>
       <w:pPr>
         <w:rPr>
-          <w:ins w:id="450" w:author="Prabhvir Saran" w:date="2017-02-02T15:43:00Z"/>
-        </w:rPr>
-      </w:pPr>
-      <w:ins w:id="451" w:author="Prabhvir Saran" w:date="2017-02-02T15:43:00Z">
+          <w:ins w:id="396" w:author="Prabhvir Saran" w:date="2017-02-02T15:43:00Z"/>
+        </w:rPr>
+      </w:pPr>
+      <w:ins w:id="397" w:author="Prabhvir Saran" w:date="2017-02-02T15:43:00Z">
         <w:r>
           <w:t xml:space="preserve">  </w:t>
         </w:r>
@@ -7589,24 +7507,24 @@
       <w:pPr>
         <w:ind w:firstLine="720"/>
         <w:rPr>
-          <w:ins w:id="452" w:author="Prabhvir Saran" w:date="2017-02-02T15:43:00Z"/>
+          <w:ins w:id="398" w:author="Prabhvir Saran" w:date="2017-02-02T15:43:00Z"/>
           <w:sz w:val="24"/>
           <w:szCs w:val="26"/>
-          <w:rPrChange w:id="453" w:author="Prabhvir Saran" w:date="2017-02-02T23:37:00Z">
+          <w:rPrChange w:id="399" w:author="Prabhvir Saran" w:date="2017-02-02T23:37:00Z">
             <w:rPr>
-              <w:ins w:id="454" w:author="Prabhvir Saran" w:date="2017-02-02T15:43:00Z"/>
+              <w:ins w:id="400" w:author="Prabhvir Saran" w:date="2017-02-02T15:43:00Z"/>
             </w:rPr>
           </w:rPrChange>
         </w:rPr>
       </w:pPr>
-      <w:bookmarkStart w:id="455" w:name="_3rdcrjn" w:colFirst="0" w:colLast="0"/>
-      <w:bookmarkEnd w:id="455"/>
-      <w:ins w:id="456" w:author="Prabhvir Saran" w:date="2017-02-02T23:12:00Z">
+      <w:bookmarkStart w:id="401" w:name="_3rdcrjn" w:colFirst="0" w:colLast="0"/>
+      <w:bookmarkEnd w:id="401"/>
+      <w:ins w:id="402" w:author="Prabhvir Saran" w:date="2017-02-02T23:12:00Z">
         <w:r>
           <w:rPr>
             <w:sz w:val="24"/>
             <w:szCs w:val="26"/>
-            <w:rPrChange w:id="457" w:author="Prabhvir Saran" w:date="2017-02-02T23:37:00Z">
+            <w:rPrChange w:id="403" w:author="Prabhvir Saran" w:date="2017-02-02T23:37:00Z">
               <w:rPr>
                 <w:sz w:val="24"/>
                 <w:szCs w:val="24"/>
@@ -7616,12 +7534,12 @@
           <w:t xml:space="preserve">The layout will be fluid to be more user friendly. </w:t>
         </w:r>
       </w:ins>
-      <w:ins w:id="458" w:author="Prabhvir Saran" w:date="2017-02-02T15:43:00Z">
+      <w:ins w:id="404" w:author="Prabhvir Saran" w:date="2017-02-02T15:43:00Z">
         <w:r>
           <w:rPr>
             <w:sz w:val="24"/>
             <w:szCs w:val="26"/>
-            <w:rPrChange w:id="459" w:author="Prabhvir Saran" w:date="2017-02-02T23:37:00Z">
+            <w:rPrChange w:id="405" w:author="Prabhvir Saran" w:date="2017-02-02T23:37:00Z">
               <w:rPr>
                 <w:sz w:val="24"/>
                 <w:szCs w:val="24"/>
@@ -7634,7 +7552,7 @@
           <w:rPr>
             <w:sz w:val="24"/>
             <w:szCs w:val="26"/>
-            <w:rPrChange w:id="460" w:author="Prabhvir Saran" w:date="2017-02-02T23:37:00Z">
+            <w:rPrChange w:id="406" w:author="Prabhvir Saran" w:date="2017-02-02T23:37:00Z">
               <w:rPr>
                 <w:sz w:val="24"/>
                 <w:szCs w:val="24"/>
@@ -7647,7 +7565,7 @@
           <w:rPr>
             <w:sz w:val="24"/>
             <w:szCs w:val="26"/>
-            <w:rPrChange w:id="461" w:author="Prabhvir Saran" w:date="2017-02-02T23:37:00Z">
+            <w:rPrChange w:id="407" w:author="Prabhvir Saran" w:date="2017-02-02T23:37:00Z">
               <w:rPr>
                 <w:sz w:val="24"/>
                 <w:szCs w:val="24"/>
@@ -7660,7 +7578,7 @@
           <w:rPr>
             <w:sz w:val="24"/>
             <w:szCs w:val="26"/>
-            <w:rPrChange w:id="462" w:author="Prabhvir Saran" w:date="2017-02-02T23:37:00Z">
+            <w:rPrChange w:id="408" w:author="Prabhvir Saran" w:date="2017-02-02T23:37:00Z">
               <w:rPr>
                 <w:sz w:val="24"/>
                 <w:szCs w:val="24"/>
@@ -7670,12 +7588,12 @@
           <w:t xml:space="preserve">on element of popular websites. On the </w:t>
         </w:r>
       </w:ins>
-      <w:ins w:id="463" w:author="Prabhvir Saran" w:date="2017-02-02T15:51:00Z">
+      <w:ins w:id="409" w:author="Prabhvir Saran" w:date="2017-02-02T15:51:00Z">
         <w:r>
           <w:rPr>
             <w:sz w:val="24"/>
             <w:szCs w:val="26"/>
-            <w:rPrChange w:id="464" w:author="Prabhvir Saran" w:date="2017-02-02T23:37:00Z">
+            <w:rPrChange w:id="410" w:author="Prabhvir Saran" w:date="2017-02-02T23:37:00Z">
               <w:rPr>
                 <w:sz w:val="24"/>
                 <w:szCs w:val="24"/>
@@ -7688,7 +7606,7 @@
           <w:rPr>
             <w:sz w:val="24"/>
             <w:szCs w:val="26"/>
-            <w:rPrChange w:id="465" w:author="Prabhvir Saran" w:date="2017-02-02T23:37:00Z">
+            <w:rPrChange w:id="411" w:author="Prabhvir Saran" w:date="2017-02-02T23:37:00Z">
               <w:rPr>
                 <w:sz w:val="24"/>
                 <w:szCs w:val="24"/>
@@ -7698,12 +7616,12 @@
           <w:t>the left side navigation bar will have button</w:t>
         </w:r>
       </w:ins>
-      <w:ins w:id="466" w:author="Prabhvir Saran" w:date="2017-02-02T15:52:00Z">
+      <w:ins w:id="412" w:author="Prabhvir Saran" w:date="2017-02-02T15:52:00Z">
         <w:r>
           <w:rPr>
             <w:sz w:val="24"/>
             <w:szCs w:val="26"/>
-            <w:rPrChange w:id="467" w:author="Prabhvir Saran" w:date="2017-02-02T23:37:00Z">
+            <w:rPrChange w:id="413" w:author="Prabhvir Saran" w:date="2017-02-02T23:37:00Z">
               <w:rPr>
                 <w:sz w:val="24"/>
                 <w:szCs w:val="24"/>
@@ -7713,12 +7631,12 @@
           <w:t>s which change the content in the main pane to match what the user wants to see.</w:t>
         </w:r>
       </w:ins>
-      <w:ins w:id="468" w:author="Prabhvir Saran" w:date="2017-02-02T15:53:00Z">
+      <w:ins w:id="414" w:author="Prabhvir Saran" w:date="2017-02-02T15:53:00Z">
         <w:r>
           <w:rPr>
             <w:sz w:val="24"/>
             <w:szCs w:val="26"/>
-            <w:rPrChange w:id="469" w:author="Prabhvir Saran" w:date="2017-02-02T23:37:00Z">
+            <w:rPrChange w:id="415" w:author="Prabhvir Saran" w:date="2017-02-02T23:37:00Z">
               <w:rPr>
                 <w:sz w:val="24"/>
                 <w:szCs w:val="24"/>
@@ -7728,12 +7646,12 @@
           <w:t xml:space="preserve"> This will help user quickly find the content they want to see without having to sit through pages of links.</w:t>
         </w:r>
       </w:ins>
-      <w:ins w:id="470" w:author="Prabhvir Saran" w:date="2017-02-02T15:52:00Z">
+      <w:ins w:id="416" w:author="Prabhvir Saran" w:date="2017-02-02T15:52:00Z">
         <w:r>
           <w:rPr>
             <w:sz w:val="24"/>
             <w:szCs w:val="26"/>
-            <w:rPrChange w:id="471" w:author="Prabhvir Saran" w:date="2017-02-02T23:37:00Z">
+            <w:rPrChange w:id="417" w:author="Prabhvir Saran" w:date="2017-02-02T23:37:00Z">
               <w:rPr>
                 <w:sz w:val="24"/>
                 <w:szCs w:val="24"/>
@@ -7743,12 +7661,12 @@
           <w:t xml:space="preserve"> </w:t>
         </w:r>
       </w:ins>
-      <w:ins w:id="472" w:author="Prabhvir Saran" w:date="2017-02-02T15:43:00Z">
+      <w:ins w:id="418" w:author="Prabhvir Saran" w:date="2017-02-02T15:43:00Z">
         <w:r>
           <w:rPr>
             <w:sz w:val="24"/>
             <w:szCs w:val="26"/>
-            <w:rPrChange w:id="473" w:author="Prabhvir Saran" w:date="2017-02-02T23:37:00Z">
+            <w:rPrChange w:id="419" w:author="Prabhvir Saran" w:date="2017-02-02T23:37:00Z">
               <w:rPr>
                 <w:sz w:val="24"/>
                 <w:szCs w:val="24"/>
@@ -7758,12 +7676,12 @@
           <w:t xml:space="preserve">Our color scheme </w:t>
         </w:r>
       </w:ins>
-      <w:ins w:id="474" w:author="Prabhvir Saran" w:date="2017-02-02T15:50:00Z">
+      <w:ins w:id="420" w:author="Prabhvir Saran" w:date="2017-02-02T15:50:00Z">
         <w:r>
           <w:rPr>
             <w:sz w:val="24"/>
             <w:szCs w:val="26"/>
-            <w:rPrChange w:id="475" w:author="Prabhvir Saran" w:date="2017-02-02T23:37:00Z">
+            <w:rPrChange w:id="421" w:author="Prabhvir Saran" w:date="2017-02-02T23:37:00Z">
               <w:rPr>
                 <w:sz w:val="24"/>
                 <w:szCs w:val="24"/>
@@ -7773,12 +7691,12 @@
           <w:t xml:space="preserve">(below) we chose </w:t>
         </w:r>
       </w:ins>
-      <w:ins w:id="476" w:author="Prabhvir Saran" w:date="2017-02-02T15:43:00Z">
+      <w:ins w:id="422" w:author="Prabhvir Saran" w:date="2017-02-02T15:43:00Z">
         <w:r>
           <w:rPr>
             <w:sz w:val="24"/>
             <w:szCs w:val="26"/>
-            <w:rPrChange w:id="477" w:author="Prabhvir Saran" w:date="2017-02-02T23:37:00Z">
+            <w:rPrChange w:id="423" w:author="Prabhvir Saran" w:date="2017-02-02T23:37:00Z">
               <w:rPr>
                 <w:sz w:val="24"/>
                 <w:szCs w:val="24"/>
@@ -7791,7 +7709,7 @@
           <w:rPr>
             <w:sz w:val="24"/>
             <w:szCs w:val="26"/>
-            <w:rPrChange w:id="478" w:author="Prabhvir Saran" w:date="2017-02-02T23:37:00Z">
+            <w:rPrChange w:id="424" w:author="Prabhvir Saran" w:date="2017-02-02T23:37:00Z">
               <w:rPr>
                 <w:sz w:val="24"/>
                 <w:szCs w:val="24"/>
@@ -7805,7 +7723,7 @@
           <w:rPr>
             <w:sz w:val="24"/>
             <w:szCs w:val="26"/>
-            <w:rPrChange w:id="479" w:author="Prabhvir Saran" w:date="2017-02-02T23:37:00Z">
+            <w:rPrChange w:id="425" w:author="Prabhvir Saran" w:date="2017-02-02T23:37:00Z">
               <w:rPr>
                 <w:sz w:val="24"/>
                 <w:szCs w:val="24"/>
@@ -7819,7 +7737,7 @@
           <w:rPr>
             <w:sz w:val="24"/>
             <w:szCs w:val="26"/>
-            <w:rPrChange w:id="480" w:author="Prabhvir Saran" w:date="2017-02-02T23:37:00Z">
+            <w:rPrChange w:id="426" w:author="Prabhvir Saran" w:date="2017-02-02T23:37:00Z">
               <w:rPr>
                 <w:sz w:val="24"/>
                 <w:szCs w:val="24"/>
@@ -7833,7 +7751,7 @@
           <w:rPr>
             <w:sz w:val="24"/>
             <w:szCs w:val="26"/>
-            <w:rPrChange w:id="481" w:author="Prabhvir Saran" w:date="2017-02-02T23:37:00Z">
+            <w:rPrChange w:id="427" w:author="Prabhvir Saran" w:date="2017-02-02T23:37:00Z">
               <w:rPr>
                 <w:sz w:val="24"/>
                 <w:szCs w:val="24"/>
@@ -7847,7 +7765,7 @@
           <w:rPr>
             <w:sz w:val="24"/>
             <w:szCs w:val="26"/>
-            <w:rPrChange w:id="482" w:author="Prabhvir Saran" w:date="2017-02-02T23:37:00Z">
+            <w:rPrChange w:id="428" w:author="Prabhvir Saran" w:date="2017-02-02T23:37:00Z">
               <w:rPr>
                 <w:sz w:val="24"/>
                 <w:szCs w:val="24"/>
@@ -7861,10 +7779,10 @@
     <w:p>
       <w:pPr>
         <w:rPr>
-          <w:ins w:id="483" w:author="Prabhvir Saran" w:date="2017-02-02T15:43:00Z"/>
-        </w:rPr>
-      </w:pPr>
-      <w:ins w:id="484" w:author="Prabhvir Saran" w:date="2017-02-02T15:43:00Z">
+          <w:ins w:id="429" w:author="Prabhvir Saran" w:date="2017-02-02T15:43:00Z"/>
+        </w:rPr>
+      </w:pPr>
+      <w:ins w:id="430" w:author="Prabhvir Saran" w:date="2017-02-02T15:43:00Z">
         <w:r>
           <w:t xml:space="preserve"> </w:t>
         </w:r>
@@ -7874,10 +7792,10 @@
       <w:pPr>
         <w:spacing w:after="0"/>
         <w:rPr>
-          <w:ins w:id="485" w:author="Prabhvir Saran" w:date="2017-02-02T15:43:00Z"/>
-        </w:rPr>
-      </w:pPr>
-      <w:ins w:id="486" w:author="Prabhvir Saran" w:date="2017-02-02T15:43:00Z">
+          <w:ins w:id="431" w:author="Prabhvir Saran" w:date="2017-02-02T15:43:00Z"/>
+        </w:rPr>
+      </w:pPr>
+      <w:ins w:id="432" w:author="Prabhvir Saran" w:date="2017-02-02T15:43:00Z">
         <w:r>
           <w:rPr>
             <w:noProof/>
@@ -7927,10 +7845,10 @@
       <w:pPr>
         <w:spacing w:after="0"/>
         <w:rPr>
-          <w:ins w:id="487" w:author="Prabhvir Saran" w:date="2017-02-02T15:43:00Z"/>
-        </w:rPr>
-      </w:pPr>
-      <w:ins w:id="488" w:author="Prabhvir Saran" w:date="2017-02-02T15:43:00Z">
+          <w:ins w:id="433" w:author="Prabhvir Saran" w:date="2017-02-02T15:43:00Z"/>
+        </w:rPr>
+      </w:pPr>
+      <w:ins w:id="434" w:author="Prabhvir Saran" w:date="2017-02-02T15:43:00Z">
         <w:r>
           <w:t xml:space="preserve">| 000000                    | 450001                     | A50C0E                     | 2E3323                     | FFFEBB </w:t>
         </w:r>
@@ -7939,14 +7857,14 @@
     <w:p>
       <w:pPr>
         <w:rPr>
-          <w:ins w:id="489" w:author="Prabhvir Saran" w:date="2017-02-02T15:39:00Z"/>
-        </w:rPr>
-      </w:pPr>
-    </w:p>
-    <w:p>
-      <w:pPr>
-        <w:rPr>
-          <w:ins w:id="490" w:author="Prabhvir Saran" w:date="2017-02-02T15:39:00Z"/>
+          <w:ins w:id="435" w:author="Prabhvir Saran" w:date="2017-02-02T15:39:00Z"/>
+        </w:rPr>
+      </w:pPr>
+    </w:p>
+    <w:p>
+      <w:pPr>
+        <w:rPr>
+          <w:ins w:id="436" w:author="Prabhvir Saran" w:date="2017-02-02T15:39:00Z"/>
         </w:rPr>
       </w:pPr>
     </w:p>
@@ -7970,7 +7888,7 @@
     <w:p>
       <w:pPr>
         <w:rPr>
-          <w:ins w:id="491" w:author="Prabhvir Saran" w:date="2017-02-02T23:16:00Z"/>
+          <w:ins w:id="437" w:author="Prabhvir Saran" w:date="2017-02-02T23:16:00Z"/>
         </w:rPr>
       </w:pPr>
     </w:p>
@@ -7979,22 +7897,22 @@
       <w:pPr>
         <w:pStyle w:val="Heading1"/>
         <w:rPr>
-          <w:ins w:id="492" w:author="Prabhvir Saran" w:date="2017-02-02T15:43:00Z"/>
-        </w:rPr>
-      </w:pPr>
-      <w:bookmarkStart w:id="493" w:name="_Toc473842182"/>
-      <w:ins w:id="494" w:author="Prabhvir Saran" w:date="2017-02-02T15:43:00Z">
+          <w:ins w:id="438" w:author="Prabhvir Saran" w:date="2017-02-02T15:43:00Z"/>
+        </w:rPr>
+      </w:pPr>
+      <w:bookmarkStart w:id="439" w:name="_Toc473842182"/>
+      <w:ins w:id="440" w:author="Prabhvir Saran" w:date="2017-02-02T15:43:00Z">
         <w:r>
           <w:lastRenderedPageBreak/>
           <w:t>Appendix 1</w:t>
         </w:r>
-        <w:bookmarkEnd w:id="493"/>
+        <w:bookmarkEnd w:id="439"/>
       </w:ins>
     </w:p>
     <w:p>
       <w:pPr>
         <w:rPr>
-          <w:ins w:id="495" w:author="Prabhvir Saran" w:date="2017-02-02T15:39:00Z"/>
+          <w:ins w:id="441" w:author="Prabhvir Saran" w:date="2017-02-02T15:39:00Z"/>
         </w:rPr>
       </w:pPr>
     </w:p>
@@ -8002,23 +7920,23 @@
       <w:pPr>
         <w:pStyle w:val="Heading2"/>
         <w:rPr>
-          <w:ins w:id="496" w:author="Prabhvir Saran" w:date="2017-02-02T23:16:00Z"/>
-        </w:rPr>
-      </w:pPr>
-      <w:bookmarkStart w:id="497" w:name="_Toc473842183"/>
+          <w:ins w:id="442" w:author="Prabhvir Saran" w:date="2017-02-02T23:16:00Z"/>
+        </w:rPr>
+      </w:pPr>
+      <w:bookmarkStart w:id="443" w:name="_Toc473842183"/>
       <w:r>
         <w:t>Introduction</w:t>
       </w:r>
-      <w:bookmarkEnd w:id="497"/>
-    </w:p>
-    <w:p>
-      <w:pPr>
-        <w:rPr>
-          <w:rPrChange w:id="498" w:author="Prabhvir Saran" w:date="2017-02-02T23:16:00Z">
+      <w:bookmarkEnd w:id="443"/>
+    </w:p>
+    <w:p>
+      <w:pPr>
+        <w:rPr>
+          <w:rPrChange w:id="444" w:author="Prabhvir Saran" w:date="2017-02-02T23:16:00Z">
             <w:rPr/>
           </w:rPrChange>
         </w:rPr>
-        <w:pPrChange w:id="499" w:author="Prabhvir Saran" w:date="2017-02-02T23:16:00Z">
+        <w:pPrChange w:id="445" w:author="Prabhvir Saran" w:date="2017-02-02T23:16:00Z">
           <w:pPr>
             <w:pStyle w:val="Heading2"/>
           </w:pPr>
@@ -8029,10 +7947,10 @@
       <w:pPr>
         <w:ind w:firstLine="720"/>
         <w:rPr>
-          <w:ins w:id="500" w:author="Tony Pacheco" w:date="2017-01-31T18:38:00Z"/>
-        </w:rPr>
-      </w:pPr>
-      <w:ins w:id="501" w:author="Tony Pacheco" w:date="2017-01-31T18:38:00Z">
+          <w:ins w:id="446" w:author="Tony Pacheco" w:date="2017-01-31T18:38:00Z"/>
+        </w:rPr>
+      </w:pPr>
+      <w:ins w:id="447" w:author="Tony Pacheco" w:date="2017-01-31T18:38:00Z">
         <w:r>
           <w:rPr>
             <w:sz w:val="24"/>
@@ -8040,7 +7958,7 @@
           </w:rPr>
           <w:t xml:space="preserve">Historical European Martial Arts (HEMA) is a set of combat arts with their origins in Europe. Disciplines range from the earliest known axe &amp; sword fighting manuals (circa 1400) to late Victorian era boxing and </w:t>
         </w:r>
-        <w:del w:id="502" w:author="Prabhvir Saran" w:date="2017-02-02T22:41:00Z">
+        <w:del w:id="448" w:author="Prabhvir Saran" w:date="2017-02-02T22:41:00Z">
           <w:r>
             <w:rPr>
               <w:sz w:val="24"/>
@@ -8050,7 +7968,7 @@
           </w:r>
         </w:del>
       </w:ins>
-      <w:ins w:id="503" w:author="Prabhvir Saran" w:date="2017-02-02T22:41:00Z">
+      <w:ins w:id="449" w:author="Prabhvir Saran" w:date="2017-02-02T22:41:00Z">
         <w:r>
           <w:rPr>
             <w:sz w:val="24"/>
@@ -8059,7 +7977,7 @@
           <w:t>self-defense</w:t>
         </w:r>
       </w:ins>
-      <w:ins w:id="504" w:author="Tony Pacheco" w:date="2017-01-31T18:38:00Z">
+      <w:ins w:id="450" w:author="Tony Pacheco" w:date="2017-01-31T18:38:00Z">
         <w:r>
           <w:rPr>
             <w:sz w:val="24"/>
@@ -8073,12 +7991,12 @@
       <w:pPr>
         <w:ind w:firstLine="720"/>
         <w:rPr>
-          <w:del w:id="505" w:author="Tony Pacheco" w:date="2017-01-31T18:38:00Z"/>
+          <w:del w:id="451" w:author="Tony Pacheco" w:date="2017-01-31T18:38:00Z"/>
           <w:sz w:val="24"/>
           <w:szCs w:val="24"/>
         </w:rPr>
       </w:pPr>
-      <w:del w:id="506" w:author="Tony Pacheco" w:date="2017-01-31T18:38:00Z">
+      <w:del w:id="452" w:author="Tony Pacheco" w:date="2017-01-31T18:38:00Z">
         <w:r>
           <w:rPr>
             <w:sz w:val="24"/>
@@ -8175,17 +8093,17 @@
       <w:pPr>
         <w:pStyle w:val="Heading2"/>
         <w:rPr>
-          <w:ins w:id="507" w:author="Prabhvir Saran" w:date="2017-02-02T23:16:00Z"/>
-        </w:rPr>
-      </w:pPr>
-      <w:bookmarkStart w:id="508" w:name="_Toc473842184"/>
+          <w:ins w:id="453" w:author="Prabhvir Saran" w:date="2017-02-02T23:16:00Z"/>
+        </w:rPr>
+      </w:pPr>
+      <w:bookmarkStart w:id="454" w:name="_Toc473842184"/>
       <w:r>
         <w:t>About</w:t>
       </w:r>
       <w:r>
         <w:t xml:space="preserve"> the website</w:t>
       </w:r>
-      <w:bookmarkEnd w:id="508"/>
+      <w:bookmarkEnd w:id="454"/>
       <w:r>
         <w:t xml:space="preserve"> </w:t>
       </w:r>
@@ -8193,11 +8111,11 @@
     <w:p>
       <w:pPr>
         <w:rPr>
-          <w:rPrChange w:id="509" w:author="Prabhvir Saran" w:date="2017-02-02T23:16:00Z">
+          <w:rPrChange w:id="455" w:author="Prabhvir Saran" w:date="2017-02-02T23:16:00Z">
             <w:rPr/>
           </w:rPrChange>
         </w:rPr>
-        <w:pPrChange w:id="510" w:author="Prabhvir Saran" w:date="2017-02-02T23:16:00Z">
+        <w:pPrChange w:id="456" w:author="Prabhvir Saran" w:date="2017-02-02T23:16:00Z">
           <w:pPr>
             <w:pStyle w:val="Heading2"/>
           </w:pPr>
@@ -8208,12 +8126,12 @@
       <w:pPr>
         <w:ind w:firstLine="720"/>
         <w:rPr>
-          <w:ins w:id="511" w:author="Tony Pacheco" w:date="2017-01-31T18:39:00Z"/>
+          <w:ins w:id="457" w:author="Tony Pacheco" w:date="2017-01-31T18:39:00Z"/>
           <w:sz w:val="24"/>
           <w:szCs w:val="24"/>
         </w:rPr>
       </w:pPr>
-      <w:ins w:id="512" w:author="Tony Pacheco" w:date="2017-01-31T18:39:00Z">
+      <w:ins w:id="458" w:author="Tony Pacheco" w:date="2017-01-31T18:39:00Z">
         <w:r>
           <w:rPr>
             <w:sz w:val="24"/>
@@ -8227,12 +8145,12 @@
       <w:pPr>
         <w:ind w:firstLine="720"/>
         <w:rPr>
-          <w:ins w:id="513" w:author="Tony Pacheco" w:date="2017-01-31T18:39:00Z"/>
+          <w:ins w:id="459" w:author="Tony Pacheco" w:date="2017-01-31T18:39:00Z"/>
           <w:sz w:val="24"/>
           <w:szCs w:val="24"/>
         </w:rPr>
       </w:pPr>
-      <w:ins w:id="514" w:author="Tony Pacheco" w:date="2017-01-31T18:39:00Z">
+      <w:ins w:id="460" w:author="Tony Pacheco" w:date="2017-01-31T18:39:00Z">
         <w:r>
           <w:rPr>
             <w:sz w:val="24"/>
@@ -8245,12 +8163,12 @@
     <w:p>
       <w:pPr>
         <w:rPr>
-          <w:ins w:id="515" w:author="Tony Pacheco" w:date="2017-01-31T18:39:00Z"/>
+          <w:ins w:id="461" w:author="Tony Pacheco" w:date="2017-01-31T18:39:00Z"/>
           <w:sz w:val="24"/>
           <w:szCs w:val="24"/>
         </w:rPr>
       </w:pPr>
-      <w:ins w:id="516" w:author="Tony Pacheco" w:date="2017-01-31T18:39:00Z">
+      <w:ins w:id="462" w:author="Tony Pacheco" w:date="2017-01-31T18:39:00Z">
         <w:r>
           <w:rPr>
             <w:sz w:val="24"/>
@@ -8265,13 +8183,13 @@
       <w:pPr>
         <w:ind w:firstLine="720"/>
         <w:rPr>
-          <w:ins w:id="517" w:author="Tony Pacheco" w:date="2017-01-31T18:39:00Z"/>
-          <w:del w:id="518" w:author="Prabhvir Saran" w:date="2017-02-02T16:01:00Z"/>
+          <w:ins w:id="463" w:author="Tony Pacheco" w:date="2017-01-31T18:39:00Z"/>
+          <w:del w:id="464" w:author="Prabhvir Saran" w:date="2017-02-02T16:01:00Z"/>
           <w:sz w:val="24"/>
           <w:szCs w:val="24"/>
         </w:rPr>
       </w:pPr>
-      <w:ins w:id="519" w:author="Tony Pacheco" w:date="2017-01-31T18:39:00Z">
+      <w:ins w:id="465" w:author="Tony Pacheco" w:date="2017-01-31T18:39:00Z">
         <w:r>
           <w:fldChar w:fldCharType="begin"/>
         </w:r>
@@ -8310,7 +8228,7 @@
       <w:pPr>
         <w:ind w:firstLine="720"/>
         <w:rPr>
-          <w:ins w:id="520" w:author="Tony Pacheco" w:date="2017-01-31T18:39:00Z"/>
+          <w:ins w:id="466" w:author="Tony Pacheco" w:date="2017-01-31T18:39:00Z"/>
           <w:sz w:val="24"/>
           <w:szCs w:val="24"/>
         </w:rPr>
@@ -8320,12 +8238,12 @@
       <w:pPr>
         <w:ind w:firstLine="720"/>
         <w:rPr>
-          <w:ins w:id="521" w:author="Prabhvir Saran" w:date="2017-02-02T23:16:00Z"/>
+          <w:ins w:id="467" w:author="Prabhvir Saran" w:date="2017-02-02T23:16:00Z"/>
           <w:sz w:val="24"/>
           <w:szCs w:val="24"/>
         </w:rPr>
       </w:pPr>
-      <w:ins w:id="522" w:author="Tony Pacheco" w:date="2017-01-31T18:39:00Z">
+      <w:ins w:id="468" w:author="Tony Pacheco" w:date="2017-01-31T18:39:00Z">
         <w:r>
           <w:fldChar w:fldCharType="begin"/>
         </w:r>
@@ -8364,12 +8282,12 @@
       <w:pPr>
         <w:ind w:firstLine="720"/>
         <w:rPr>
-          <w:del w:id="523" w:author="Tony Pacheco" w:date="2017-01-31T18:39:00Z"/>
+          <w:del w:id="469" w:author="Tony Pacheco" w:date="2017-01-31T18:39:00Z"/>
           <w:sz w:val="24"/>
           <w:szCs w:val="24"/>
         </w:rPr>
       </w:pPr>
-      <w:del w:id="524" w:author="Tony Pacheco" w:date="2017-01-31T18:39:00Z">
+      <w:del w:id="470" w:author="Tony Pacheco" w:date="2017-01-31T18:39:00Z">
         <w:r>
           <w:rPr>
             <w:sz w:val="24"/>
@@ -8411,12 +8329,12 @@
       <w:pPr>
         <w:ind w:firstLine="720"/>
         <w:rPr>
-          <w:del w:id="525" w:author="Tony Pacheco" w:date="2017-01-31T18:39:00Z"/>
+          <w:del w:id="471" w:author="Tony Pacheco" w:date="2017-01-31T18:39:00Z"/>
           <w:sz w:val="24"/>
           <w:szCs w:val="24"/>
         </w:rPr>
       </w:pPr>
-      <w:del w:id="526" w:author="Tony Pacheco" w:date="2017-01-31T18:39:00Z">
+      <w:del w:id="472" w:author="Tony Pacheco" w:date="2017-01-31T18:39:00Z">
         <w:r>
           <w:rPr>
             <w:sz w:val="24"/>
@@ -8591,12 +8509,12 @@
       <w:pPr>
         <w:ind w:firstLine="720"/>
         <w:rPr>
-          <w:del w:id="527" w:author="Tony Pacheco" w:date="2017-01-31T18:39:00Z"/>
+          <w:del w:id="473" w:author="Tony Pacheco" w:date="2017-01-31T18:39:00Z"/>
           <w:sz w:val="24"/>
           <w:szCs w:val="24"/>
         </w:rPr>
       </w:pPr>
-      <w:del w:id="528" w:author="Tony Pacheco" w:date="2017-01-31T18:39:00Z">
+      <w:del w:id="474" w:author="Tony Pacheco" w:date="2017-01-31T18:39:00Z">
         <w:r>
           <w:rPr>
             <w:sz w:val="24"/>
@@ -8624,12 +8542,12 @@
       <w:pPr>
         <w:ind w:firstLine="720"/>
         <w:rPr>
-          <w:del w:id="529" w:author="Tony Pacheco" w:date="2017-01-31T18:39:00Z"/>
+          <w:del w:id="475" w:author="Tony Pacheco" w:date="2017-01-31T18:39:00Z"/>
           <w:sz w:val="24"/>
           <w:szCs w:val="24"/>
         </w:rPr>
       </w:pPr>
-      <w:del w:id="530" w:author="Tony Pacheco" w:date="2017-01-31T18:39:00Z">
+      <w:del w:id="476" w:author="Tony Pacheco" w:date="2017-01-31T18:39:00Z">
         <w:r>
           <w:fldChar w:fldCharType="begin"/>
         </w:r>
@@ -8668,12 +8586,12 @@
       <w:pPr>
         <w:ind w:firstLine="720"/>
         <w:rPr>
-          <w:del w:id="531" w:author="Tony Pacheco" w:date="2017-01-31T18:39:00Z"/>
+          <w:del w:id="477" w:author="Tony Pacheco" w:date="2017-01-31T18:39:00Z"/>
           <w:sz w:val="24"/>
           <w:szCs w:val="24"/>
         </w:rPr>
       </w:pPr>
-      <w:del w:id="532" w:author="Tony Pacheco" w:date="2017-01-31T18:39:00Z">
+      <w:del w:id="478" w:author="Tony Pacheco" w:date="2017-01-31T18:39:00Z">
         <w:r>
           <w:fldChar w:fldCharType="begin"/>
         </w:r>
@@ -8728,14 +8646,14 @@
       <w:pPr>
         <w:pStyle w:val="Heading2"/>
         <w:rPr>
-          <w:ins w:id="533" w:author="Prabhvir Saran" w:date="2017-02-02T23:16:00Z"/>
-        </w:rPr>
-      </w:pPr>
-      <w:bookmarkStart w:id="534" w:name="_Toc473842185"/>
+          <w:ins w:id="479" w:author="Prabhvir Saran" w:date="2017-02-02T23:16:00Z"/>
+        </w:rPr>
+      </w:pPr>
+      <w:bookmarkStart w:id="480" w:name="_Toc473842185"/>
       <w:r>
         <w:t>Functional Requirements</w:t>
       </w:r>
-      <w:bookmarkEnd w:id="534"/>
+      <w:bookmarkEnd w:id="480"/>
       <w:r>
         <w:t xml:space="preserve"> </w:t>
       </w:r>
@@ -8743,11 +8661,11 @@
     <w:p>
       <w:pPr>
         <w:rPr>
-          <w:rPrChange w:id="535" w:author="Prabhvir Saran" w:date="2017-02-02T23:16:00Z">
+          <w:rPrChange w:id="481" w:author="Prabhvir Saran" w:date="2017-02-02T23:16:00Z">
             <w:rPr/>
           </w:rPrChange>
         </w:rPr>
-        <w:pPrChange w:id="536" w:author="Prabhvir Saran" w:date="2017-02-02T23:16:00Z">
+        <w:pPrChange w:id="482" w:author="Prabhvir Saran" w:date="2017-02-02T23:16:00Z">
           <w:pPr>
             <w:pStyle w:val="Heading2"/>
           </w:pPr>
@@ -8758,15 +8676,10 @@
       <w:pPr>
         <w:ind w:firstLine="720"/>
         <w:rPr>
-          <w:del w:id="537" w:author="Prabhvir Saran" w:date="2017-02-02T15:44:00Z"/>
-        </w:rPr>
-        <w:pPrChange w:id="538" w:author="Prabhvir Saran" w:date="2017-02-02T23:16:00Z">
-          <w:pPr>
-            <w:ind w:firstLine="720"/>
-          </w:pPr>
-        </w:pPrChange>
-      </w:pPr>
-      <w:ins w:id="539" w:author="Prabhvir Saran" w:date="2017-02-02T15:44:00Z">
+          <w:del w:id="483" w:author="Prabhvir Saran" w:date="2017-02-02T15:44:00Z"/>
+        </w:rPr>
+      </w:pPr>
+      <w:ins w:id="484" w:author="Prabhvir Saran" w:date="2017-02-02T15:44:00Z">
         <w:r>
           <w:rPr>
             <w:sz w:val="24"/>
@@ -8776,7 +8689,7 @@
           <w:t xml:space="preserve">Users will be able register and login to the website. Once a user logs in, he/she can comment and share his/her views on HEMA and also can provide suggestions to request some content and can also suggest for the betterment of the website. The pages describing the styles of HEMA and nearby locations will include a form where users can comment on styles they prefer, or which locations they prefer or train at. The information in these two pages will be displayed in a list. </w:t>
         </w:r>
       </w:ins>
-      <w:del w:id="540" w:author="Prabhvir Saran" w:date="2017-02-02T15:44:00Z">
+      <w:del w:id="485" w:author="Prabhvir Saran" w:date="2017-02-02T15:44:00Z">
         <w:r>
           <w:rPr>
             <w:sz w:val="24"/>
@@ -8846,13 +8759,13 @@
       <w:pPr>
         <w:ind w:firstLine="720"/>
         <w:rPr>
-          <w:del w:id="541" w:author="Prabhvir Saran" w:date="2017-02-02T15:44:00Z"/>
-        </w:rPr>
-        <w:pPrChange w:id="542" w:author="Prabhvir Saran" w:date="2017-02-02T23:16:00Z">
+          <w:del w:id="486" w:author="Prabhvir Saran" w:date="2017-02-02T15:44:00Z"/>
+        </w:rPr>
+        <w:pPrChange w:id="487" w:author="Prabhvir Saran" w:date="2017-02-02T23:16:00Z">
           <w:pPr/>
         </w:pPrChange>
       </w:pPr>
-      <w:del w:id="543" w:author="Prabhvir Saran" w:date="2017-02-02T15:44:00Z">
+      <w:del w:id="488" w:author="Prabhvir Saran" w:date="2017-02-02T15:44:00Z">
         <w:r>
           <w:rPr>
             <w:sz w:val="24"/>
@@ -8880,11 +8793,11 @@
         <w:ind w:left="0" w:firstLine="720"/>
         <w:contextualSpacing/>
         <w:rPr>
-          <w:del w:id="544" w:author="Prabhvir Saran" w:date="2017-02-02T15:44:00Z"/>
+          <w:del w:id="489" w:author="Prabhvir Saran" w:date="2017-02-02T15:44:00Z"/>
           <w:sz w:val="24"/>
           <w:szCs w:val="24"/>
         </w:rPr>
-        <w:pPrChange w:id="545" w:author="Prabhvir Saran" w:date="2017-02-02T23:16:00Z">
+        <w:pPrChange w:id="490" w:author="Prabhvir Saran" w:date="2017-02-02T23:16:00Z">
           <w:pPr>
             <w:widowControl w:val="0"/>
             <w:numPr>
@@ -8896,7 +8809,7 @@
           </w:pPr>
         </w:pPrChange>
       </w:pPr>
-      <w:del w:id="546" w:author="Prabhvir Saran" w:date="2017-02-02T15:44:00Z">
+      <w:del w:id="491" w:author="Prabhvir Saran" w:date="2017-02-02T15:44:00Z">
         <w:r>
           <w:rPr>
             <w:sz w:val="24"/>
@@ -8917,11 +8830,11 @@
         <w:ind w:left="0" w:firstLine="720"/>
         <w:contextualSpacing/>
         <w:rPr>
-          <w:del w:id="547" w:author="Prabhvir Saran" w:date="2017-02-02T15:44:00Z"/>
+          <w:del w:id="492" w:author="Prabhvir Saran" w:date="2017-02-02T15:44:00Z"/>
           <w:sz w:val="24"/>
           <w:szCs w:val="24"/>
         </w:rPr>
-        <w:pPrChange w:id="548" w:author="Prabhvir Saran" w:date="2017-02-02T23:16:00Z">
+        <w:pPrChange w:id="493" w:author="Prabhvir Saran" w:date="2017-02-02T23:16:00Z">
           <w:pPr>
             <w:widowControl w:val="0"/>
             <w:numPr>
@@ -8933,7 +8846,7 @@
           </w:pPr>
         </w:pPrChange>
       </w:pPr>
-      <w:del w:id="549" w:author="Prabhvir Saran" w:date="2017-02-02T15:44:00Z">
+      <w:del w:id="494" w:author="Prabhvir Saran" w:date="2017-02-02T15:44:00Z">
         <w:r>
           <w:rPr>
             <w:sz w:val="24"/>
@@ -8954,11 +8867,11 @@
         <w:ind w:left="0" w:firstLine="720"/>
         <w:contextualSpacing/>
         <w:rPr>
-          <w:del w:id="550" w:author="Prabhvir Saran" w:date="2017-02-02T15:44:00Z"/>
+          <w:del w:id="495" w:author="Prabhvir Saran" w:date="2017-02-02T15:44:00Z"/>
           <w:sz w:val="24"/>
           <w:szCs w:val="24"/>
         </w:rPr>
-        <w:pPrChange w:id="551" w:author="Prabhvir Saran" w:date="2017-02-02T23:16:00Z">
+        <w:pPrChange w:id="496" w:author="Prabhvir Saran" w:date="2017-02-02T23:16:00Z">
           <w:pPr>
             <w:widowControl w:val="0"/>
             <w:numPr>
@@ -8970,7 +8883,7 @@
           </w:pPr>
         </w:pPrChange>
       </w:pPr>
-      <w:del w:id="552" w:author="Prabhvir Saran" w:date="2017-02-02T15:44:00Z">
+      <w:del w:id="497" w:author="Prabhvir Saran" w:date="2017-02-02T15:44:00Z">
         <w:r>
           <w:rPr>
             <w:sz w:val="24"/>
@@ -8991,11 +8904,11 @@
         <w:ind w:left="0" w:firstLine="720"/>
         <w:contextualSpacing/>
         <w:rPr>
-          <w:del w:id="553" w:author="Prabhvir Saran" w:date="2017-02-02T15:44:00Z"/>
+          <w:del w:id="498" w:author="Prabhvir Saran" w:date="2017-02-02T15:44:00Z"/>
           <w:sz w:val="24"/>
           <w:szCs w:val="24"/>
         </w:rPr>
-        <w:pPrChange w:id="554" w:author="Prabhvir Saran" w:date="2017-02-02T23:16:00Z">
+        <w:pPrChange w:id="499" w:author="Prabhvir Saran" w:date="2017-02-02T23:16:00Z">
           <w:pPr>
             <w:widowControl w:val="0"/>
             <w:numPr>
@@ -9007,7 +8920,7 @@
           </w:pPr>
         </w:pPrChange>
       </w:pPr>
-      <w:del w:id="555" w:author="Prabhvir Saran" w:date="2017-02-02T15:44:00Z">
+      <w:del w:id="500" w:author="Prabhvir Saran" w:date="2017-02-02T15:44:00Z">
         <w:r>
           <w:rPr>
             <w:sz w:val="24"/>
@@ -9049,11 +8962,11 @@
         <w:ind w:left="0" w:firstLine="720"/>
         <w:contextualSpacing/>
         <w:rPr>
-          <w:del w:id="556" w:author="Prabhvir Saran" w:date="2017-02-02T15:44:00Z"/>
+          <w:del w:id="501" w:author="Prabhvir Saran" w:date="2017-02-02T15:44:00Z"/>
           <w:sz w:val="24"/>
           <w:szCs w:val="24"/>
         </w:rPr>
-        <w:pPrChange w:id="557" w:author="Prabhvir Saran" w:date="2017-02-02T23:16:00Z">
+        <w:pPrChange w:id="502" w:author="Prabhvir Saran" w:date="2017-02-02T23:16:00Z">
           <w:pPr>
             <w:widowControl w:val="0"/>
             <w:numPr>
@@ -9065,7 +8978,7 @@
           </w:pPr>
         </w:pPrChange>
       </w:pPr>
-      <w:del w:id="558" w:author="Prabhvir Saran" w:date="2017-02-02T15:44:00Z">
+      <w:del w:id="503" w:author="Prabhvir Saran" w:date="2017-02-02T15:44:00Z">
         <w:r>
           <w:rPr>
             <w:sz w:val="24"/>
@@ -9093,11 +9006,11 @@
         <w:ind w:left="0" w:firstLine="720"/>
         <w:contextualSpacing/>
         <w:rPr>
-          <w:del w:id="559" w:author="Prabhvir Saran" w:date="2017-02-02T15:44:00Z"/>
+          <w:del w:id="504" w:author="Prabhvir Saran" w:date="2017-02-02T15:44:00Z"/>
           <w:sz w:val="24"/>
           <w:szCs w:val="24"/>
         </w:rPr>
-        <w:pPrChange w:id="560" w:author="Prabhvir Saran" w:date="2017-02-02T23:16:00Z">
+        <w:pPrChange w:id="505" w:author="Prabhvir Saran" w:date="2017-02-02T23:16:00Z">
           <w:pPr>
             <w:widowControl w:val="0"/>
             <w:numPr>
@@ -9109,7 +9022,7 @@
           </w:pPr>
         </w:pPrChange>
       </w:pPr>
-      <w:del w:id="561" w:author="Prabhvir Saran" w:date="2017-02-02T15:44:00Z">
+      <w:del w:id="506" w:author="Prabhvir Saran" w:date="2017-02-02T15:44:00Z">
         <w:r>
           <w:rPr>
             <w:sz w:val="24"/>
@@ -9129,7 +9042,7 @@
           <w:sz w:val="24"/>
           <w:szCs w:val="24"/>
         </w:rPr>
-        <w:pPrChange w:id="562" w:author="Prabhvir Saran" w:date="2017-02-02T23:16:00Z">
+        <w:pPrChange w:id="507" w:author="Prabhvir Saran" w:date="2017-02-02T23:16:00Z">
           <w:pPr>
             <w:widowControl w:val="0"/>
             <w:spacing w:line="256" w:lineRule="auto"/>
@@ -9143,26 +9056,26 @@
       <w:pPr>
         <w:pStyle w:val="Heading2"/>
         <w:rPr>
-          <w:ins w:id="563" w:author="Prabhvir Saran" w:date="2017-02-02T23:16:00Z"/>
-        </w:rPr>
-      </w:pPr>
-      <w:bookmarkStart w:id="564" w:name="_Toc473842186"/>
+          <w:ins w:id="508" w:author="Prabhvir Saran" w:date="2017-02-02T23:16:00Z"/>
+        </w:rPr>
+      </w:pPr>
+      <w:bookmarkStart w:id="509" w:name="_Toc473842186"/>
       <w:r>
         <w:t>Work P</w:t>
       </w:r>
       <w:r>
         <w:t>lan</w:t>
       </w:r>
-      <w:bookmarkEnd w:id="564"/>
-    </w:p>
-    <w:p>
-      <w:pPr>
-        <w:rPr>
-          <w:rPrChange w:id="565" w:author="Prabhvir Saran" w:date="2017-02-02T23:16:00Z">
+      <w:bookmarkEnd w:id="509"/>
+    </w:p>
+    <w:p>
+      <w:pPr>
+        <w:rPr>
+          <w:rPrChange w:id="510" w:author="Prabhvir Saran" w:date="2017-02-02T23:16:00Z">
             <w:rPr/>
           </w:rPrChange>
         </w:rPr>
-        <w:pPrChange w:id="566" w:author="Prabhvir Saran" w:date="2017-02-02T23:16:00Z">
+        <w:pPrChange w:id="511" w:author="Prabhvir Saran" w:date="2017-02-02T23:16:00Z">
           <w:pPr>
             <w:pStyle w:val="Heading2"/>
           </w:pPr>
@@ -9507,7 +9420,7 @@
     <w:p>
       <w:pPr>
         <w:rPr>
-          <w:del w:id="567" w:author="Prabhvir Saran" w:date="2017-02-02T16:28:00Z"/>
+          <w:del w:id="512" w:author="Prabhvir Saran" w:date="2017-02-02T16:28:00Z"/>
           <w:b/>
           <w:sz w:val="32"/>
           <w:u w:val="single"/>
@@ -9521,7 +9434,7 @@
         </w:rPr>
         <w:t xml:space="preserve">                                                                                                                                                                                      </w:t>
       </w:r>
-      <w:del w:id="568" w:author="Prabhvir Saran" w:date="2017-02-02T16:28:00Z">
+      <w:del w:id="513" w:author="Prabhvir Saran" w:date="2017-02-02T16:28:00Z">
         <w:r>
           <w:rPr>
             <w:b/>
@@ -9535,7 +9448,7 @@
     <w:p>
       <w:pPr>
         <w:rPr>
-          <w:del w:id="569" w:author="Prabhvir Saran" w:date="2017-02-02T16:28:00Z"/>
+          <w:del w:id="514" w:author="Prabhvir Saran" w:date="2017-02-02T16:28:00Z"/>
           <w:b/>
           <w:sz w:val="32"/>
         </w:rPr>
@@ -9544,7 +9457,7 @@
     <w:p>
       <w:pPr>
         <w:rPr>
-          <w:del w:id="570" w:author="Prabhvir Saran" w:date="2017-02-02T16:28:00Z"/>
+          <w:del w:id="515" w:author="Prabhvir Saran" w:date="2017-02-02T16:28:00Z"/>
           <w:b/>
         </w:rPr>
       </w:pPr>
@@ -9552,11 +9465,11 @@
     <w:p>
       <w:pPr>
         <w:rPr>
-          <w:del w:id="571" w:author="Prabhvir Saran" w:date="2017-02-02T16:28:00Z"/>
+          <w:del w:id="516" w:author="Prabhvir Saran" w:date="2017-02-02T16:28:00Z"/>
           <w:b/>
         </w:rPr>
       </w:pPr>
-      <w:del w:id="572" w:author="Prabhvir Saran" w:date="2017-02-02T16:28:00Z">
+      <w:del w:id="517" w:author="Prabhvir Saran" w:date="2017-02-02T16:28:00Z">
         <w:r>
           <w:rPr>
             <w:b/>
@@ -9568,7 +9481,7 @@
     <w:p>
       <w:pPr>
         <w:rPr>
-          <w:del w:id="573" w:author="Prabhvir Saran" w:date="2017-02-02T16:28:00Z"/>
+          <w:del w:id="518" w:author="Prabhvir Saran" w:date="2017-02-02T16:28:00Z"/>
           <w:b/>
         </w:rPr>
       </w:pPr>
@@ -9576,14 +9489,14 @@
     <w:p>
       <w:pPr>
         <w:rPr>
-          <w:del w:id="574" w:author="Prabhvir Saran" w:date="2017-02-02T16:28:00Z"/>
+          <w:del w:id="519" w:author="Prabhvir Saran" w:date="2017-02-02T16:28:00Z"/>
           <w:b/>
           <w:sz w:val="32"/>
           <w:szCs w:val="32"/>
           <w:u w:val="single"/>
         </w:rPr>
       </w:pPr>
-      <w:del w:id="575" w:author="Prabhvir Saran" w:date="2017-02-02T16:28:00Z">
+      <w:del w:id="520" w:author="Prabhvir Saran" w:date="2017-02-02T16:28:00Z">
         <w:r>
           <w:rPr>
             <w:b/>
@@ -9598,7 +9511,7 @@
     <w:p>
       <w:pPr>
         <w:rPr>
-          <w:del w:id="576" w:author="Prabhvir Saran" w:date="2017-02-02T16:28:00Z"/>
+          <w:del w:id="521" w:author="Prabhvir Saran" w:date="2017-02-02T16:28:00Z"/>
           <w:b/>
           <w:sz w:val="32"/>
           <w:szCs w:val="32"/>
@@ -9609,7 +9522,7 @@
     <w:p>
       <w:pPr>
         <w:rPr>
-          <w:del w:id="577" w:author="Prabhvir Saran" w:date="2017-02-02T16:28:00Z"/>
+          <w:del w:id="522" w:author="Prabhvir Saran" w:date="2017-02-02T16:28:00Z"/>
           <w:b/>
           <w:sz w:val="32"/>
           <w:szCs w:val="32"/>
@@ -9620,7 +9533,7 @@
     <w:p>
       <w:pPr>
         <w:rPr>
-          <w:del w:id="578" w:author="Prabhvir Saran" w:date="2017-02-02T16:28:00Z"/>
+          <w:del w:id="523" w:author="Prabhvir Saran" w:date="2017-02-02T16:28:00Z"/>
           <w:b/>
           <w:sz w:val="32"/>
           <w:szCs w:val="32"/>
@@ -9631,7 +9544,7 @@
     <w:p>
       <w:pPr>
         <w:rPr>
-          <w:del w:id="579" w:author="Prabhvir Saran" w:date="2017-02-02T16:28:00Z"/>
+          <w:del w:id="524" w:author="Prabhvir Saran" w:date="2017-02-02T16:28:00Z"/>
           <w:b/>
           <w:sz w:val="32"/>
           <w:szCs w:val="32"/>
@@ -9642,7 +9555,7 @@
     <w:p>
       <w:pPr>
         <w:rPr>
-          <w:del w:id="580" w:author="Prabhvir Saran" w:date="2017-02-02T16:28:00Z"/>
+          <w:del w:id="525" w:author="Prabhvir Saran" w:date="2017-02-02T16:28:00Z"/>
           <w:b/>
           <w:sz w:val="32"/>
           <w:szCs w:val="32"/>
@@ -9653,7 +9566,7 @@
     <w:p>
       <w:pPr>
         <w:rPr>
-          <w:del w:id="581" w:author="Prabhvir Saran" w:date="2017-02-02T16:28:00Z"/>
+          <w:del w:id="526" w:author="Prabhvir Saran" w:date="2017-02-02T16:28:00Z"/>
           <w:b/>
           <w:sz w:val="32"/>
           <w:szCs w:val="32"/>
@@ -9664,7 +9577,7 @@
     <w:p>
       <w:pPr>
         <w:rPr>
-          <w:del w:id="582" w:author="Prabhvir Saran" w:date="2017-02-02T16:28:00Z"/>
+          <w:del w:id="527" w:author="Prabhvir Saran" w:date="2017-02-02T16:28:00Z"/>
           <w:b/>
           <w:sz w:val="32"/>
           <w:szCs w:val="32"/>
@@ -9675,7 +9588,7 @@
     <w:p>
       <w:pPr>
         <w:rPr>
-          <w:del w:id="583" w:author="Prabhvir Saran" w:date="2017-02-02T16:28:00Z"/>
+          <w:del w:id="528" w:author="Prabhvir Saran" w:date="2017-02-02T16:28:00Z"/>
           <w:b/>
           <w:sz w:val="32"/>
           <w:szCs w:val="32"/>
@@ -9686,7 +9599,7 @@
     <w:p>
       <w:pPr>
         <w:rPr>
-          <w:del w:id="584" w:author="Prabhvir Saran" w:date="2017-02-02T16:28:00Z"/>
+          <w:del w:id="529" w:author="Prabhvir Saran" w:date="2017-02-02T16:28:00Z"/>
           <w:b/>
           <w:sz w:val="32"/>
           <w:szCs w:val="32"/>
@@ -9697,7 +9610,7 @@
     <w:p>
       <w:pPr>
         <w:rPr>
-          <w:del w:id="585" w:author="Prabhvir Saran" w:date="2017-02-02T16:28:00Z"/>
+          <w:del w:id="530" w:author="Prabhvir Saran" w:date="2017-02-02T16:28:00Z"/>
           <w:b/>
           <w:sz w:val="32"/>
           <w:szCs w:val="32"/>
@@ -9708,7 +9621,7 @@
     <w:p>
       <w:pPr>
         <w:rPr>
-          <w:del w:id="586" w:author="Prabhvir Saran" w:date="2017-02-02T16:28:00Z"/>
+          <w:del w:id="531" w:author="Prabhvir Saran" w:date="2017-02-02T16:28:00Z"/>
           <w:b/>
           <w:sz w:val="32"/>
           <w:szCs w:val="32"/>
@@ -9719,7 +9632,7 @@
     <w:p>
       <w:pPr>
         <w:rPr>
-          <w:del w:id="587" w:author="Prabhvir Saran" w:date="2017-02-02T16:28:00Z"/>
+          <w:del w:id="532" w:author="Prabhvir Saran" w:date="2017-02-02T16:28:00Z"/>
           <w:b/>
           <w:sz w:val="32"/>
           <w:szCs w:val="32"/>
@@ -9730,7 +9643,7 @@
     <w:p>
       <w:pPr>
         <w:rPr>
-          <w:del w:id="588" w:author="Prabhvir Saran" w:date="2017-02-02T16:28:00Z"/>
+          <w:del w:id="533" w:author="Prabhvir Saran" w:date="2017-02-02T16:28:00Z"/>
           <w:b/>
           <w:sz w:val="32"/>
           <w:szCs w:val="32"/>
@@ -9741,7 +9654,7 @@
     <w:p>
       <w:pPr>
         <w:rPr>
-          <w:del w:id="589" w:author="Prabhvir Saran" w:date="2017-02-02T16:28:00Z"/>
+          <w:del w:id="534" w:author="Prabhvir Saran" w:date="2017-02-02T16:28:00Z"/>
           <w:b/>
           <w:sz w:val="32"/>
           <w:szCs w:val="32"/>
@@ -9752,7 +9665,7 @@
     <w:p>
       <w:pPr>
         <w:rPr>
-          <w:del w:id="590" w:author="Prabhvir Saran" w:date="2017-02-02T16:28:00Z"/>
+          <w:del w:id="535" w:author="Prabhvir Saran" w:date="2017-02-02T16:28:00Z"/>
           <w:b/>
           <w:sz w:val="32"/>
           <w:szCs w:val="32"/>
@@ -9763,7 +9676,7 @@
     <w:p>
       <w:pPr>
         <w:rPr>
-          <w:del w:id="591" w:author="Prabhvir Saran" w:date="2017-02-02T16:28:00Z"/>
+          <w:del w:id="536" w:author="Prabhvir Saran" w:date="2017-02-02T16:28:00Z"/>
           <w:b/>
           <w:sz w:val="32"/>
           <w:szCs w:val="32"/>
@@ -9777,7 +9690,7 @@
           <w:b/>
         </w:rPr>
       </w:pPr>
-      <w:del w:id="592" w:author="Prabhvir Saran" w:date="2017-02-02T16:28:00Z">
+      <w:del w:id="537" w:author="Prabhvir Saran" w:date="2017-02-02T16:28:00Z">
         <w:r>
           <w:rPr>
             <w:b/>
@@ -12471,7 +12384,7 @@
 </file>
 
 <file path=customXml/itemProps2.xml><?xml version="1.0" encoding="utf-8"?>
-<ds:datastoreItem xmlns:ds="http://schemas.openxmlformats.org/officeDocument/2006/customXml" ds:itemID="{BA4CFB6E-AA40-4DEE-825E-8A051D0A9442}">
+<ds:datastoreItem xmlns:ds="http://schemas.openxmlformats.org/officeDocument/2006/customXml" ds:itemID="{BA581EFF-449D-4032-B56E-266C66B63BDA}">
   <ds:schemaRefs>
     <ds:schemaRef ds:uri="http://schemas.openxmlformats.org/officeDocument/2006/bibliography"/>
   </ds:schemaRefs>
